--- a/CYBER360-Ex-6.2-ODBC.docx
+++ b/CYBER360-Ex-6.2-ODBC.docx
@@ -36,7 +36,7 @@
           <w:alias w:val="Title"/>
           <w:tag w:val=""/>
           <w:id w:val="1406417971"/>
-          <w:lock w:val="sdtLocked"/>
+          <w:lock w:val="sdtContentLocked"/>
           <w:placeholder>
             <w:docPart w:val="CA52442E41DD4475ACFA097AF54F93E8"/>
           </w:placeholder>
@@ -86,7 +86,7 @@
           <w:rStyle w:val="SubtleEmphasis"/>
           <w:noProof/>
         </w:rPr>
-        <w:t>3/2/2024 2:28 PM</w:t>
+        <w:t>3/2/2024 2:53 PM</w:t>
       </w:r>
       <w:r>
         <w:rPr>
@@ -354,15 +354,7 @@
         <w:t>MySQL</w:t>
       </w:r>
       <w:r>
-        <w:t xml:space="preserve">, </w:t>
-      </w:r>
-      <w:proofErr w:type="spellStart"/>
-      <w:r>
-        <w:t>postgreSQL</w:t>
-      </w:r>
-      <w:proofErr w:type="spellEnd"/>
-      <w:r>
-        <w:t xml:space="preserve">, </w:t>
+        <w:t xml:space="preserve">, postgreSQL, </w:t>
       </w:r>
       <w:r>
         <w:t xml:space="preserve">IBM Db2, </w:t>
@@ -572,25 +564,7 @@
           <w:b/>
           <w:bCs/>
         </w:rPr>
-        <w:t>Get-</w:t>
-      </w:r>
-      <w:proofErr w:type="spellStart"/>
-      <w:r>
-        <w:rPr>
-          <w:rFonts w:ascii="Consolas" w:hAnsi="Consolas"/>
-          <w:b/>
-          <w:bCs/>
-        </w:rPr>
-        <w:t>OdbcDriver</w:t>
-      </w:r>
-      <w:proofErr w:type="spellEnd"/>
-      <w:r>
-        <w:rPr>
-          <w:rFonts w:ascii="Consolas" w:hAnsi="Consolas"/>
-          <w:b/>
-          <w:bCs/>
-        </w:rPr>
-        <w:t xml:space="preserve"> |</w:t>
+        <w:t>Get-OdbcDriver |</w:t>
       </w:r>
       <w:proofErr w:type="gramStart"/>
       <w:r>
@@ -630,17 +604,8 @@
           <w:b/>
           <w:bCs/>
         </w:rPr>
-        <w:t>*.</w:t>
-      </w:r>
-      <w:proofErr w:type="spellStart"/>
-      <w:r>
-        <w:rPr>
-          <w:b/>
-          <w:bCs/>
-        </w:rPr>
-        <w:t>mdb</w:t>
-      </w:r>
-      <w:proofErr w:type="spellEnd"/>
+        <w:t>*.mdb</w:t>
+      </w:r>
       <w:r>
         <w:t xml:space="preserve"> files. You may see multiple drivers</w:t>
       </w:r>
@@ -1160,22 +1125,13 @@
       <w:r>
         <w:t xml:space="preserve">. Its path will end with </w:t>
       </w:r>
-      <w:proofErr w:type="spellStart"/>
       <w:proofErr w:type="gramStart"/>
       <w:r>
         <w:rPr>
           <w:b/>
           <w:bCs/>
         </w:rPr>
-        <w:t>psfiles</w:t>
-      </w:r>
-      <w:proofErr w:type="spellEnd"/>
-      <w:r>
-        <w:rPr>
-          <w:b/>
-          <w:bCs/>
-        </w:rPr>
-        <w:t>\data\gems.mdb</w:t>
+        <w:t>psfiles\data\gems.mdb</w:t>
       </w:r>
       <w:proofErr w:type="gramEnd"/>
       <w:r>
@@ -1326,14 +1282,12 @@
       <w:r>
         <w:t xml:space="preserve"> </w:t>
       </w:r>
-      <w:proofErr w:type="spellStart"/>
       <w:r>
         <w:t>Odbc</w:t>
       </w:r>
       <w:r>
         <w:t>DataAdapter</w:t>
       </w:r>
-      <w:proofErr w:type="spellEnd"/>
       <w:r>
         <w:t xml:space="preserve"> </w:t>
       </w:r>
@@ -1484,15 +1438,7 @@
         <w:t>-</w:t>
       </w:r>
       <w:r>
-        <w:t xml:space="preserve">bit version of PowerShell in </w:t>
-      </w:r>
-      <w:proofErr w:type="spellStart"/>
-      <w:r>
-        <w:t>VSCode</w:t>
-      </w:r>
-      <w:proofErr w:type="spellEnd"/>
-      <w:r>
-        <w:t xml:space="preserve">. </w:t>
+        <w:t xml:space="preserve">bit version of PowerShell in VSCode. </w:t>
       </w:r>
     </w:p>
     <w:p>
@@ -1572,20 +1518,14 @@
         </w:rPr>
       </w:pPr>
       <w:r>
-        <w:t xml:space="preserve">If you are using </w:t>
-      </w:r>
-      <w:proofErr w:type="spellStart"/>
-      <w:r>
-        <w:t>VSCode</w:t>
-      </w:r>
-      <w:proofErr w:type="spellEnd"/>
+        <w:t>If you are using VSCode</w:t>
+      </w:r>
       <w:r>
         <w:t>,</w:t>
       </w:r>
       <w:r>
         <w:t xml:space="preserve"> you can select the version of </w:t>
       </w:r>
-      <w:proofErr w:type="spellStart"/>
       <w:r>
         <w:rPr>
           <w:rFonts w:ascii="Consolas" w:hAnsi="Consolas"/>
@@ -1594,7 +1534,6 @@
         </w:rPr>
         <w:t>powershell</w:t>
       </w:r>
-      <w:proofErr w:type="spellEnd"/>
       <w:r>
         <w:t xml:space="preserve"> by clicking on the PowerShell icon in the taskbar, then selecting the version of PowerShell from the menu.</w:t>
       </w:r>
@@ -1610,7 +1549,7 @@
           <w:noProof/>
         </w:rPr>
         <w:drawing>
-          <wp:inline distT="0" distB="0" distL="0" distR="0" wp14:anchorId="2BFE3386" wp14:editId="4137F6E2">
+          <wp:inline distT="0" distB="0" distL="0" distR="0" wp14:anchorId="2BFE3386" wp14:editId="2A15B4B2">
             <wp:extent cx="5943600" cy="3016885"/>
             <wp:effectExtent l="0" t="0" r="0" b="0"/>
             <wp:docPr id="4" name="Picture 4" descr="A screenshot of a computer&#10;&#10;Description automatically generated"/>
@@ -1795,15 +1734,7 @@
         <w:t>in-memory</w:t>
       </w:r>
       <w:r>
-        <w:t xml:space="preserve"> dataset. The second is the </w:t>
-      </w:r>
-      <w:proofErr w:type="spellStart"/>
-      <w:r>
-        <w:t>ConnectionString</w:t>
-      </w:r>
-      <w:proofErr w:type="spellEnd"/>
-      <w:r>
-        <w:t xml:space="preserve"> that describes the driver you want to use. In this case, the connection string is specified using a DSN.</w:t>
+        <w:t xml:space="preserve"> dataset. The second is the ConnectionString that describes the driver you want to use. In this case, the connection string is specified using a DSN.</w:t>
       </w:r>
       <w:r>
         <w:t xml:space="preserve"> </w:t>
@@ -1828,7 +1759,6 @@
         </w:rPr>
         <w:t>=[</w:t>
       </w:r>
-      <w:proofErr w:type="spellStart"/>
       <w:proofErr w:type="gramEnd"/>
       <w:r>
         <w:rPr>
@@ -1836,34 +1766,7 @@
           <w:sz w:val="20"/>
           <w:szCs w:val="20"/>
         </w:rPr>
-        <w:t>System.Data.Odbc.OdbcDataAdapter</w:t>
-      </w:r>
-      <w:proofErr w:type="spellEnd"/>
-      <w:r>
-        <w:rPr>
-          <w:rStyle w:val="CommandChar"/>
-          <w:sz w:val="20"/>
-          <w:szCs w:val="20"/>
-        </w:rPr>
-        <w:t xml:space="preserve">]::new('select * from </w:t>
-      </w:r>
-      <w:proofErr w:type="spellStart"/>
-      <w:r>
-        <w:rPr>
-          <w:rStyle w:val="CommandChar"/>
-          <w:sz w:val="20"/>
-          <w:szCs w:val="20"/>
-        </w:rPr>
-        <w:t>gem','DSN</w:t>
-      </w:r>
-      <w:proofErr w:type="spellEnd"/>
-      <w:r>
-        <w:rPr>
-          <w:rStyle w:val="CommandChar"/>
-          <w:sz w:val="20"/>
-          <w:szCs w:val="20"/>
-        </w:rPr>
-        <w:t>=gems')</w:t>
+        <w:t>System.Data.Odbc.OdbcDataAdapter]::new('select * from gem','DSN=gems')</w:t>
       </w:r>
       <w:r>
         <w:t xml:space="preserve"> </w:t>
@@ -1889,15 +1792,7 @@
         <w:t xml:space="preserve">Now </w:t>
       </w:r>
       <w:r>
-        <w:t xml:space="preserve">you need a place to put the data, so create a </w:t>
-      </w:r>
-      <w:proofErr w:type="spellStart"/>
-      <w:r>
-        <w:t>DataSet</w:t>
-      </w:r>
-      <w:proofErr w:type="spellEnd"/>
-      <w:r>
-        <w:t xml:space="preserve"> object. </w:t>
+        <w:t xml:space="preserve">you need a place to put the data, so create a DataSet object. </w:t>
       </w:r>
       <w:r>
         <w:br/>
@@ -1908,7 +1803,6 @@
         </w:rPr>
         <w:t>$ds=[</w:t>
       </w:r>
-      <w:proofErr w:type="spellStart"/>
       <w:proofErr w:type="gramStart"/>
       <w:r>
         <w:rPr>
@@ -1916,7 +1810,6 @@
         </w:rPr>
         <w:t>System.Data.DataSet</w:t>
       </w:r>
-      <w:proofErr w:type="spellEnd"/>
       <w:proofErr w:type="gramEnd"/>
       <w:r>
         <w:rPr>
@@ -1954,15 +1847,7 @@
         <w:t xml:space="preserve">Instruct </w:t>
       </w:r>
       <w:r>
-        <w:t xml:space="preserve">the </w:t>
-      </w:r>
-      <w:proofErr w:type="spellStart"/>
-      <w:r>
-        <w:t>DataAdapter</w:t>
-      </w:r>
-      <w:proofErr w:type="spellEnd"/>
-      <w:r>
-        <w:t xml:space="preserve"> to execute the SQL and fill the dataset with the results</w:t>
+        <w:t>the DataAdapter to execute the SQL and fill the dataset with the results</w:t>
       </w:r>
       <w:r>
         <w:t xml:space="preserve">. </w:t>
@@ -1976,7 +1861,6 @@
         </w:rPr>
         <w:t>$</w:t>
       </w:r>
-      <w:proofErr w:type="spellStart"/>
       <w:proofErr w:type="gramStart"/>
       <w:r>
         <w:rPr>
@@ -1984,7 +1868,6 @@
         </w:rPr>
         <w:t>da.fill</w:t>
       </w:r>
-      <w:proofErr w:type="spellEnd"/>
       <w:proofErr w:type="gramEnd"/>
       <w:r>
         <w:rPr>
@@ -2031,7 +1914,6 @@
         </w:rPr>
         <w:t>$</w:t>
       </w:r>
-      <w:proofErr w:type="spellStart"/>
       <w:proofErr w:type="gramStart"/>
       <w:r>
         <w:rPr>
@@ -2039,7 +1921,6 @@
         </w:rPr>
         <w:t>ds.Tables</w:t>
       </w:r>
-      <w:proofErr w:type="spellEnd"/>
       <w:proofErr w:type="gramEnd"/>
       <w:r>
         <w:rPr>
@@ -2097,15 +1978,7 @@
         </w:numPr>
       </w:pPr>
       <w:r>
-        <w:t xml:space="preserve">The </w:t>
-      </w:r>
-      <w:proofErr w:type="spellStart"/>
-      <w:r>
-        <w:t>DataSet</w:t>
-      </w:r>
-      <w:proofErr w:type="spellEnd"/>
-      <w:r>
-        <w:t xml:space="preserve"> contains a collection of tables</w:t>
+        <w:t>The DataSet contains a collection of tables</w:t>
       </w:r>
       <w:r>
         <w:t>,</w:t>
@@ -2149,18 +2022,10 @@
         <w:t xml:space="preserve"> Console</w:t>
       </w:r>
       <w:r>
-        <w:t xml:space="preserve"> or </w:t>
-      </w:r>
-      <w:proofErr w:type="spellStart"/>
-      <w:r>
-        <w:t>VS</w:t>
-      </w:r>
-      <w:r>
-        <w:t>Code</w:t>
-      </w:r>
-      <w:proofErr w:type="spellEnd"/>
-      <w:r>
-        <w:t xml:space="preserve"> terminal)</w:t>
+        <w:t xml:space="preserve"> or VS</w:t>
+      </w:r>
+      <w:r>
+        <w:t>Code terminal)</w:t>
       </w:r>
       <w:r>
         <w:t xml:space="preserve"> to explore the dataset.</w:t>
@@ -2187,7 +2052,6 @@
         </w:rPr>
         <w:t>$</w:t>
       </w:r>
-      <w:proofErr w:type="spellStart"/>
       <w:proofErr w:type="gramStart"/>
       <w:r>
         <w:rPr>
@@ -2202,7 +2066,6 @@
         </w:rPr>
         <w:t>.count</w:t>
       </w:r>
-      <w:proofErr w:type="spellEnd"/>
       <w:r>
         <w:rPr>
           <w:rStyle w:val="CommandChar"/>
@@ -2274,7 +2137,6 @@
         </w:rPr>
         <w:t>$</w:t>
       </w:r>
-      <w:proofErr w:type="spellStart"/>
       <w:proofErr w:type="gramStart"/>
       <w:r>
         <w:rPr>
@@ -2282,22 +2144,13 @@
         </w:rPr>
         <w:t>ds.tables</w:t>
       </w:r>
-      <w:proofErr w:type="spellEnd"/>
       <w:proofErr w:type="gramEnd"/>
       <w:r>
         <w:rPr>
           <w:rStyle w:val="CommandChar"/>
         </w:rPr>
-        <w:t>[0].</w:t>
-      </w:r>
-      <w:proofErr w:type="spellStart"/>
-      <w:r>
-        <w:rPr>
-          <w:rStyle w:val="CommandChar"/>
-        </w:rPr>
-        <w:t>rows.count</w:t>
-      </w:r>
-      <w:proofErr w:type="spellEnd"/>
+        <w:t>[0].rows.count</w:t>
+      </w:r>
       <w:r>
         <w:t xml:space="preserve"> </w:t>
       </w:r>
@@ -2372,7 +2225,6 @@
         </w:rPr>
         <w:t>$</w:t>
       </w:r>
-      <w:proofErr w:type="spellStart"/>
       <w:proofErr w:type="gramStart"/>
       <w:r>
         <w:rPr>
@@ -2380,27 +2232,12 @@
         </w:rPr>
         <w:t>ds.tables</w:t>
       </w:r>
-      <w:proofErr w:type="spellEnd"/>
       <w:proofErr w:type="gramEnd"/>
       <w:r>
         <w:rPr>
           <w:rStyle w:val="CommandChar"/>
         </w:rPr>
-        <w:t xml:space="preserve">[0]|select </w:t>
-      </w:r>
-      <w:proofErr w:type="spellStart"/>
-      <w:r>
-        <w:rPr>
-          <w:rStyle w:val="CommandChar"/>
-        </w:rPr>
-        <w:t>mineral,hardness|sort</w:t>
-      </w:r>
-      <w:proofErr w:type="spellEnd"/>
-      <w:r>
-        <w:rPr>
-          <w:rStyle w:val="CommandChar"/>
-        </w:rPr>
-        <w:t xml:space="preserve"> hardness</w:t>
+        <w:t>[0]|select mineral,hardness|sort hardness</w:t>
       </w:r>
       <w:r>
         <w:rPr>
@@ -2447,7 +2284,6 @@
         </w:rPr>
         <w:t>$</w:t>
       </w:r>
-      <w:proofErr w:type="spellStart"/>
       <w:proofErr w:type="gramStart"/>
       <w:r>
         <w:rPr>
@@ -2457,7 +2293,6 @@
         </w:rPr>
         <w:t>ds.tables</w:t>
       </w:r>
-      <w:proofErr w:type="spellEnd"/>
       <w:proofErr w:type="gramEnd"/>
       <w:r>
         <w:rPr>
@@ -2465,43 +2300,7 @@
           <w:sz w:val="20"/>
           <w:szCs w:val="20"/>
         </w:rPr>
-        <w:t>[0]|? hardness -</w:t>
-      </w:r>
-      <w:proofErr w:type="spellStart"/>
-      <w:r>
-        <w:rPr>
-          <w:rStyle w:val="CommandChar"/>
-          <w:sz w:val="20"/>
-          <w:szCs w:val="20"/>
-        </w:rPr>
-        <w:t>ge</w:t>
-      </w:r>
-      <w:proofErr w:type="spellEnd"/>
-      <w:r>
-        <w:rPr>
-          <w:rStyle w:val="CommandChar"/>
-          <w:sz w:val="20"/>
-          <w:szCs w:val="20"/>
-        </w:rPr>
-        <w:t xml:space="preserve"> 5|select </w:t>
-      </w:r>
-      <w:proofErr w:type="spellStart"/>
-      <w:r>
-        <w:rPr>
-          <w:rStyle w:val="CommandChar"/>
-          <w:sz w:val="20"/>
-          <w:szCs w:val="20"/>
-        </w:rPr>
-        <w:t>mineral,hardness|sort</w:t>
-      </w:r>
-      <w:proofErr w:type="spellEnd"/>
-      <w:r>
-        <w:rPr>
-          <w:rStyle w:val="CommandChar"/>
-          <w:sz w:val="20"/>
-          <w:szCs w:val="20"/>
-        </w:rPr>
-        <w:t xml:space="preserve"> hardness -Desc</w:t>
+        <w:t>[0]|? hardness -ge 5|select mineral,hardness|sort hardness -Desc</w:t>
       </w:r>
     </w:p>
     <w:p>
@@ -2656,7 +2455,6 @@
       <w:r>
         <w:t xml:space="preserve"> </w:t>
       </w:r>
-      <w:proofErr w:type="spellStart"/>
       <w:r>
         <w:t>Odbc</w:t>
       </w:r>
@@ -2666,7 +2464,6 @@
       <w:r>
         <w:t>Builder</w:t>
       </w:r>
-      <w:proofErr w:type="spellEnd"/>
       <w:r>
         <w:t xml:space="preserve"> </w:t>
       </w:r>
@@ -2751,16 +2548,11 @@
       <w:r>
         <w:t xml:space="preserve"> or by using the </w:t>
       </w:r>
-      <w:proofErr w:type="spellStart"/>
       <w:r>
         <w:t>Odbc</w:t>
       </w:r>
       <w:r>
-        <w:t>ConnectionStringBuilder</w:t>
-      </w:r>
-      <w:proofErr w:type="spellEnd"/>
-      <w:r>
-        <w:t xml:space="preserve"> object. Either way you pass the connection string to the </w:t>
+        <w:t xml:space="preserve">ConnectionStringBuilder object. Either way you pass the connection string to the </w:t>
       </w:r>
       <w:r>
         <w:t>d</w:t>
@@ -2795,70 +2587,16 @@
           <w:sz w:val="18"/>
           <w:szCs w:val="18"/>
         </w:rPr>
-        <w:t>$</w:t>
-      </w:r>
-      <w:proofErr w:type="spellStart"/>
+        <w:t>$csb=[System.Data.Odbc.OdbcConnectionStringBuilder]::new()</w:t>
+      </w:r>
       <w:r>
         <w:rPr>
           <w:rStyle w:val="CommandChar"/>
           <w:sz w:val="18"/>
           <w:szCs w:val="18"/>
         </w:rPr>
-        <w:t>csb</w:t>
-      </w:r>
-      <w:proofErr w:type="spellEnd"/>
-      <w:r>
-        <w:rPr>
-          <w:rStyle w:val="CommandChar"/>
-          <w:sz w:val="18"/>
-          <w:szCs w:val="18"/>
-        </w:rPr>
-        <w:t>=[</w:t>
-      </w:r>
-      <w:proofErr w:type="spellStart"/>
-      <w:r>
-        <w:rPr>
-          <w:rStyle w:val="CommandChar"/>
-          <w:sz w:val="18"/>
-          <w:szCs w:val="18"/>
-        </w:rPr>
-        <w:t>System.Data.Odbc.OdbcConnectionStringBuilder</w:t>
-      </w:r>
-      <w:proofErr w:type="spellEnd"/>
-      <w:r>
-        <w:rPr>
-          <w:rStyle w:val="CommandChar"/>
-          <w:sz w:val="18"/>
-          <w:szCs w:val="18"/>
-        </w:rPr>
-        <w:t>]::new()</w:t>
-      </w:r>
-      <w:r>
-        <w:rPr>
-          <w:rStyle w:val="CommandChar"/>
-          <w:sz w:val="18"/>
-          <w:szCs w:val="18"/>
-        </w:rPr>
         <w:br/>
-        <w:t>$</w:t>
-      </w:r>
-      <w:proofErr w:type="spellStart"/>
-      <w:r>
-        <w:rPr>
-          <w:rStyle w:val="CommandChar"/>
-          <w:sz w:val="18"/>
-          <w:szCs w:val="18"/>
-        </w:rPr>
-        <w:t>csb.Driver</w:t>
-      </w:r>
-      <w:proofErr w:type="spellEnd"/>
-      <w:r>
-        <w:rPr>
-          <w:rStyle w:val="CommandChar"/>
-          <w:sz w:val="18"/>
-          <w:szCs w:val="18"/>
-        </w:rPr>
-        <w:t>=</w:t>
+        <w:t>$csb.Driver=</w:t>
       </w:r>
       <w:r>
         <w:t xml:space="preserve"> </w:t>
@@ -2870,9 +2608,17 @@
           <w:szCs w:val="18"/>
           <w:highlight w:val="yellow"/>
         </w:rPr>
-        <w:t>'Microsoft Access Driver (*.</w:t>
-      </w:r>
-      <w:proofErr w:type="spellStart"/>
+        <w:t>'Microsoft Access Driver (*.mdb, *.accdb)'</w:t>
+      </w:r>
+      <w:r>
+        <w:rPr>
+          <w:rStyle w:val="CommandChar"/>
+          <w:sz w:val="18"/>
+          <w:szCs w:val="18"/>
+        </w:rPr>
+        <w:br/>
+        <w:t>$csb.add('dbq',</w:t>
+      </w:r>
       <w:r>
         <w:rPr>
           <w:rStyle w:val="CommandChar"/>
@@ -2880,9 +2626,8 @@
           <w:szCs w:val="18"/>
           <w:highlight w:val="yellow"/>
         </w:rPr>
-        <w:t>mdb</w:t>
-      </w:r>
-      <w:proofErr w:type="spellEnd"/>
+        <w:t>'</w:t>
+      </w:r>
       <w:r>
         <w:rPr>
           <w:rStyle w:val="CommandChar"/>
@@ -2890,9 +2635,8 @@
           <w:szCs w:val="18"/>
           <w:highlight w:val="yellow"/>
         </w:rPr>
-        <w:t>, *.</w:t>
-      </w:r>
-      <w:proofErr w:type="spellStart"/>
+        <w:t>D</w:t>
+      </w:r>
       <w:r>
         <w:rPr>
           <w:rStyle w:val="CommandChar"/>
@@ -2900,17 +2644,15 @@
           <w:szCs w:val="18"/>
           <w:highlight w:val="yellow"/>
         </w:rPr>
-        <w:t>accdb</w:t>
-      </w:r>
-      <w:proofErr w:type="spellEnd"/>
+        <w:t>:\psfiles\data\gems.mdb'</w:t>
+      </w:r>
       <w:r>
         <w:rPr>
           <w:rStyle w:val="CommandChar"/>
           <w:sz w:val="18"/>
           <w:szCs w:val="18"/>
-          <w:highlight w:val="yellow"/>
-        </w:rPr>
-        <w:t>)'</w:t>
+        </w:rPr>
+        <w:t>)</w:t>
       </w:r>
       <w:r>
         <w:rPr>
@@ -2919,224 +2661,34 @@
           <w:szCs w:val="18"/>
         </w:rPr>
         <w:br/>
-        <w:t>$</w:t>
-      </w:r>
-      <w:proofErr w:type="spellStart"/>
+        <w:t>$da=[System.Data.Odbc.OdbcDataAdapter]::new('select * from gem',$csb.ConnectionString)</w:t>
+      </w:r>
       <w:r>
         <w:rPr>
           <w:rStyle w:val="CommandChar"/>
           <w:sz w:val="18"/>
           <w:szCs w:val="18"/>
         </w:rPr>
-        <w:t>csb.add</w:t>
-      </w:r>
-      <w:proofErr w:type="spellEnd"/>
+        <w:br/>
+        <w:t>$ds=[System.Data.DataSet]::new($da)</w:t>
+      </w:r>
       <w:r>
         <w:rPr>
           <w:rStyle w:val="CommandChar"/>
           <w:sz w:val="18"/>
           <w:szCs w:val="18"/>
         </w:rPr>
-        <w:t>('</w:t>
-      </w:r>
-      <w:proofErr w:type="spellStart"/>
+        <w:br/>
+        <w:t>$da.fill($ds)</w:t>
+      </w:r>
       <w:r>
         <w:rPr>
           <w:rStyle w:val="CommandChar"/>
           <w:sz w:val="18"/>
           <w:szCs w:val="18"/>
         </w:rPr>
-        <w:t>dbq</w:t>
-      </w:r>
-      <w:proofErr w:type="spellEnd"/>
-      <w:r>
-        <w:rPr>
-          <w:rStyle w:val="CommandChar"/>
-          <w:sz w:val="18"/>
-          <w:szCs w:val="18"/>
-        </w:rPr>
-        <w:t>',</w:t>
-      </w:r>
-      <w:r>
-        <w:rPr>
-          <w:rStyle w:val="CommandChar"/>
-          <w:sz w:val="18"/>
-          <w:szCs w:val="18"/>
-          <w:highlight w:val="yellow"/>
-        </w:rPr>
-        <w:t>'</w:t>
-      </w:r>
-      <w:r>
-        <w:rPr>
-          <w:rStyle w:val="CommandChar"/>
-          <w:sz w:val="18"/>
-          <w:szCs w:val="18"/>
-          <w:highlight w:val="yellow"/>
-        </w:rPr>
-        <w:t>D</w:t>
-      </w:r>
-      <w:r>
-        <w:rPr>
-          <w:rStyle w:val="CommandChar"/>
-          <w:sz w:val="18"/>
-          <w:szCs w:val="18"/>
-          <w:highlight w:val="yellow"/>
-        </w:rPr>
-        <w:t>:\</w:t>
-      </w:r>
-      <w:proofErr w:type="spellStart"/>
-      <w:r>
-        <w:rPr>
-          <w:rStyle w:val="CommandChar"/>
-          <w:sz w:val="18"/>
-          <w:szCs w:val="18"/>
-          <w:highlight w:val="yellow"/>
-        </w:rPr>
-        <w:t>psfiles</w:t>
-      </w:r>
-      <w:proofErr w:type="spellEnd"/>
-      <w:r>
-        <w:rPr>
-          <w:rStyle w:val="CommandChar"/>
-          <w:sz w:val="18"/>
-          <w:szCs w:val="18"/>
-          <w:highlight w:val="yellow"/>
-        </w:rPr>
-        <w:t>\data\gems.mdb'</w:t>
-      </w:r>
-      <w:r>
-        <w:rPr>
-          <w:rStyle w:val="CommandChar"/>
-          <w:sz w:val="18"/>
-          <w:szCs w:val="18"/>
-        </w:rPr>
-        <w:t>)</w:t>
-      </w:r>
-      <w:r>
-        <w:rPr>
-          <w:rStyle w:val="CommandChar"/>
-          <w:sz w:val="18"/>
-          <w:szCs w:val="18"/>
-        </w:rPr>
         <w:br/>
-        <w:t>$da=[</w:t>
-      </w:r>
-      <w:proofErr w:type="spellStart"/>
-      <w:r>
-        <w:rPr>
-          <w:rStyle w:val="CommandChar"/>
-          <w:sz w:val="18"/>
-          <w:szCs w:val="18"/>
-        </w:rPr>
-        <w:t>System.Data.Odbc.OdbcDataAdapter</w:t>
-      </w:r>
-      <w:proofErr w:type="spellEnd"/>
-      <w:r>
-        <w:rPr>
-          <w:rStyle w:val="CommandChar"/>
-          <w:sz w:val="18"/>
-          <w:szCs w:val="18"/>
-        </w:rPr>
-        <w:t>]::new('select * from gem',$</w:t>
-      </w:r>
-      <w:proofErr w:type="spellStart"/>
-      <w:r>
-        <w:rPr>
-          <w:rStyle w:val="CommandChar"/>
-          <w:sz w:val="18"/>
-          <w:szCs w:val="18"/>
-        </w:rPr>
-        <w:t>csb.ConnectionString</w:t>
-      </w:r>
-      <w:proofErr w:type="spellEnd"/>
-      <w:r>
-        <w:rPr>
-          <w:rStyle w:val="CommandChar"/>
-          <w:sz w:val="18"/>
-          <w:szCs w:val="18"/>
-        </w:rPr>
-        <w:t>)</w:t>
-      </w:r>
-      <w:r>
-        <w:rPr>
-          <w:rStyle w:val="CommandChar"/>
-          <w:sz w:val="18"/>
-          <w:szCs w:val="18"/>
-        </w:rPr>
-        <w:br/>
-        <w:t>$ds=[</w:t>
-      </w:r>
-      <w:proofErr w:type="spellStart"/>
-      <w:r>
-        <w:rPr>
-          <w:rStyle w:val="CommandChar"/>
-          <w:sz w:val="18"/>
-          <w:szCs w:val="18"/>
-        </w:rPr>
-        <w:t>System.Data.DataSet</w:t>
-      </w:r>
-      <w:proofErr w:type="spellEnd"/>
-      <w:r>
-        <w:rPr>
-          <w:rStyle w:val="CommandChar"/>
-          <w:sz w:val="18"/>
-          <w:szCs w:val="18"/>
-        </w:rPr>
-        <w:t>]::new($da)</w:t>
-      </w:r>
-      <w:r>
-        <w:rPr>
-          <w:rStyle w:val="CommandChar"/>
-          <w:sz w:val="18"/>
-          <w:szCs w:val="18"/>
-        </w:rPr>
-        <w:br/>
-        <w:t>$</w:t>
-      </w:r>
-      <w:proofErr w:type="spellStart"/>
-      <w:r>
-        <w:rPr>
-          <w:rStyle w:val="CommandChar"/>
-          <w:sz w:val="18"/>
-          <w:szCs w:val="18"/>
-        </w:rPr>
-        <w:t>da.fill</w:t>
-      </w:r>
-      <w:proofErr w:type="spellEnd"/>
-      <w:r>
-        <w:rPr>
-          <w:rStyle w:val="CommandChar"/>
-          <w:sz w:val="18"/>
-          <w:szCs w:val="18"/>
-        </w:rPr>
-        <w:t>($ds)</w:t>
-      </w:r>
-      <w:r>
-        <w:rPr>
-          <w:rStyle w:val="CommandChar"/>
-          <w:sz w:val="18"/>
-          <w:szCs w:val="18"/>
-        </w:rPr>
-        <w:br/>
-        <w:t>$</w:t>
-      </w:r>
-      <w:proofErr w:type="spellStart"/>
-      <w:r>
-        <w:rPr>
-          <w:rStyle w:val="CommandChar"/>
-          <w:sz w:val="18"/>
-          <w:szCs w:val="18"/>
-        </w:rPr>
-        <w:t>ds.Tables</w:t>
-      </w:r>
-      <w:proofErr w:type="spellEnd"/>
-      <w:r>
-        <w:rPr>
-          <w:rStyle w:val="CommandChar"/>
-          <w:sz w:val="18"/>
-          <w:szCs w:val="18"/>
-        </w:rPr>
-        <w:t>[0]|ft</w:t>
+        <w:t>$ds.Tables[0]|ft</w:t>
       </w:r>
       <w:r>
         <w:t xml:space="preserve"> </w:t>
@@ -3244,27 +2796,17 @@
       <w:r>
         <w:t>Task 5—</w:t>
       </w:r>
-      <w:proofErr w:type="spellStart"/>
       <w:r>
         <w:t>Odbc</w:t>
       </w:r>
       <w:r>
-        <w:t>Command</w:t>
-      </w:r>
-      <w:proofErr w:type="spellEnd"/>
-      <w:r>
-        <w:t xml:space="preserve"> and </w:t>
-      </w:r>
-      <w:proofErr w:type="spellStart"/>
+        <w:t xml:space="preserve">Command and </w:t>
+      </w:r>
       <w:r>
         <w:t>Odbc</w:t>
       </w:r>
       <w:r>
-        <w:t>Connection</w:t>
-      </w:r>
-      <w:proofErr w:type="spellEnd"/>
-      <w:r>
-        <w:t xml:space="preserve"> objects</w:t>
+        <w:t>Connection objects</w:t>
       </w:r>
       <w:r>
         <w:t xml:space="preserve"> </w:t>
@@ -3302,7 +2844,6 @@
       <w:r>
         <w:t xml:space="preserve">sing </w:t>
       </w:r>
-      <w:proofErr w:type="spellStart"/>
       <w:r>
         <w:rPr>
           <w:i/>
@@ -3310,11 +2851,9 @@
         </w:rPr>
         <w:t>OdbcCommand</w:t>
       </w:r>
-      <w:proofErr w:type="spellEnd"/>
       <w:r>
         <w:t xml:space="preserve"> and </w:t>
       </w:r>
-      <w:proofErr w:type="spellStart"/>
       <w:r>
         <w:rPr>
           <w:i/>
@@ -3322,7 +2861,6 @@
         </w:rPr>
         <w:t>OdbcConnection</w:t>
       </w:r>
-      <w:proofErr w:type="spellEnd"/>
       <w:r>
         <w:t xml:space="preserve"> </w:t>
       </w:r>
@@ -3532,23 +3070,8 @@
         <w:rPr>
           <w:rStyle w:val="CommandChar"/>
         </w:rPr>
-        <w:t>$</w:t>
-      </w:r>
-      <w:proofErr w:type="spellStart"/>
-      <w:r>
-        <w:rPr>
-          <w:rStyle w:val="CommandChar"/>
-        </w:rPr>
-        <w:t>csb</w:t>
-      </w:r>
-      <w:proofErr w:type="spellEnd"/>
-      <w:r>
-        <w:rPr>
-          <w:rStyle w:val="CommandChar"/>
-        </w:rPr>
-        <w:t xml:space="preserve"> = [</w:t>
-      </w:r>
-      <w:proofErr w:type="spellStart"/>
+        <w:t>$csb = [</w:t>
+      </w:r>
       <w:proofErr w:type="gramStart"/>
       <w:r>
         <w:rPr>
@@ -3556,7 +3079,6 @@
         </w:rPr>
         <w:t>System.Data.Odbc.OdbcConnectionStringBuilder</w:t>
       </w:r>
-      <w:proofErr w:type="spellEnd"/>
       <w:proofErr w:type="gramEnd"/>
       <w:r>
         <w:rPr>
@@ -3578,60 +3100,14 @@
           <w:rStyle w:val="CommandChar"/>
         </w:rPr>
         <w:br/>
-        <w:t>$</w:t>
-      </w:r>
-      <w:proofErr w:type="spellStart"/>
-      <w:r>
-        <w:rPr>
-          <w:rStyle w:val="CommandChar"/>
-        </w:rPr>
-        <w:t>csb.Driver</w:t>
-      </w:r>
-      <w:proofErr w:type="spellEnd"/>
-      <w:r>
-        <w:rPr>
-          <w:rStyle w:val="CommandChar"/>
-        </w:rPr>
-        <w:t xml:space="preserve"> = </w:t>
+        <w:t xml:space="preserve">$csb.Driver = </w:t>
       </w:r>
       <w:r>
         <w:rPr>
           <w:rStyle w:val="CommandChar"/>
           <w:highlight w:val="yellow"/>
         </w:rPr>
-        <w:t>'Microsoft Access Driver (*.</w:t>
-      </w:r>
-      <w:proofErr w:type="spellStart"/>
-      <w:r>
-        <w:rPr>
-          <w:rStyle w:val="CommandChar"/>
-          <w:highlight w:val="yellow"/>
-        </w:rPr>
-        <w:t>mdb</w:t>
-      </w:r>
-      <w:proofErr w:type="spellEnd"/>
-      <w:r>
-        <w:rPr>
-          <w:rStyle w:val="CommandChar"/>
-          <w:highlight w:val="yellow"/>
-        </w:rPr>
-        <w:t>, *.</w:t>
-      </w:r>
-      <w:proofErr w:type="spellStart"/>
-      <w:r>
-        <w:rPr>
-          <w:rStyle w:val="CommandChar"/>
-          <w:highlight w:val="yellow"/>
-        </w:rPr>
-        <w:t>accdb</w:t>
-      </w:r>
-      <w:proofErr w:type="spellEnd"/>
-      <w:r>
-        <w:rPr>
-          <w:rStyle w:val="CommandChar"/>
-          <w:highlight w:val="yellow"/>
-        </w:rPr>
-        <w:t>)'</w:t>
+        <w:t>'Microsoft Access Driver (*.mdb, *.accdb)'</w:t>
       </w:r>
       <w:r>
         <w:rPr>
@@ -3647,35 +3123,7 @@
           <w:rStyle w:val="CommandChar"/>
         </w:rPr>
         <w:br/>
-        <w:t>$</w:t>
-      </w:r>
-      <w:proofErr w:type="spellStart"/>
-      <w:r>
-        <w:rPr>
-          <w:rStyle w:val="CommandChar"/>
-        </w:rPr>
-        <w:t>csb.Add</w:t>
-      </w:r>
-      <w:proofErr w:type="spellEnd"/>
-      <w:r>
-        <w:rPr>
-          <w:rStyle w:val="CommandChar"/>
-        </w:rPr>
-        <w:t>('</w:t>
-      </w:r>
-      <w:proofErr w:type="spellStart"/>
-      <w:r>
-        <w:rPr>
-          <w:rStyle w:val="CommandChar"/>
-        </w:rPr>
-        <w:t>dbq</w:t>
-      </w:r>
-      <w:proofErr w:type="spellEnd"/>
-      <w:r>
-        <w:rPr>
-          <w:rStyle w:val="CommandChar"/>
-        </w:rPr>
-        <w:t xml:space="preserve">', </w:t>
+        <w:t xml:space="preserve">$csb.Add('dbq', </w:t>
       </w:r>
       <w:r>
         <w:rPr>
@@ -3696,23 +3144,7 @@
           <w:rStyle w:val="CommandChar"/>
           <w:highlight w:val="yellow"/>
         </w:rPr>
-        <w:t>:\</w:t>
-      </w:r>
-      <w:proofErr w:type="spellStart"/>
-      <w:r>
-        <w:rPr>
-          <w:rStyle w:val="CommandChar"/>
-          <w:highlight w:val="yellow"/>
-        </w:rPr>
-        <w:t>psfiles</w:t>
-      </w:r>
-      <w:proofErr w:type="spellEnd"/>
-      <w:r>
-        <w:rPr>
-          <w:rStyle w:val="CommandChar"/>
-          <w:highlight w:val="yellow"/>
-        </w:rPr>
-        <w:t>\data\gems.mdb'</w:t>
+        <w:t>:\psfiles\data\gems.mdb'</w:t>
       </w:r>
       <w:r>
         <w:rPr>
@@ -3776,13 +3208,8 @@
         <w:t>requir</w:t>
       </w:r>
       <w:r>
-        <w:t xml:space="preserve">es a </w:t>
-      </w:r>
-      <w:proofErr w:type="spellStart"/>
-      <w:r>
-        <w:t>ConnectionString</w:t>
-      </w:r>
-      <w:proofErr w:type="spellEnd"/>
+        <w:t>es a ConnectionString</w:t>
+      </w:r>
       <w:r>
         <w:t xml:space="preserve"> argument. </w:t>
       </w:r>
@@ -3795,7 +3222,6 @@
         </w:rPr>
         <w:t>$con = [</w:t>
       </w:r>
-      <w:proofErr w:type="spellStart"/>
       <w:proofErr w:type="gramStart"/>
       <w:r>
         <w:rPr>
@@ -3803,27 +3229,12 @@
         </w:rPr>
         <w:t>System.Data.Odbc.OdbcConnection</w:t>
       </w:r>
-      <w:proofErr w:type="spellEnd"/>
       <w:proofErr w:type="gramEnd"/>
       <w:r>
         <w:rPr>
           <w:rStyle w:val="CommandChar"/>
         </w:rPr>
-        <w:t>]::new($</w:t>
-      </w:r>
-      <w:proofErr w:type="spellStart"/>
-      <w:r>
-        <w:rPr>
-          <w:rStyle w:val="CommandChar"/>
-        </w:rPr>
-        <w:t>csb.ConnectionString</w:t>
-      </w:r>
-      <w:proofErr w:type="spellEnd"/>
-      <w:r>
-        <w:rPr>
-          <w:rStyle w:val="CommandChar"/>
-        </w:rPr>
-        <w:t>)</w:t>
+        <w:t>]::new($csb.ConnectionString)</w:t>
       </w:r>
       <w:r>
         <w:t xml:space="preserve"> </w:t>
@@ -3862,23 +3273,8 @@
         <w:rPr>
           <w:rStyle w:val="CommandChar"/>
         </w:rPr>
-        <w:t>$</w:t>
-      </w:r>
-      <w:proofErr w:type="spellStart"/>
-      <w:r>
-        <w:rPr>
-          <w:rStyle w:val="CommandChar"/>
-        </w:rPr>
-        <w:t>cmd</w:t>
-      </w:r>
-      <w:proofErr w:type="spellEnd"/>
-      <w:r>
-        <w:rPr>
-          <w:rStyle w:val="CommandChar"/>
-        </w:rPr>
-        <w:t xml:space="preserve"> = [</w:t>
-      </w:r>
-      <w:proofErr w:type="spellStart"/>
+        <w:t>$cmd = [</w:t>
+      </w:r>
       <w:proofErr w:type="gramStart"/>
       <w:r>
         <w:rPr>
@@ -3886,7 +3282,6 @@
         </w:rPr>
         <w:t>System.Data.Odbc.OdbcCommand</w:t>
       </w:r>
-      <w:proofErr w:type="spellEnd"/>
       <w:proofErr w:type="gramEnd"/>
       <w:r>
         <w:rPr>
@@ -3956,7 +3351,6 @@
         </w:rPr>
         <w:t>$</w:t>
       </w:r>
-      <w:proofErr w:type="spellStart"/>
       <w:proofErr w:type="gramStart"/>
       <w:r>
         <w:rPr>
@@ -3966,7 +3360,6 @@
         </w:rPr>
         <w:t>con.Open</w:t>
       </w:r>
-      <w:proofErr w:type="spellEnd"/>
       <w:proofErr w:type="gramEnd"/>
       <w:r>
         <w:rPr>
@@ -4079,7 +3472,6 @@
       <w:r>
         <w:t xml:space="preserve"> </w:t>
       </w:r>
-      <w:proofErr w:type="spellStart"/>
       <w:r>
         <w:rPr>
           <w:b/>
@@ -4087,14 +3479,12 @@
         </w:rPr>
         <w:t>ExecuteReader</w:t>
       </w:r>
-      <w:proofErr w:type="spellEnd"/>
       <w:r>
         <w:t>,</w:t>
       </w:r>
       <w:r>
         <w:t xml:space="preserve"> </w:t>
       </w:r>
-      <w:proofErr w:type="spellStart"/>
       <w:r>
         <w:rPr>
           <w:b/>
@@ -4102,11 +3492,9 @@
         </w:rPr>
         <w:t>ExecuteNonQuery</w:t>
       </w:r>
-      <w:proofErr w:type="spellEnd"/>
       <w:r>
         <w:t xml:space="preserve">, and </w:t>
       </w:r>
-      <w:proofErr w:type="spellStart"/>
       <w:r>
         <w:rPr>
           <w:b/>
@@ -4114,7 +3502,6 @@
         </w:rPr>
         <w:t>ExecuteScalar</w:t>
       </w:r>
-      <w:proofErr w:type="spellEnd"/>
       <w:r>
         <w:t>,</w:t>
       </w:r>
@@ -4159,7 +3546,6 @@
       <w:r>
         <w:t xml:space="preserve"> use the </w:t>
       </w:r>
-      <w:proofErr w:type="spellStart"/>
       <w:proofErr w:type="gramStart"/>
       <w:r>
         <w:rPr>
@@ -4168,7 +3554,6 @@
         </w:rPr>
         <w:t>ExecuteReader</w:t>
       </w:r>
-      <w:proofErr w:type="spellEnd"/>
       <w:r>
         <w:rPr>
           <w:b/>
@@ -4205,7 +3590,6 @@
         </w:rPr>
         <w:t>$reader = $</w:t>
       </w:r>
-      <w:proofErr w:type="spellStart"/>
       <w:proofErr w:type="gramStart"/>
       <w:r>
         <w:rPr>
@@ -4213,7 +3597,6 @@
         </w:rPr>
         <w:t>cmd.ExecuteReader</w:t>
       </w:r>
-      <w:proofErr w:type="spellEnd"/>
       <w:proofErr w:type="gramEnd"/>
       <w:r>
         <w:rPr>
@@ -4242,7 +3625,6 @@
       <w:r>
         <w:t xml:space="preserve">The </w:t>
       </w:r>
-      <w:proofErr w:type="spellStart"/>
       <w:proofErr w:type="gramStart"/>
       <w:r>
         <w:rPr>
@@ -4251,7 +3633,6 @@
         </w:rPr>
         <w:t>ExecuteReader</w:t>
       </w:r>
-      <w:proofErr w:type="spellEnd"/>
       <w:r>
         <w:rPr>
           <w:b/>
@@ -4270,7 +3651,6 @@
       <w:r>
         <w:t xml:space="preserve"> method returns a </w:t>
       </w:r>
-      <w:proofErr w:type="spellStart"/>
       <w:r>
         <w:rPr>
           <w:b/>
@@ -4278,7 +3658,6 @@
         </w:rPr>
         <w:t>DataReader</w:t>
       </w:r>
-      <w:proofErr w:type="spellEnd"/>
       <w:r>
         <w:t xml:space="preserve"> object. </w:t>
       </w:r>
@@ -4355,7 +3734,6 @@
       <w:r>
         <w:t xml:space="preserve"> otherwise. The </w:t>
       </w:r>
-      <w:proofErr w:type="spellStart"/>
       <w:r>
         <w:rPr>
           <w:b/>
@@ -4363,7 +3741,6 @@
         </w:rPr>
         <w:t>DataReader</w:t>
       </w:r>
-      <w:proofErr w:type="spellEnd"/>
       <w:r>
         <w:t xml:space="preserve"> </w:t>
       </w:r>
@@ -4508,7 +3885,6 @@
         </w:rPr>
         <w:t>hile ($</w:t>
       </w:r>
-      <w:proofErr w:type="spellStart"/>
       <w:proofErr w:type="gramStart"/>
       <w:r>
         <w:rPr>
@@ -4516,7 +3892,6 @@
         </w:rPr>
         <w:t>reader.Read</w:t>
       </w:r>
-      <w:proofErr w:type="spellEnd"/>
       <w:proofErr w:type="gramEnd"/>
       <w:r>
         <w:rPr>
@@ -4576,21 +3951,7 @@
           <w:rStyle w:val="CommandChar"/>
         </w:rPr>
         <w:br/>
-        <w:t>$</w:t>
-      </w:r>
-      <w:proofErr w:type="spellStart"/>
-      <w:r>
-        <w:rPr>
-          <w:rStyle w:val="CommandChar"/>
-        </w:rPr>
-        <w:t>reader.Close</w:t>
-      </w:r>
-      <w:proofErr w:type="spellEnd"/>
-      <w:r>
-        <w:rPr>
-          <w:rStyle w:val="CommandChar"/>
-        </w:rPr>
-        <w:t>()</w:t>
+        <w:t>$reader.Close()</w:t>
       </w:r>
       <w:r>
         <w:rPr>
@@ -4606,21 +3967,7 @@
           <w:rStyle w:val="CommandChar"/>
         </w:rPr>
         <w:br/>
-        <w:t>$</w:t>
-      </w:r>
-      <w:proofErr w:type="spellStart"/>
-      <w:r>
-        <w:rPr>
-          <w:rStyle w:val="CommandChar"/>
-        </w:rPr>
-        <w:t>con.Close</w:t>
-      </w:r>
-      <w:proofErr w:type="spellEnd"/>
-      <w:r>
-        <w:rPr>
-          <w:rStyle w:val="CommandChar"/>
-        </w:rPr>
-        <w:t>()</w:t>
+        <w:t>$con.Close()</w:t>
       </w:r>
       <w:r>
         <w:rPr>
@@ -8125,14 +7472,14 @@
     <w:charset w:val="00"/>
     <w:family w:val="swiss"/>
     <w:pitch w:val="variable"/>
-    <w:sig w:usb0="E4002EFF" w:usb1="C000247B" w:usb2="00000009" w:usb3="00000000" w:csb0="000001FF" w:csb1="00000000"/>
+    <w:sig w:usb0="E4002EFF" w:usb1="C200247B" w:usb2="00000009" w:usb3="00000000" w:csb0="000001FF" w:csb1="00000000"/>
   </w:font>
   <w:font w:name="Calibri Light">
     <w:panose1 w:val="020F0302020204030204"/>
     <w:charset w:val="00"/>
     <w:family w:val="swiss"/>
     <w:pitch w:val="variable"/>
-    <w:sig w:usb0="E4002EFF" w:usb1="C000247B" w:usb2="00000009" w:usb3="00000000" w:csb0="000001FF" w:csb1="00000000"/>
+    <w:sig w:usb0="E4002EFF" w:usb1="C200247B" w:usb2="00000009" w:usb3="00000000" w:csb0="000001FF" w:csb1="00000000"/>
   </w:font>
   <w:font w:name="Consolas">
     <w:panose1 w:val="020B0609020204030204"/>

--- a/CYBER360-Ex-6.2-ODBC.docx
+++ b/CYBER360-Ex-6.2-ODBC.docx
@@ -4,174 +4,11 @@
   <w:body>
     <w:p>
       <w:pPr>
-        <w:pStyle w:val="Title"/>
-      </w:pPr>
-      <w:sdt>
-        <w:sdtPr>
-          <w:alias w:val="Subject"/>
-          <w:tag w:val=""/>
-          <w:id w:val="313533397"/>
-          <w:lock w:val="sdtContentLocked"/>
-          <w:placeholder>
-            <w:docPart w:val="E0C1A4563F3B4843B6CCF72BE60DA90A"/>
-          </w:placeholder>
-          <w:dataBinding w:prefixMappings="xmlns:ns0='http://purl.org/dc/elements/1.1/' xmlns:ns1='http://schemas.openxmlformats.org/package/2006/metadata/core-properties' " w:xpath="/ns1:coreProperties[1]/ns0:subject[1]" w:storeItemID="{6C3C8BC8-F283-45AE-878A-BAB7291924A1}"/>
-          <w:text/>
-        </w:sdtPr>
-        <w:sdtEndPr/>
-        <w:sdtContent>
-          <w:r>
-            <w:t>Advanced Scripting</w:t>
-          </w:r>
-        </w:sdtContent>
-      </w:sdt>
-      <w:r>
-        <w:t xml:space="preserve"> </w:t>
-      </w:r>
-      <w:r>
-        <w:br/>
-      </w:r>
-      <w:sdt>
-        <w:sdtPr>
-          <w:alias w:val="Title"/>
-          <w:tag w:val=""/>
-          <w:id w:val="1406417971"/>
-          <w:lock w:val="sdtContentLocked"/>
-          <w:placeholder>
-            <w:docPart w:val="CA52442E41DD4475ACFA097AF54F93E8"/>
-          </w:placeholder>
-          <w:dataBinding w:prefixMappings="xmlns:ns0='http://purl.org/dc/elements/1.1/' xmlns:ns1='http://schemas.openxmlformats.org/package/2006/metadata/core-properties' " w:xpath="/ns1:coreProperties[1]/ns0:title[1]" w:storeItemID="{6C3C8BC8-F283-45AE-878A-BAB7291924A1}"/>
-          <w:text/>
-        </w:sdtPr>
-        <w:sdtEndPr/>
-        <w:sdtContent>
-          <w:r>
-            <w:t>ODBC</w:t>
-          </w:r>
-        </w:sdtContent>
-      </w:sdt>
-    </w:p>
-    <w:p>
-      <w:pPr>
-        <w:rPr>
-          <w:rStyle w:val="SubtleEmphasis"/>
-        </w:rPr>
-      </w:pPr>
-      <w:r>
-        <w:rPr>
-          <w:rStyle w:val="SubtleEmphasis"/>
-        </w:rPr>
-        <w:t xml:space="preserve">Last Updated: </w:t>
-      </w:r>
-      <w:r>
-        <w:rPr>
-          <w:rStyle w:val="SubtleEmphasis"/>
-        </w:rPr>
-        <w:fldChar w:fldCharType="begin"/>
-      </w:r>
-      <w:r>
-        <w:rPr>
-          <w:rStyle w:val="SubtleEmphasis"/>
-        </w:rPr>
-        <w:instrText xml:space="preserve"> SAVEDATE  \@ "M/d/yyyy h:mm am/pm"  \* MERGEFORMAT </w:instrText>
-      </w:r>
-      <w:r>
-        <w:rPr>
-          <w:rStyle w:val="SubtleEmphasis"/>
-        </w:rPr>
-        <w:fldChar w:fldCharType="separate"/>
-      </w:r>
-      <w:r>
-        <w:rPr>
-          <w:rStyle w:val="SubtleEmphasis"/>
-          <w:noProof/>
-        </w:rPr>
-        <w:t>3/2/2024 2:53 PM</w:t>
-      </w:r>
-      <w:r>
-        <w:rPr>
-          <w:rStyle w:val="SubtleEmphasis"/>
-        </w:rPr>
-        <w:fldChar w:fldCharType="end"/>
-      </w:r>
-      <w:r>
-        <w:rPr>
-          <w:rStyle w:val="SubtleEmphasis"/>
-        </w:rPr>
-        <w:t xml:space="preserve"> Version </w:t>
-      </w:r>
-      <w:r>
-        <w:rPr>
-          <w:rStyle w:val="SubtleEmphasis"/>
-        </w:rPr>
-        <w:fldChar w:fldCharType="begin"/>
-      </w:r>
-      <w:r>
-        <w:rPr>
-          <w:rStyle w:val="SubtleEmphasis"/>
-        </w:rPr>
-        <w:instrText xml:space="preserve"> DOCPROPERTY  Version  \* MERGEFORMAT </w:instrText>
-      </w:r>
-      <w:r>
-        <w:rPr>
-          <w:rStyle w:val="SubtleEmphasis"/>
-        </w:rPr>
-        <w:fldChar w:fldCharType="separate"/>
-      </w:r>
-      <w:r>
-        <w:rPr>
-          <w:rStyle w:val="SubtleEmphasis"/>
-        </w:rPr>
-        <w:t>1</w:t>
-      </w:r>
-      <w:r>
-        <w:rPr>
-          <w:rStyle w:val="SubtleEmphasis"/>
-        </w:rPr>
-        <w:fldChar w:fldCharType="end"/>
-      </w:r>
-      <w:r>
-        <w:rPr>
-          <w:rStyle w:val="SubtleEmphasis"/>
-        </w:rPr>
-        <w:br/>
-        <w:t xml:space="preserve">Document Prepared for: </w:t>
-      </w:r>
-      <w:r>
-        <w:rPr>
-          <w:rStyle w:val="SubtleEmphasis"/>
-        </w:rPr>
-        <w:fldChar w:fldCharType="begin"/>
-      </w:r>
-      <w:r>
-        <w:rPr>
-          <w:rStyle w:val="SubtleEmphasis"/>
-        </w:rPr>
-        <w:instrText xml:space="preserve"> DOCPROPERTY  PreparedFor  \* MERGEFORMAT </w:instrText>
-      </w:r>
-      <w:r>
-        <w:rPr>
-          <w:rStyle w:val="SubtleEmphasis"/>
-        </w:rPr>
-        <w:fldChar w:fldCharType="separate"/>
-      </w:r>
-      <w:r>
-        <w:rPr>
-          <w:rStyle w:val="SubtleEmphasis"/>
-        </w:rPr>
-        <w:t>CYBER360 Student</w:t>
-      </w:r>
-      <w:r>
-        <w:rPr>
-          <w:rStyle w:val="SubtleEmphasis"/>
-        </w:rPr>
-        <w:fldChar w:fldCharType="end"/>
-      </w:r>
-    </w:p>
-    <w:p>
-      <w:pPr>
-        <w:pStyle w:val="Heading1"/>
-        <w:rPr>
+        <w:tabs>
+          <w:tab w:val="right" w:pos="10710"/>
+        </w:tabs>
+        <w:rPr>
+          <w:rStyle w:val="AnswerChar"/>
           <w:color w:val="000000" w:themeColor="text1"/>
         </w:rPr>
       </w:pPr>
@@ -196,7 +33,7 @@
         <w:sdtEndPr>
           <w:rPr>
             <w:rStyle w:val="DefaultParagraphFont"/>
-            <w:color w:val="2E74B5" w:themeColor="accent1" w:themeShade="BF"/>
+            <w:color w:val="auto"/>
           </w:rPr>
         </w:sdtEndPr>
         <w:sdtContent>
@@ -209,7 +46,13 @@
         </w:sdtContent>
       </w:sdt>
       <w:r>
-        <w:t xml:space="preserve"> ID </w:t>
+        <w:t xml:space="preserve"> </w:t>
+      </w:r>
+      <w:r>
+        <w:tab/>
+      </w:r>
+      <w:r>
+        <w:t xml:space="preserve">ID </w:t>
       </w:r>
       <w:sdt>
         <w:sdtPr>
@@ -230,7 +73,7 @@
         <w:sdtEndPr>
           <w:rPr>
             <w:rStyle w:val="DefaultParagraphFont"/>
-            <w:color w:val="2E74B5" w:themeColor="accent1" w:themeShade="BF"/>
+            <w:color w:val="auto"/>
           </w:rPr>
         </w:sdtEndPr>
         <w:sdtContent>
@@ -242,37 +85,85 @@
           </w:r>
         </w:sdtContent>
       </w:sdt>
-      <w:r>
-        <w:rPr>
-          <w:rStyle w:val="AnswerChar"/>
-          <w:color w:val="000000" w:themeColor="text1"/>
-        </w:rPr>
-        <w:t xml:space="preserve"> </w:t>
-      </w:r>
     </w:p>
     <w:p>
       <w:pPr>
-        <w:pStyle w:val="Heading1"/>
-      </w:pPr>
-      <w:r>
-        <w:t>Instructions</w:t>
+        <w:tabs>
+          <w:tab w:val="right" w:pos="10710"/>
+        </w:tabs>
+        <w:spacing w:before="0" w:after="0"/>
+        <w:jc w:val="center"/>
+        <w:rPr>
+          <w:color w:val="000000" w:themeColor="text1"/>
+        </w:rPr>
+      </w:pPr>
+      <w:r>
+        <w:rPr>
+          <w:noProof/>
+          <w:color w:val="000000" w:themeColor="text1"/>
+        </w:rPr>
+        <w:drawing>
+          <wp:inline distT="0" distB="0" distL="0" distR="0" wp14:anchorId="725EB056" wp14:editId="3EDA5204">
+            <wp:extent cx="6858000" cy="593090"/>
+            <wp:effectExtent l="0" t="0" r="0" b="0"/>
+            <wp:docPr id="1416694091" name="Picture 1"/>
+            <wp:cNvGraphicFramePr>
+              <a:graphicFrameLocks xmlns:a="http://schemas.openxmlformats.org/drawingml/2006/main" noChangeAspect="1"/>
+            </wp:cNvGraphicFramePr>
+            <a:graphic xmlns:a="http://schemas.openxmlformats.org/drawingml/2006/main">
+              <a:graphicData uri="http://schemas.openxmlformats.org/drawingml/2006/picture">
+                <pic:pic xmlns:pic="http://schemas.openxmlformats.org/drawingml/2006/picture">
+                  <pic:nvPicPr>
+                    <pic:cNvPr id="1416694091" name="Picture 1416694091"/>
+                    <pic:cNvPicPr/>
+                  </pic:nvPicPr>
+                  <pic:blipFill>
+                    <a:blip r:embed="rId8" cstate="print">
+                      <a:extLst>
+                        <a:ext uri="{28A0092B-C50C-407E-A947-70E740481C1C}">
+                          <a14:useLocalDpi xmlns:a14="http://schemas.microsoft.com/office/drawing/2010/main" val="0"/>
+                        </a:ext>
+                      </a:extLst>
+                    </a:blip>
+                    <a:stretch>
+                      <a:fillRect/>
+                    </a:stretch>
+                  </pic:blipFill>
+                  <pic:spPr>
+                    <a:xfrm>
+                      <a:off x="0" y="0"/>
+                      <a:ext cx="6858000" cy="593090"/>
+                    </a:xfrm>
+                    <a:prstGeom prst="rect">
+                      <a:avLst/>
+                    </a:prstGeom>
+                  </pic:spPr>
+                </pic:pic>
+              </a:graphicData>
+            </a:graphic>
+          </wp:inline>
+        </w:drawing>
+      </w:r>
+      <w:r>
+        <w:rPr>
+          <w:rStyle w:val="TitleChar"/>
+        </w:rPr>
+        <w:t>ODBC</w:t>
       </w:r>
     </w:p>
     <w:p>
-      <w:r>
-        <w:t xml:space="preserve">Answer all questions directly in this document. You will </w:t>
-      </w:r>
-      <w:r>
-        <w:t xml:space="preserve">save and </w:t>
-      </w:r>
-      <w:r>
-        <w:t>upload this completed docu</w:t>
-      </w:r>
-      <w:r>
-        <w:t>ment as your homework submission</w:t>
-      </w:r>
-      <w:r>
-        <w:t>.</w:t>
+      <w:pPr>
+        <w:pStyle w:val="Subtitle"/>
+        <w:jc w:val="center"/>
+        <w:rPr>
+          <w:color w:val="000000" w:themeColor="text1"/>
+        </w:rPr>
+      </w:pPr>
+      <w:r>
+        <w:t>Exercise</w:t>
+      </w:r>
+      <w:r>
+        <w:t xml:space="preserve"> 6.2</w:t>
       </w:r>
     </w:p>
     <w:p>
@@ -280,110 +171,299 @@
         <w:pStyle w:val="Heading1"/>
       </w:pPr>
       <w:r>
-        <w:t>Overview</w:t>
+        <w:t>Instructions</w:t>
       </w:r>
     </w:p>
     <w:p>
-      <w:r>
+      <w:pPr>
+        <w:rPr>
+          <w:sz w:val="22"/>
+          <w:szCs w:val="22"/>
+        </w:rPr>
+      </w:pPr>
+      <w:r>
+        <w:rPr>
+          <w:sz w:val="22"/>
+          <w:szCs w:val="22"/>
+        </w:rPr>
+        <w:t xml:space="preserve">Answer all questions directly in this document. You will </w:t>
+      </w:r>
+      <w:r>
+        <w:rPr>
+          <w:sz w:val="22"/>
+          <w:szCs w:val="22"/>
+        </w:rPr>
+        <w:t xml:space="preserve">save and </w:t>
+      </w:r>
+      <w:r>
+        <w:rPr>
+          <w:sz w:val="22"/>
+          <w:szCs w:val="22"/>
+        </w:rPr>
+        <w:t>upload this completed docu</w:t>
+      </w:r>
+      <w:r>
+        <w:rPr>
+          <w:sz w:val="22"/>
+          <w:szCs w:val="22"/>
+        </w:rPr>
+        <w:t>ment as your homework submission</w:t>
+      </w:r>
+      <w:r>
+        <w:rPr>
+          <w:sz w:val="22"/>
+          <w:szCs w:val="22"/>
+        </w:rPr>
+        <w:t>.</w:t>
+      </w:r>
+    </w:p>
+    <w:p>
+      <w:pPr>
+        <w:pStyle w:val="Heading1"/>
+      </w:pPr>
+      <w:r>
+        <w:t>Overview</w:t>
+      </w:r>
+    </w:p>
+    <w:p>
+      <w:pPr>
+        <w:rPr>
+          <w:sz w:val="22"/>
+          <w:szCs w:val="22"/>
+        </w:rPr>
+      </w:pPr>
+      <w:r>
+        <w:rPr>
+          <w:sz w:val="22"/>
+          <w:szCs w:val="22"/>
+        </w:rPr>
         <w:t xml:space="preserve">In this exercise you </w:t>
       </w:r>
       <w:r>
+        <w:rPr>
+          <w:sz w:val="22"/>
+          <w:szCs w:val="22"/>
+        </w:rPr>
         <w:t xml:space="preserve">will </w:t>
       </w:r>
       <w:r>
+        <w:rPr>
+          <w:sz w:val="22"/>
+          <w:szCs w:val="22"/>
+        </w:rPr>
         <w:t>u</w:t>
       </w:r>
       <w:r>
+        <w:rPr>
+          <w:sz w:val="22"/>
+          <w:szCs w:val="22"/>
+        </w:rPr>
         <w:t>s</w:t>
       </w:r>
       <w:r>
+        <w:rPr>
+          <w:sz w:val="22"/>
+          <w:szCs w:val="22"/>
+        </w:rPr>
         <w:t>e</w:t>
       </w:r>
       <w:r>
+        <w:rPr>
+          <w:sz w:val="22"/>
+          <w:szCs w:val="22"/>
+        </w:rPr>
         <w:t xml:space="preserve"> the </w:t>
       </w:r>
       <w:r>
         <w:rPr>
           <w:i/>
           <w:iCs/>
+          <w:sz w:val="22"/>
+          <w:szCs w:val="22"/>
         </w:rPr>
         <w:t>Open Database Connectivity</w:t>
       </w:r>
       <w:r>
+        <w:rPr>
+          <w:sz w:val="22"/>
+          <w:szCs w:val="22"/>
+        </w:rPr>
         <w:t xml:space="preserve"> (ODBC) application programming interface (API)</w:t>
       </w:r>
       <w:r>
+        <w:rPr>
+          <w:sz w:val="22"/>
+          <w:szCs w:val="22"/>
+        </w:rPr>
         <w:t xml:space="preserve"> to work with a Microsoft Access database file</w:t>
       </w:r>
       <w:r>
+        <w:rPr>
+          <w:sz w:val="22"/>
+          <w:szCs w:val="22"/>
+        </w:rPr>
         <w:t xml:space="preserve">. </w:t>
       </w:r>
     </w:p>
     <w:p>
-      <w:r>
+      <w:pPr>
+        <w:rPr>
+          <w:sz w:val="22"/>
+          <w:szCs w:val="22"/>
+        </w:rPr>
+      </w:pPr>
+      <w:r>
+        <w:rPr>
+          <w:sz w:val="22"/>
+          <w:szCs w:val="22"/>
+        </w:rPr>
         <w:t>ODBC can</w:t>
       </w:r>
       <w:r>
+        <w:rPr>
+          <w:sz w:val="22"/>
+          <w:szCs w:val="22"/>
+        </w:rPr>
         <w:t xml:space="preserve"> </w:t>
       </w:r>
       <w:r>
+        <w:rPr>
+          <w:sz w:val="22"/>
+          <w:szCs w:val="22"/>
+        </w:rPr>
         <w:t>be used to access</w:t>
       </w:r>
       <w:r>
+        <w:rPr>
+          <w:sz w:val="22"/>
+          <w:szCs w:val="22"/>
+        </w:rPr>
         <w:t xml:space="preserve"> a wide variety of</w:t>
       </w:r>
       <w:r>
+        <w:rPr>
+          <w:sz w:val="22"/>
+          <w:szCs w:val="22"/>
+        </w:rPr>
         <w:t xml:space="preserve"> database </w:t>
       </w:r>
       <w:r>
+        <w:rPr>
+          <w:sz w:val="22"/>
+          <w:szCs w:val="22"/>
+        </w:rPr>
         <w:t>engines</w:t>
       </w:r>
       <w:r>
+        <w:rPr>
+          <w:sz w:val="22"/>
+          <w:szCs w:val="22"/>
+        </w:rPr>
         <w:t>,</w:t>
       </w:r>
       <w:r>
+        <w:rPr>
+          <w:sz w:val="22"/>
+          <w:szCs w:val="22"/>
+        </w:rPr>
         <w:t xml:space="preserve"> including </w:t>
       </w:r>
       <w:r>
+        <w:rPr>
+          <w:sz w:val="22"/>
+          <w:szCs w:val="22"/>
+        </w:rPr>
         <w:t>O</w:t>
       </w:r>
       <w:r>
+        <w:rPr>
+          <w:sz w:val="22"/>
+          <w:szCs w:val="22"/>
+        </w:rPr>
         <w:t xml:space="preserve">racle, </w:t>
       </w:r>
       <w:r>
+        <w:rPr>
+          <w:sz w:val="22"/>
+          <w:szCs w:val="22"/>
+        </w:rPr>
         <w:t>MySQL</w:t>
       </w:r>
       <w:r>
+        <w:rPr>
+          <w:sz w:val="22"/>
+          <w:szCs w:val="22"/>
+        </w:rPr>
         <w:t xml:space="preserve">, postgreSQL, </w:t>
       </w:r>
       <w:r>
+        <w:rPr>
+          <w:sz w:val="22"/>
+          <w:szCs w:val="22"/>
+        </w:rPr>
         <w:t xml:space="preserve">IBM Db2, </w:t>
       </w:r>
       <w:r>
+        <w:rPr>
+          <w:sz w:val="22"/>
+          <w:szCs w:val="22"/>
+        </w:rPr>
         <w:t xml:space="preserve">Snowflake, </w:t>
       </w:r>
       <w:r>
+        <w:rPr>
+          <w:sz w:val="22"/>
+          <w:szCs w:val="22"/>
+        </w:rPr>
         <w:t>MongoDB,</w:t>
       </w:r>
       <w:r>
+        <w:rPr>
+          <w:sz w:val="22"/>
+          <w:szCs w:val="22"/>
+        </w:rPr>
         <w:t xml:space="preserve"> and many </w:t>
       </w:r>
       <w:r>
+        <w:rPr>
+          <w:sz w:val="22"/>
+          <w:szCs w:val="22"/>
+        </w:rPr>
         <w:t>others</w:t>
       </w:r>
       <w:r>
+        <w:rPr>
+          <w:sz w:val="22"/>
+          <w:szCs w:val="22"/>
+        </w:rPr>
         <w:t>. It can also access tables in local database</w:t>
       </w:r>
       <w:r>
+        <w:rPr>
+          <w:sz w:val="22"/>
+          <w:szCs w:val="22"/>
+        </w:rPr>
         <w:t>s</w:t>
       </w:r>
       <w:r>
+        <w:rPr>
+          <w:sz w:val="22"/>
+          <w:szCs w:val="22"/>
+        </w:rPr>
         <w:t xml:space="preserve"> created by Microsoft Access, SQLite, Microsoft Excel, etc</w:t>
       </w:r>
       <w:r>
+        <w:rPr>
+          <w:sz w:val="22"/>
+          <w:szCs w:val="22"/>
+        </w:rPr>
         <w:t>.</w:t>
       </w:r>
       <w:r>
+        <w:rPr>
+          <w:sz w:val="22"/>
+          <w:szCs w:val="22"/>
+        </w:rPr>
         <w:t xml:space="preserve"> </w:t>
       </w:r>
     </w:p>
@@ -396,111 +476,263 @@
       </w:r>
     </w:p>
     <w:p>
-      <w:r>
+      <w:pPr>
+        <w:rPr>
+          <w:sz w:val="22"/>
+          <w:szCs w:val="22"/>
+        </w:rPr>
+      </w:pPr>
+      <w:r>
+        <w:rPr>
+          <w:sz w:val="22"/>
+          <w:szCs w:val="22"/>
+        </w:rPr>
         <w:t>Powe</w:t>
       </w:r>
       <w:r>
+        <w:rPr>
+          <w:sz w:val="22"/>
+          <w:szCs w:val="22"/>
+        </w:rPr>
         <w:t>rS</w:t>
       </w:r>
       <w:r>
+        <w:rPr>
+          <w:sz w:val="22"/>
+          <w:szCs w:val="22"/>
+        </w:rPr>
         <w:t xml:space="preserve">hell </w:t>
       </w:r>
       <w:r>
+        <w:rPr>
+          <w:sz w:val="22"/>
+          <w:szCs w:val="22"/>
+        </w:rPr>
         <w:t>(De</w:t>
       </w:r>
       <w:r>
+        <w:rPr>
+          <w:sz w:val="22"/>
+          <w:szCs w:val="22"/>
+        </w:rPr>
         <w:t>s</w:t>
       </w:r>
       <w:r>
+        <w:rPr>
+          <w:sz w:val="22"/>
+          <w:szCs w:val="22"/>
+        </w:rPr>
         <w:t xml:space="preserve">ktop or Core) for </w:t>
       </w:r>
       <w:r>
+        <w:rPr>
+          <w:sz w:val="22"/>
+          <w:szCs w:val="22"/>
+        </w:rPr>
         <w:t>Windows</w:t>
       </w:r>
       <w:r>
+        <w:rPr>
+          <w:sz w:val="22"/>
+          <w:szCs w:val="22"/>
+        </w:rPr>
         <w:t>.</w:t>
       </w:r>
       <w:r>
+        <w:rPr>
+          <w:sz w:val="22"/>
+          <w:szCs w:val="22"/>
+        </w:rPr>
         <w:t xml:space="preserve"> </w:t>
       </w:r>
       <w:r>
+        <w:rPr>
+          <w:sz w:val="22"/>
+          <w:szCs w:val="22"/>
+        </w:rPr>
         <w:t>(</w:t>
       </w:r>
       <w:r>
+        <w:rPr>
+          <w:sz w:val="22"/>
+          <w:szCs w:val="22"/>
+        </w:rPr>
         <w:t>There exist</w:t>
       </w:r>
       <w:r>
+        <w:rPr>
+          <w:sz w:val="22"/>
+          <w:szCs w:val="22"/>
+        </w:rPr>
         <w:t xml:space="preserve"> </w:t>
       </w:r>
       <w:r>
+        <w:rPr>
+          <w:sz w:val="22"/>
+          <w:szCs w:val="22"/>
+        </w:rPr>
         <w:t>third</w:t>
       </w:r>
       <w:r>
+        <w:rPr>
+          <w:sz w:val="22"/>
+          <w:szCs w:val="22"/>
+        </w:rPr>
         <w:t>-</w:t>
       </w:r>
       <w:r>
+        <w:rPr>
+          <w:sz w:val="22"/>
+          <w:szCs w:val="22"/>
+        </w:rPr>
         <w:t xml:space="preserve">party </w:t>
       </w:r>
       <w:r>
+        <w:rPr>
+          <w:sz w:val="22"/>
+          <w:szCs w:val="22"/>
+        </w:rPr>
         <w:t>ODBC drivers</w:t>
       </w:r>
       <w:r>
+        <w:rPr>
+          <w:sz w:val="22"/>
+          <w:szCs w:val="22"/>
+        </w:rPr>
         <w:t xml:space="preserve"> for Linux and macOS,</w:t>
       </w:r>
       <w:r>
+        <w:rPr>
+          <w:sz w:val="22"/>
+          <w:szCs w:val="22"/>
+        </w:rPr>
         <w:t xml:space="preserve"> but</w:t>
       </w:r>
       <w:r>
+        <w:rPr>
+          <w:sz w:val="22"/>
+          <w:szCs w:val="22"/>
+        </w:rPr>
         <w:t xml:space="preserve"> </w:t>
       </w:r>
       <w:r>
+        <w:rPr>
+          <w:sz w:val="22"/>
+          <w:szCs w:val="22"/>
+        </w:rPr>
         <w:t xml:space="preserve">finding, </w:t>
       </w:r>
       <w:r>
+        <w:rPr>
+          <w:sz w:val="22"/>
+          <w:szCs w:val="22"/>
+        </w:rPr>
         <w:t>installing</w:t>
       </w:r>
       <w:r>
+        <w:rPr>
+          <w:sz w:val="22"/>
+          <w:szCs w:val="22"/>
+        </w:rPr>
         <w:t>,</w:t>
       </w:r>
       <w:r>
+        <w:rPr>
+          <w:sz w:val="22"/>
+          <w:szCs w:val="22"/>
+        </w:rPr>
         <w:t xml:space="preserve"> </w:t>
       </w:r>
       <w:r>
+        <w:rPr>
+          <w:sz w:val="22"/>
+          <w:szCs w:val="22"/>
+        </w:rPr>
         <w:t>or</w:t>
       </w:r>
       <w:r>
+        <w:rPr>
+          <w:sz w:val="22"/>
+          <w:szCs w:val="22"/>
+        </w:rPr>
         <w:t xml:space="preserve"> troubleshooting them is beyond our scope for this</w:t>
       </w:r>
       <w:r>
+        <w:rPr>
+          <w:sz w:val="22"/>
+          <w:szCs w:val="22"/>
+        </w:rPr>
         <w:t xml:space="preserve"> </w:t>
       </w:r>
       <w:r>
+        <w:rPr>
+          <w:sz w:val="22"/>
+          <w:szCs w:val="22"/>
+        </w:rPr>
         <w:t>exercise</w:t>
       </w:r>
       <w:r>
+        <w:rPr>
+          <w:sz w:val="22"/>
+          <w:szCs w:val="22"/>
+        </w:rPr>
         <w:t>.</w:t>
       </w:r>
       <w:r>
+        <w:rPr>
+          <w:sz w:val="22"/>
+          <w:szCs w:val="22"/>
+        </w:rPr>
         <w:t>)</w:t>
       </w:r>
       <w:r>
+        <w:rPr>
+          <w:sz w:val="22"/>
+          <w:szCs w:val="22"/>
+        </w:rPr>
         <w:t xml:space="preserve"> </w:t>
       </w:r>
     </w:p>
     <w:p>
-      <w:r>
+      <w:pPr>
+        <w:rPr>
+          <w:sz w:val="22"/>
+          <w:szCs w:val="22"/>
+        </w:rPr>
+      </w:pPr>
+      <w:r>
+        <w:rPr>
+          <w:sz w:val="22"/>
+          <w:szCs w:val="22"/>
+        </w:rPr>
         <w:t>The s</w:t>
       </w:r>
       <w:r>
+        <w:rPr>
+          <w:sz w:val="22"/>
+          <w:szCs w:val="22"/>
+        </w:rPr>
         <w:t>ample files</w:t>
       </w:r>
       <w:r>
+        <w:rPr>
+          <w:sz w:val="22"/>
+          <w:szCs w:val="22"/>
+        </w:rPr>
         <w:t xml:space="preserve"> for the course (psfiles.zip)</w:t>
       </w:r>
       <w:r>
+        <w:rPr>
+          <w:sz w:val="22"/>
+          <w:szCs w:val="22"/>
+        </w:rPr>
         <w:t>.</w:t>
       </w:r>
       <w:r>
+        <w:rPr>
+          <w:sz w:val="22"/>
+          <w:szCs w:val="22"/>
+        </w:rPr>
         <w:t xml:space="preserve"> </w:t>
       </w:r>
     </w:p>
@@ -521,15 +753,33 @@
       </w:r>
     </w:p>
     <w:p>
-      <w:r>
+      <w:pPr>
+        <w:rPr>
+          <w:sz w:val="22"/>
+          <w:szCs w:val="22"/>
+        </w:rPr>
+      </w:pPr>
+      <w:r>
+        <w:rPr>
+          <w:sz w:val="22"/>
+          <w:szCs w:val="22"/>
+        </w:rPr>
         <w:t xml:space="preserve">Before you can use </w:t>
       </w:r>
       <w:proofErr w:type="gramStart"/>
       <w:r>
+        <w:rPr>
+          <w:sz w:val="22"/>
+          <w:szCs w:val="22"/>
+        </w:rPr>
         <w:t>ODBC</w:t>
       </w:r>
       <w:proofErr w:type="gramEnd"/>
       <w:r>
+        <w:rPr>
+          <w:sz w:val="22"/>
+          <w:szCs w:val="22"/>
+        </w:rPr>
         <w:t xml:space="preserve"> you need to ensure the drivers are installed.</w:t>
       </w:r>
     </w:p>
@@ -548,14 +798,31 @@
           <w:ilvl w:val="0"/>
           <w:numId w:val="14"/>
         </w:numPr>
-      </w:pPr>
-      <w:r>
+        <w:contextualSpacing w:val="0"/>
+        <w:rPr>
+          <w:sz w:val="22"/>
+          <w:szCs w:val="22"/>
+        </w:rPr>
+      </w:pPr>
+      <w:r>
+        <w:rPr>
+          <w:sz w:val="22"/>
+          <w:szCs w:val="22"/>
+        </w:rPr>
         <w:t>List the installed drivers</w:t>
       </w:r>
       <w:r>
+        <w:rPr>
+          <w:sz w:val="22"/>
+          <w:szCs w:val="22"/>
+        </w:rPr>
         <w:t xml:space="preserve">: </w:t>
       </w:r>
       <w:r>
+        <w:rPr>
+          <w:sz w:val="22"/>
+          <w:szCs w:val="22"/>
+        </w:rPr>
         <w:br/>
       </w:r>
       <w:r>
@@ -563,15 +830,18 @@
           <w:rFonts w:ascii="Consolas" w:hAnsi="Consolas"/>
           <w:b/>
           <w:bCs/>
+          <w:sz w:val="22"/>
+          <w:szCs w:val="22"/>
         </w:rPr>
         <w:t>Get-OdbcDriver |</w:t>
       </w:r>
-      <w:proofErr w:type="gramStart"/>
       <w:r>
         <w:rPr>
           <w:rFonts w:ascii="Consolas" w:hAnsi="Consolas"/>
           <w:b/>
           <w:bCs/>
+          <w:sz w:val="22"/>
+          <w:szCs w:val="22"/>
         </w:rPr>
         <w:t>f</w:t>
       </w:r>
@@ -580,11 +850,16 @@
           <w:rFonts w:ascii="Consolas" w:hAnsi="Consolas"/>
           <w:b/>
           <w:bCs/>
+          <w:sz w:val="22"/>
+          <w:szCs w:val="22"/>
         </w:rPr>
         <w:t>t</w:t>
       </w:r>
-      <w:proofErr w:type="gramEnd"/>
-      <w:r>
+      <w:r>
+        <w:rPr>
+          <w:sz w:val="22"/>
+          <w:szCs w:val="22"/>
+        </w:rPr>
         <w:t xml:space="preserve"> </w:t>
       </w:r>
     </w:p>
@@ -595,67 +870,124 @@
           <w:ilvl w:val="1"/>
           <w:numId w:val="14"/>
         </w:numPr>
-      </w:pPr>
-      <w:r>
+        <w:contextualSpacing w:val="0"/>
+        <w:rPr>
+          <w:sz w:val="22"/>
+          <w:szCs w:val="22"/>
+        </w:rPr>
+      </w:pPr>
+      <w:r>
+        <w:rPr>
+          <w:sz w:val="22"/>
+          <w:szCs w:val="22"/>
+        </w:rPr>
         <w:t xml:space="preserve">Look for a driver that supports </w:t>
       </w:r>
       <w:r>
         <w:rPr>
           <w:b/>
           <w:bCs/>
+          <w:sz w:val="22"/>
+          <w:szCs w:val="22"/>
         </w:rPr>
         <w:t>*.mdb</w:t>
       </w:r>
       <w:r>
+        <w:rPr>
+          <w:sz w:val="22"/>
+          <w:szCs w:val="22"/>
+        </w:rPr>
         <w:t xml:space="preserve"> files. You may see multiple drivers</w:t>
       </w:r>
       <w:r>
+        <w:rPr>
+          <w:sz w:val="22"/>
+          <w:szCs w:val="22"/>
+        </w:rPr>
         <w:t>.</w:t>
       </w:r>
       <w:r>
+        <w:rPr>
+          <w:sz w:val="22"/>
+          <w:szCs w:val="22"/>
+        </w:rPr>
         <w:t xml:space="preserve"> </w:t>
       </w:r>
       <w:r>
+        <w:rPr>
+          <w:sz w:val="22"/>
+          <w:szCs w:val="22"/>
+        </w:rPr>
         <w:t>L</w:t>
       </w:r>
       <w:r>
+        <w:rPr>
+          <w:sz w:val="22"/>
+          <w:szCs w:val="22"/>
+        </w:rPr>
         <w:t xml:space="preserve">ook for </w:t>
       </w:r>
       <w:r>
+        <w:rPr>
+          <w:sz w:val="22"/>
+          <w:szCs w:val="22"/>
+        </w:rPr>
         <w:t xml:space="preserve">a driver with an </w:t>
       </w:r>
       <w:r>
         <w:rPr>
           <w:i/>
           <w:iCs/>
+          <w:sz w:val="22"/>
+          <w:szCs w:val="22"/>
         </w:rPr>
         <w:t>English</w:t>
       </w:r>
       <w:r>
+        <w:rPr>
+          <w:sz w:val="22"/>
+          <w:szCs w:val="22"/>
+        </w:rPr>
         <w:t xml:space="preserve"> name. What is the </w:t>
       </w:r>
       <w:r>
         <w:rPr>
           <w:b/>
           <w:bCs/>
+          <w:sz w:val="22"/>
+          <w:szCs w:val="22"/>
         </w:rPr>
         <w:t>exact</w:t>
       </w:r>
       <w:r>
+        <w:rPr>
+          <w:sz w:val="22"/>
+          <w:szCs w:val="22"/>
+        </w:rPr>
         <w:t xml:space="preserve"> </w:t>
       </w:r>
       <w:proofErr w:type="gramStart"/>
       <w:r>
+        <w:rPr>
+          <w:sz w:val="22"/>
+          <w:szCs w:val="22"/>
+        </w:rPr>
         <w:t>driver</w:t>
       </w:r>
       <w:proofErr w:type="gramEnd"/>
       <w:r>
+        <w:rPr>
+          <w:sz w:val="22"/>
+          <w:szCs w:val="22"/>
+        </w:rPr>
         <w:t xml:space="preserve"> name?</w:t>
       </w:r>
       <w:r>
         <w:rPr>
           <w:rStyle w:val="AnswerChar"/>
           <w:color w:val="auto"/>
+          <w:sz w:val="22"/>
+          <w:szCs w:val="22"/>
         </w:rPr>
         <w:t xml:space="preserve"> </w:t>
       </w:r>
@@ -663,6 +995,8 @@
         <w:sdtPr>
           <w:rPr>
             <w:rStyle w:val="AnswerChar"/>
+            <w:sz w:val="22"/>
+            <w:szCs w:val="22"/>
           </w:rPr>
           <w:id w:val="538018537"/>
           <w:placeholder>
@@ -682,6 +1016,8 @@
           <w:r>
             <w:rPr>
               <w:rStyle w:val="PlaceholderText"/>
+              <w:sz w:val="22"/>
+              <w:szCs w:val="22"/>
             </w:rPr>
             <w:t>Click or tap here to enter text.</w:t>
           </w:r>
@@ -691,6 +1027,8 @@
         <w:rPr>
           <w:rStyle w:val="AnswerChar"/>
           <w:color w:val="000000" w:themeColor="text1"/>
+          <w:sz w:val="22"/>
+          <w:szCs w:val="22"/>
         </w:rPr>
         <w:t xml:space="preserve"> </w:t>
       </w:r>
@@ -702,29 +1040,60 @@
           <w:ilvl w:val="1"/>
           <w:numId w:val="14"/>
         </w:numPr>
-      </w:pPr>
-      <w:r>
+        <w:contextualSpacing w:val="0"/>
+        <w:rPr>
+          <w:sz w:val="22"/>
+          <w:szCs w:val="22"/>
+        </w:rPr>
+      </w:pPr>
+      <w:r>
+        <w:rPr>
+          <w:sz w:val="22"/>
+          <w:szCs w:val="22"/>
+        </w:rPr>
         <w:t>What platform is the driver for</w:t>
       </w:r>
       <w:r>
+        <w:rPr>
+          <w:sz w:val="22"/>
+          <w:szCs w:val="22"/>
+        </w:rPr>
         <w:t>?</w:t>
       </w:r>
       <w:r>
+        <w:rPr>
+          <w:sz w:val="22"/>
+          <w:szCs w:val="22"/>
+        </w:rPr>
         <w:t xml:space="preserve"> </w:t>
       </w:r>
       <w:r>
+        <w:rPr>
+          <w:sz w:val="22"/>
+          <w:szCs w:val="22"/>
+        </w:rPr>
         <w:t>I</w:t>
       </w:r>
       <w:r>
+        <w:rPr>
+          <w:sz w:val="22"/>
+          <w:szCs w:val="22"/>
+        </w:rPr>
         <w:t>s it a 32- or 64-bit driver</w:t>
       </w:r>
       <w:r>
+        <w:rPr>
+          <w:sz w:val="22"/>
+          <w:szCs w:val="22"/>
+        </w:rPr>
         <w:t xml:space="preserve">? </w:t>
       </w:r>
       <w:sdt>
         <w:sdtPr>
           <w:rPr>
             <w:rStyle w:val="AnswerChar"/>
+            <w:sz w:val="22"/>
+            <w:szCs w:val="22"/>
           </w:rPr>
           <w:id w:val="-984698260"/>
           <w:placeholder>
@@ -745,6 +1114,8 @@
           <w:r>
             <w:rPr>
               <w:rStyle w:val="PlaceholderText"/>
+              <w:sz w:val="22"/>
+              <w:szCs w:val="22"/>
             </w:rPr>
             <w:t>Click or tap here to enter text.</w:t>
           </w:r>
@@ -754,6 +1125,8 @@
         <w:rPr>
           <w:rStyle w:val="AnswerChar"/>
           <w:color w:val="000000" w:themeColor="text1"/>
+          <w:sz w:val="22"/>
+          <w:szCs w:val="22"/>
         </w:rPr>
         <w:t xml:space="preserve"> </w:t>
       </w:r>
@@ -768,19 +1141,45 @@
       </w:r>
     </w:p>
     <w:p>
-      <w:r>
+      <w:pPr>
+        <w:rPr>
+          <w:sz w:val="22"/>
+          <w:szCs w:val="22"/>
+        </w:rPr>
+      </w:pPr>
+      <w:r>
+        <w:rPr>
+          <w:sz w:val="22"/>
+          <w:szCs w:val="22"/>
+        </w:rPr>
         <w:t>A Data Source Name is a preconfigured data source that is stored on your computer.  It can be stored per user or per machine. The easiest way to create a DSN i</w:t>
       </w:r>
       <w:r>
+        <w:rPr>
+          <w:sz w:val="22"/>
+          <w:szCs w:val="22"/>
+        </w:rPr>
         <w:t>s</w:t>
       </w:r>
       <w:r>
+        <w:rPr>
+          <w:sz w:val="22"/>
+          <w:szCs w:val="22"/>
+        </w:rPr>
         <w:t xml:space="preserve"> with the ODBC applet in the control panel. You can also </w:t>
       </w:r>
       <w:r>
+        <w:rPr>
+          <w:sz w:val="22"/>
+          <w:szCs w:val="22"/>
+        </w:rPr>
         <w:t>m</w:t>
       </w:r>
       <w:r>
+        <w:rPr>
+          <w:sz w:val="22"/>
+          <w:szCs w:val="22"/>
+        </w:rPr>
         <w:t>anage DSNs with PowerShell.</w:t>
       </w:r>
     </w:p>
@@ -799,76 +1198,169 @@
           <w:ilvl w:val="0"/>
           <w:numId w:val="16"/>
         </w:numPr>
-      </w:pPr>
-      <w:r>
+        <w:contextualSpacing w:val="0"/>
+        <w:rPr>
+          <w:sz w:val="22"/>
+          <w:szCs w:val="22"/>
+        </w:rPr>
+      </w:pPr>
+      <w:r>
+        <w:rPr>
+          <w:sz w:val="22"/>
+          <w:szCs w:val="22"/>
+        </w:rPr>
         <w:t xml:space="preserve">Based on the information </w:t>
       </w:r>
       <w:proofErr w:type="gramStart"/>
       <w:r>
+        <w:rPr>
+          <w:sz w:val="22"/>
+          <w:szCs w:val="22"/>
+        </w:rPr>
         <w:t>your</w:t>
       </w:r>
       <w:proofErr w:type="gramEnd"/>
       <w:r>
+        <w:rPr>
+          <w:sz w:val="22"/>
+          <w:szCs w:val="22"/>
+        </w:rPr>
         <w:t xml:space="preserve"> discovered in Task</w:t>
       </w:r>
       <w:r>
+        <w:rPr>
+          <w:sz w:val="22"/>
+          <w:szCs w:val="22"/>
+        </w:rPr>
         <w:t xml:space="preserve"> </w:t>
       </w:r>
       <w:r>
+        <w:rPr>
+          <w:sz w:val="22"/>
+          <w:szCs w:val="22"/>
+        </w:rPr>
         <w:t>1</w:t>
       </w:r>
       <w:r>
+        <w:rPr>
+          <w:sz w:val="22"/>
+          <w:szCs w:val="22"/>
+        </w:rPr>
         <w:t>,</w:t>
       </w:r>
       <w:r>
+        <w:rPr>
+          <w:sz w:val="22"/>
+          <w:szCs w:val="22"/>
+        </w:rPr>
         <w:t xml:space="preserve"> you will need to open either the </w:t>
       </w:r>
       <w:proofErr w:type="gramStart"/>
       <w:r>
+        <w:rPr>
+          <w:sz w:val="22"/>
+          <w:szCs w:val="22"/>
+        </w:rPr>
         <w:t>32 or 64 bit</w:t>
       </w:r>
       <w:proofErr w:type="gramEnd"/>
       <w:r>
+        <w:rPr>
+          <w:sz w:val="22"/>
+          <w:szCs w:val="22"/>
+        </w:rPr>
         <w:t xml:space="preserve"> version of the ODBC Data Sources configuration tool. Click </w:t>
       </w:r>
       <w:r>
+        <w:rPr>
+          <w:sz w:val="22"/>
+          <w:szCs w:val="22"/>
+        </w:rPr>
         <w:t>S</w:t>
       </w:r>
       <w:r>
+        <w:rPr>
+          <w:sz w:val="22"/>
+          <w:szCs w:val="22"/>
+        </w:rPr>
         <w:t>tart</w:t>
       </w:r>
       <w:r>
+        <w:rPr>
+          <w:sz w:val="22"/>
+          <w:szCs w:val="22"/>
+        </w:rPr>
         <w:t xml:space="preserve"> (</w:t>
       </w:r>
       <w:r>
+        <w:rPr>
+          <w:sz w:val="22"/>
+          <w:szCs w:val="22"/>
+        </w:rPr>
         <w:t>or tap the</w:t>
       </w:r>
       <w:r>
+        <w:rPr>
+          <w:sz w:val="22"/>
+          <w:szCs w:val="22"/>
+        </w:rPr>
         <w:t xml:space="preserve"> Windows </w:t>
       </w:r>
       <w:r>
+        <w:rPr>
+          <w:sz w:val="22"/>
+          <w:szCs w:val="22"/>
+        </w:rPr>
         <w:t>“</w:t>
       </w:r>
       <w:r>
+        <w:rPr>
+          <w:sz w:val="22"/>
+          <w:szCs w:val="22"/>
+        </w:rPr>
         <w:t>flag</w:t>
       </w:r>
       <w:r>
+        <w:rPr>
+          <w:sz w:val="22"/>
+          <w:szCs w:val="22"/>
+        </w:rPr>
         <w:t>” key</w:t>
       </w:r>
       <w:r>
+        <w:rPr>
+          <w:sz w:val="22"/>
+          <w:szCs w:val="22"/>
+        </w:rPr>
         <w:t>),</w:t>
       </w:r>
       <w:r>
+        <w:rPr>
+          <w:sz w:val="22"/>
+          <w:szCs w:val="22"/>
+        </w:rPr>
         <w:t xml:space="preserve"> then </w:t>
       </w:r>
       <w:proofErr w:type="gramStart"/>
       <w:r>
+        <w:rPr>
+          <w:sz w:val="22"/>
+          <w:szCs w:val="22"/>
+        </w:rPr>
         <w:t>type</w:t>
       </w:r>
       <w:r>
+        <w:rPr>
+          <w:sz w:val="22"/>
+          <w:szCs w:val="22"/>
+        </w:rPr>
         <w:t xml:space="preserve"> </w:t>
       </w:r>
       <w:r>
+        <w:rPr>
+          <w:sz w:val="22"/>
+          <w:szCs w:val="22"/>
+        </w:rPr>
         <w:t xml:space="preserve"> </w:t>
       </w:r>
       <w:r>
@@ -876,22 +1368,38 @@
           <w:rFonts w:ascii="Lucida Console" w:hAnsi="Lucida Console"/>
           <w:b/>
           <w:bCs/>
+          <w:sz w:val="22"/>
+          <w:szCs w:val="22"/>
         </w:rPr>
         <w:t>ODBC</w:t>
       </w:r>
       <w:proofErr w:type="gramEnd"/>
       <w:r>
+        <w:rPr>
+          <w:sz w:val="22"/>
+          <w:szCs w:val="22"/>
+        </w:rPr>
         <w:t>.  You should see</w:t>
       </w:r>
       <w:r>
+        <w:rPr>
+          <w:sz w:val="22"/>
+          <w:szCs w:val="22"/>
+        </w:rPr>
         <w:t xml:space="preserve">: </w:t>
       </w:r>
       <w:r>
+        <w:rPr>
+          <w:sz w:val="22"/>
+          <w:szCs w:val="22"/>
+        </w:rPr>
         <w:br/>
       </w:r>
       <w:r>
         <w:rPr>
           <w:noProof/>
+          <w:sz w:val="22"/>
+          <w:szCs w:val="22"/>
         </w:rPr>
         <w:drawing>
           <wp:inline distT="0" distB="0" distL="0" distR="0" wp14:anchorId="577699D1" wp14:editId="7BF7C841">
@@ -909,7 +1417,7 @@
                     <pic:cNvPicPr/>
                   </pic:nvPicPr>
                   <pic:blipFill>
-                    <a:blip r:embed="rId8"/>
+                    <a:blip r:embed="rId9"/>
                     <a:stretch>
                       <a:fillRect/>
                     </a:stretch>
@@ -937,11 +1445,24 @@
           <w:ilvl w:val="0"/>
           <w:numId w:val="16"/>
         </w:numPr>
-      </w:pPr>
-      <w:r>
+        <w:contextualSpacing w:val="0"/>
+        <w:rPr>
+          <w:sz w:val="22"/>
+          <w:szCs w:val="22"/>
+        </w:rPr>
+      </w:pPr>
+      <w:r>
+        <w:rPr>
+          <w:sz w:val="22"/>
+          <w:szCs w:val="22"/>
+        </w:rPr>
         <w:t>Launch the appropriate configuration tool based upon the platform of the driver you discovered.</w:t>
       </w:r>
       <w:r>
+        <w:rPr>
+          <w:sz w:val="22"/>
+          <w:szCs w:val="22"/>
+        </w:rPr>
         <w:t xml:space="preserve"> </w:t>
       </w:r>
     </w:p>
@@ -952,27 +1473,54 @@
           <w:ilvl w:val="0"/>
           <w:numId w:val="16"/>
         </w:numPr>
-      </w:pPr>
-      <w:r>
+        <w:contextualSpacing w:val="0"/>
+        <w:rPr>
+          <w:sz w:val="22"/>
+          <w:szCs w:val="22"/>
+        </w:rPr>
+      </w:pPr>
+      <w:r>
+        <w:rPr>
+          <w:sz w:val="22"/>
+          <w:szCs w:val="22"/>
+        </w:rPr>
         <w:t xml:space="preserve">The User DSN tab should be open. Click the </w:t>
       </w:r>
       <w:r>
         <w:rPr>
           <w:b/>
           <w:bCs/>
+          <w:sz w:val="22"/>
+          <w:szCs w:val="22"/>
         </w:rPr>
         <w:t>Add</w:t>
       </w:r>
       <w:r>
+        <w:rPr>
+          <w:sz w:val="22"/>
+          <w:szCs w:val="22"/>
+        </w:rPr>
         <w:t xml:space="preserve"> button to create a new D</w:t>
       </w:r>
       <w:r>
+        <w:rPr>
+          <w:sz w:val="22"/>
+          <w:szCs w:val="22"/>
+        </w:rPr>
         <w:t>S</w:t>
       </w:r>
       <w:r>
+        <w:rPr>
+          <w:sz w:val="22"/>
+          <w:szCs w:val="22"/>
+        </w:rPr>
         <w:t>N.</w:t>
       </w:r>
       <w:r>
+        <w:rPr>
+          <w:sz w:val="22"/>
+          <w:szCs w:val="22"/>
+        </w:rPr>
         <w:t xml:space="preserve"> </w:t>
       </w:r>
     </w:p>
@@ -983,21 +1531,40 @@
           <w:ilvl w:val="0"/>
           <w:numId w:val="16"/>
         </w:numPr>
-      </w:pPr>
-      <w:r>
+        <w:contextualSpacing w:val="0"/>
+        <w:rPr>
+          <w:sz w:val="22"/>
+          <w:szCs w:val="22"/>
+        </w:rPr>
+      </w:pPr>
+      <w:r>
+        <w:rPr>
+          <w:sz w:val="22"/>
+          <w:szCs w:val="22"/>
+        </w:rPr>
         <w:t xml:space="preserve">Select </w:t>
       </w:r>
       <w:r>
         <w:rPr>
           <w:b/>
           <w:bCs/>
+          <w:sz w:val="22"/>
+          <w:szCs w:val="22"/>
         </w:rPr>
         <w:t>Microsoft Access Driver</w:t>
       </w:r>
       <w:r>
+        <w:rPr>
+          <w:sz w:val="22"/>
+          <w:szCs w:val="22"/>
+        </w:rPr>
         <w:t>.</w:t>
       </w:r>
       <w:r>
+        <w:rPr>
+          <w:sz w:val="22"/>
+          <w:szCs w:val="22"/>
+        </w:rPr>
         <w:t xml:space="preserve"> </w:t>
       </w:r>
     </w:p>
@@ -1008,24 +1575,47 @@
           <w:ilvl w:val="0"/>
           <w:numId w:val="16"/>
         </w:numPr>
-      </w:pPr>
-      <w:r>
+        <w:contextualSpacing w:val="0"/>
+        <w:rPr>
+          <w:sz w:val="22"/>
+          <w:szCs w:val="22"/>
+        </w:rPr>
+      </w:pPr>
+      <w:r>
+        <w:rPr>
+          <w:sz w:val="22"/>
+          <w:szCs w:val="22"/>
+        </w:rPr>
         <w:t xml:space="preserve">Click </w:t>
       </w:r>
       <w:r>
         <w:rPr>
           <w:b/>
           <w:bCs/>
+          <w:sz w:val="22"/>
+          <w:szCs w:val="22"/>
         </w:rPr>
         <w:t>Finish</w:t>
       </w:r>
       <w:r>
+        <w:rPr>
+          <w:sz w:val="22"/>
+          <w:szCs w:val="22"/>
+        </w:rPr>
         <w:t xml:space="preserve">. A setup </w:t>
       </w:r>
       <w:r>
+        <w:rPr>
+          <w:sz w:val="22"/>
+          <w:szCs w:val="22"/>
+        </w:rPr>
         <w:t xml:space="preserve">dialog </w:t>
       </w:r>
       <w:r>
+        <w:rPr>
+          <w:sz w:val="22"/>
+          <w:szCs w:val="22"/>
+        </w:rPr>
         <w:t xml:space="preserve">window should appear. </w:t>
       </w:r>
     </w:p>
@@ -1036,14 +1626,25 @@
           <w:ilvl w:val="1"/>
           <w:numId w:val="16"/>
         </w:numPr>
-      </w:pPr>
-      <w:r>
+        <w:contextualSpacing w:val="0"/>
+        <w:rPr>
+          <w:sz w:val="22"/>
+          <w:szCs w:val="22"/>
+        </w:rPr>
+      </w:pPr>
+      <w:r>
+        <w:rPr>
+          <w:sz w:val="22"/>
+          <w:szCs w:val="22"/>
+        </w:rPr>
         <w:t xml:space="preserve">Enter </w:t>
       </w:r>
       <w:r>
         <w:rPr>
           <w:b/>
           <w:bCs/>
+          <w:sz w:val="22"/>
+          <w:szCs w:val="22"/>
         </w:rPr>
         <w:t>g</w:t>
       </w:r>
@@ -1051,13 +1652,23 @@
         <w:rPr>
           <w:b/>
           <w:bCs/>
+          <w:sz w:val="22"/>
+          <w:szCs w:val="22"/>
         </w:rPr>
         <w:t>ems</w:t>
       </w:r>
       <w:r>
+        <w:rPr>
+          <w:sz w:val="22"/>
+          <w:szCs w:val="22"/>
+        </w:rPr>
         <w:t xml:space="preserve"> for the Data Source Name</w:t>
       </w:r>
       <w:r>
+        <w:rPr>
+          <w:sz w:val="22"/>
+          <w:szCs w:val="22"/>
+        </w:rPr>
         <w:t xml:space="preserve">. </w:t>
       </w:r>
     </w:p>
@@ -1068,14 +1679,25 @@
           <w:ilvl w:val="1"/>
           <w:numId w:val="16"/>
         </w:numPr>
-      </w:pPr>
-      <w:r>
+        <w:contextualSpacing w:val="0"/>
+        <w:rPr>
+          <w:sz w:val="22"/>
+          <w:szCs w:val="22"/>
+        </w:rPr>
+      </w:pPr>
+      <w:r>
+        <w:rPr>
+          <w:sz w:val="22"/>
+          <w:szCs w:val="22"/>
+        </w:rPr>
         <w:t xml:space="preserve">Click the </w:t>
       </w:r>
       <w:r>
         <w:rPr>
           <w:b/>
           <w:bCs/>
+          <w:sz w:val="22"/>
+          <w:szCs w:val="22"/>
         </w:rPr>
         <w:t>[S</w:t>
       </w:r>
@@ -1083,6 +1705,8 @@
         <w:rPr>
           <w:b/>
           <w:bCs/>
+          <w:sz w:val="22"/>
+          <w:szCs w:val="22"/>
         </w:rPr>
         <w:t>elect</w:t>
       </w:r>
@@ -1090,51 +1714,85 @@
         <w:rPr>
           <w:b/>
           <w:bCs/>
+          <w:sz w:val="22"/>
+          <w:szCs w:val="22"/>
         </w:rPr>
         <w:t>]</w:t>
       </w:r>
       <w:r>
+        <w:rPr>
+          <w:sz w:val="22"/>
+          <w:szCs w:val="22"/>
+        </w:rPr>
         <w:t xml:space="preserve"> button to choose the </w:t>
       </w:r>
       <w:r>
         <w:rPr>
           <w:b/>
           <w:bCs/>
+          <w:sz w:val="22"/>
+          <w:szCs w:val="22"/>
         </w:rPr>
         <w:t>gems.mdb</w:t>
       </w:r>
       <w:r>
+        <w:rPr>
+          <w:sz w:val="22"/>
+          <w:szCs w:val="22"/>
+        </w:rPr>
         <w:t xml:space="preserve"> </w:t>
       </w:r>
       <w:r>
+        <w:rPr>
+          <w:sz w:val="22"/>
+          <w:szCs w:val="22"/>
+        </w:rPr>
         <w:t xml:space="preserve">database file. </w:t>
       </w:r>
       <w:r>
+        <w:rPr>
+          <w:sz w:val="22"/>
+          <w:szCs w:val="22"/>
+        </w:rPr>
         <w:t xml:space="preserve">Look for it where you unzipped the </w:t>
       </w:r>
       <w:r>
         <w:rPr>
           <w:b/>
           <w:bCs/>
+          <w:sz w:val="22"/>
+          <w:szCs w:val="22"/>
         </w:rPr>
         <w:t>psfiles.zip</w:t>
       </w:r>
       <w:r>
+        <w:rPr>
+          <w:sz w:val="22"/>
+          <w:szCs w:val="22"/>
+        </w:rPr>
         <w:t xml:space="preserve"> archive file</w:t>
       </w:r>
       <w:r>
+        <w:rPr>
+          <w:sz w:val="22"/>
+          <w:szCs w:val="22"/>
+        </w:rPr>
         <w:t xml:space="preserve">. Its path will end with </w:t>
       </w:r>
-      <w:proofErr w:type="gramStart"/>
       <w:r>
         <w:rPr>
           <w:b/>
           <w:bCs/>
+          <w:sz w:val="22"/>
+          <w:szCs w:val="22"/>
         </w:rPr>
         <w:t>psfiles\data\gems.mdb</w:t>
       </w:r>
-      <w:proofErr w:type="gramEnd"/>
-      <w:r>
+      <w:r>
+        <w:rPr>
+          <w:sz w:val="22"/>
+          <w:szCs w:val="22"/>
+        </w:rPr>
         <w:t xml:space="preserve"> </w:t>
       </w:r>
     </w:p>
@@ -1145,23 +1803,46 @@
           <w:ilvl w:val="1"/>
           <w:numId w:val="16"/>
         </w:numPr>
-      </w:pPr>
-      <w:r>
+        <w:contextualSpacing w:val="0"/>
+        <w:rPr>
+          <w:sz w:val="22"/>
+          <w:szCs w:val="22"/>
+        </w:rPr>
+      </w:pPr>
+      <w:r>
+        <w:rPr>
+          <w:sz w:val="22"/>
+          <w:szCs w:val="22"/>
+        </w:rPr>
         <w:t xml:space="preserve">When </w:t>
       </w:r>
       <w:r>
+        <w:rPr>
+          <w:sz w:val="22"/>
+          <w:szCs w:val="22"/>
+        </w:rPr>
         <w:t>finished</w:t>
       </w:r>
       <w:r>
+        <w:rPr>
+          <w:sz w:val="22"/>
+          <w:szCs w:val="22"/>
+        </w:rPr>
         <w:t>,</w:t>
       </w:r>
       <w:r>
+        <w:rPr>
+          <w:sz w:val="22"/>
+          <w:szCs w:val="22"/>
+        </w:rPr>
         <w:t xml:space="preserve"> click </w:t>
       </w:r>
       <w:r>
         <w:rPr>
           <w:b/>
           <w:bCs/>
+          <w:sz w:val="22"/>
+          <w:szCs w:val="22"/>
         </w:rPr>
         <w:t>[</w:t>
       </w:r>
@@ -1169,6 +1850,8 @@
         <w:rPr>
           <w:b/>
           <w:bCs/>
+          <w:sz w:val="22"/>
+          <w:szCs w:val="22"/>
         </w:rPr>
         <w:t>OK</w:t>
       </w:r>
@@ -1176,13 +1859,23 @@
         <w:rPr>
           <w:b/>
           <w:bCs/>
+          <w:sz w:val="22"/>
+          <w:szCs w:val="22"/>
         </w:rPr>
         <w:t>]</w:t>
       </w:r>
       <w:r>
+        <w:rPr>
+          <w:sz w:val="22"/>
+          <w:szCs w:val="22"/>
+        </w:rPr>
         <w:t xml:space="preserve"> to close the configuration screen</w:t>
       </w:r>
       <w:r>
+        <w:rPr>
+          <w:sz w:val="22"/>
+          <w:szCs w:val="22"/>
+        </w:rPr>
         <w:t xml:space="preserve">. </w:t>
       </w:r>
     </w:p>
@@ -1193,14 +1886,25 @@
           <w:ilvl w:val="0"/>
           <w:numId w:val="16"/>
         </w:numPr>
-      </w:pPr>
-      <w:r>
+        <w:contextualSpacing w:val="0"/>
+        <w:rPr>
+          <w:sz w:val="22"/>
+          <w:szCs w:val="22"/>
+        </w:rPr>
+      </w:pPr>
+      <w:r>
+        <w:rPr>
+          <w:sz w:val="22"/>
+          <w:szCs w:val="22"/>
+        </w:rPr>
         <w:t xml:space="preserve">Click </w:t>
       </w:r>
       <w:r>
         <w:rPr>
           <w:b/>
           <w:bCs/>
+          <w:sz w:val="22"/>
+          <w:szCs w:val="22"/>
         </w:rPr>
         <w:t>[</w:t>
       </w:r>
@@ -1208,6 +1912,8 @@
         <w:rPr>
           <w:b/>
           <w:bCs/>
+          <w:sz w:val="22"/>
+          <w:szCs w:val="22"/>
         </w:rPr>
         <w:t>OK</w:t>
       </w:r>
@@ -1215,13 +1921,23 @@
         <w:rPr>
           <w:b/>
           <w:bCs/>
+          <w:sz w:val="22"/>
+          <w:szCs w:val="22"/>
         </w:rPr>
         <w:t>]</w:t>
       </w:r>
       <w:r>
+        <w:rPr>
+          <w:sz w:val="22"/>
+          <w:szCs w:val="22"/>
+        </w:rPr>
         <w:t xml:space="preserve"> to close the config tool</w:t>
       </w:r>
       <w:r>
+        <w:rPr>
+          <w:sz w:val="22"/>
+          <w:szCs w:val="22"/>
+        </w:rPr>
         <w:t xml:space="preserve">. </w:t>
       </w:r>
     </w:p>
@@ -1232,34 +1948,63 @@
           <w:ilvl w:val="0"/>
           <w:numId w:val="16"/>
         </w:numPr>
-      </w:pPr>
-      <w:r>
+        <w:contextualSpacing w:val="0"/>
+        <w:rPr>
+          <w:sz w:val="22"/>
+          <w:szCs w:val="22"/>
+        </w:rPr>
+      </w:pPr>
+      <w:r>
+        <w:rPr>
+          <w:sz w:val="22"/>
+          <w:szCs w:val="22"/>
+        </w:rPr>
         <w:t xml:space="preserve">Now any time you want to connect to the </w:t>
       </w:r>
       <w:r>
         <w:rPr>
           <w:b/>
           <w:bCs/>
+          <w:sz w:val="22"/>
+          <w:szCs w:val="22"/>
         </w:rPr>
         <w:t>gems.mdb</w:t>
       </w:r>
       <w:r>
+        <w:rPr>
+          <w:sz w:val="22"/>
+          <w:szCs w:val="22"/>
+        </w:rPr>
         <w:t xml:space="preserve"> database you </w:t>
       </w:r>
       <w:r>
+        <w:rPr>
+          <w:sz w:val="22"/>
+          <w:szCs w:val="22"/>
+        </w:rPr>
         <w:t>can</w:t>
       </w:r>
       <w:r>
+        <w:rPr>
+          <w:sz w:val="22"/>
+          <w:szCs w:val="22"/>
+        </w:rPr>
         <w:t xml:space="preserve"> simply use the DSN </w:t>
       </w:r>
       <w:r>
         <w:rPr>
           <w:i/>
           <w:iCs/>
+          <w:sz w:val="22"/>
+          <w:szCs w:val="22"/>
         </w:rPr>
         <w:t>gems</w:t>
       </w:r>
       <w:r>
+        <w:rPr>
+          <w:sz w:val="22"/>
+          <w:szCs w:val="22"/>
+        </w:rPr>
         <w:t>.</w:t>
       </w:r>
     </w:p>
@@ -1293,62 +2038,138 @@
       </w:r>
     </w:p>
     <w:p>
-      <w:r>
+      <w:pPr>
+        <w:rPr>
+          <w:sz w:val="22"/>
+          <w:szCs w:val="22"/>
+        </w:rPr>
+      </w:pPr>
+      <w:r>
+        <w:rPr>
+          <w:sz w:val="22"/>
+          <w:szCs w:val="22"/>
+        </w:rPr>
         <w:t xml:space="preserve">A data adapter is an object that does all the communication between the database </w:t>
       </w:r>
       <w:r>
+        <w:rPr>
+          <w:sz w:val="22"/>
+          <w:szCs w:val="22"/>
+        </w:rPr>
         <w:t>(</w:t>
       </w:r>
       <w:r>
+        <w:rPr>
+          <w:sz w:val="22"/>
+          <w:szCs w:val="22"/>
+        </w:rPr>
         <w:t>server</w:t>
       </w:r>
       <w:r>
+        <w:rPr>
+          <w:sz w:val="22"/>
+          <w:szCs w:val="22"/>
+        </w:rPr>
         <w:t xml:space="preserve"> or </w:t>
       </w:r>
       <w:r>
+        <w:rPr>
+          <w:sz w:val="22"/>
+          <w:szCs w:val="22"/>
+        </w:rPr>
         <w:t>file</w:t>
       </w:r>
       <w:r>
+        <w:rPr>
+          <w:sz w:val="22"/>
+          <w:szCs w:val="22"/>
+        </w:rPr>
         <w:t>)</w:t>
       </w:r>
       <w:r>
+        <w:rPr>
+          <w:sz w:val="22"/>
+          <w:szCs w:val="22"/>
+        </w:rPr>
         <w:t xml:space="preserve"> and the </w:t>
       </w:r>
       <w:r>
         <w:rPr>
           <w:i/>
           <w:iCs/>
+          <w:sz w:val="22"/>
+          <w:szCs w:val="22"/>
         </w:rPr>
         <w:t>in-memory</w:t>
       </w:r>
       <w:r>
+        <w:rPr>
+          <w:sz w:val="22"/>
+          <w:szCs w:val="22"/>
+        </w:rPr>
         <w:t xml:space="preserve"> copy of the returned data. It requires </w:t>
       </w:r>
       <w:r>
+        <w:rPr>
+          <w:sz w:val="22"/>
+          <w:szCs w:val="22"/>
+        </w:rPr>
         <w:t xml:space="preserve">very </w:t>
       </w:r>
       <w:r>
+        <w:rPr>
+          <w:sz w:val="22"/>
+          <w:szCs w:val="22"/>
+        </w:rPr>
         <w:t>little knowledge of SQL to work with</w:t>
       </w:r>
       <w:r>
+        <w:rPr>
+          <w:sz w:val="22"/>
+          <w:szCs w:val="22"/>
+        </w:rPr>
         <w:t xml:space="preserve"> a </w:t>
       </w:r>
       <w:r>
+        <w:rPr>
+          <w:sz w:val="22"/>
+          <w:szCs w:val="22"/>
+        </w:rPr>
         <w:t>d</w:t>
       </w:r>
       <w:r>
+        <w:rPr>
+          <w:sz w:val="22"/>
+          <w:szCs w:val="22"/>
+        </w:rPr>
         <w:t>ata</w:t>
       </w:r>
       <w:r>
+        <w:rPr>
+          <w:sz w:val="22"/>
+          <w:szCs w:val="22"/>
+        </w:rPr>
         <w:t xml:space="preserve"> a</w:t>
       </w:r>
       <w:r>
+        <w:rPr>
+          <w:sz w:val="22"/>
+          <w:szCs w:val="22"/>
+        </w:rPr>
         <w:t>dapter</w:t>
       </w:r>
       <w:r>
+        <w:rPr>
+          <w:sz w:val="22"/>
+          <w:szCs w:val="22"/>
+        </w:rPr>
         <w:t>.</w:t>
       </w:r>
       <w:r>
+        <w:rPr>
+          <w:sz w:val="22"/>
+          <w:szCs w:val="22"/>
+        </w:rPr>
         <w:t xml:space="preserve"> </w:t>
       </w:r>
     </w:p>
@@ -1367,77 +2188,179 @@
           <w:ilvl w:val="0"/>
           <w:numId w:val="15"/>
         </w:numPr>
-      </w:pPr>
-      <w:r>
+        <w:contextualSpacing w:val="0"/>
+        <w:rPr>
+          <w:sz w:val="22"/>
+          <w:szCs w:val="22"/>
+        </w:rPr>
+      </w:pPr>
+      <w:r>
+        <w:rPr>
+          <w:sz w:val="22"/>
+          <w:szCs w:val="22"/>
+        </w:rPr>
         <w:t>Let’s r</w:t>
       </w:r>
       <w:r>
+        <w:rPr>
+          <w:sz w:val="22"/>
+          <w:szCs w:val="22"/>
+        </w:rPr>
         <w:t xml:space="preserve">ead data from the gems database into a dataset via a data adapter. Now you will enter code to setup a data adapter and </w:t>
       </w:r>
       <w:r>
+        <w:rPr>
+          <w:sz w:val="22"/>
+          <w:szCs w:val="22"/>
+        </w:rPr>
         <w:t xml:space="preserve">a </w:t>
       </w:r>
       <w:r>
+        <w:rPr>
+          <w:sz w:val="22"/>
+          <w:szCs w:val="22"/>
+        </w:rPr>
         <w:t>dataset</w:t>
       </w:r>
       <w:r>
+        <w:rPr>
+          <w:sz w:val="22"/>
+          <w:szCs w:val="22"/>
+        </w:rPr>
         <w:t>,</w:t>
       </w:r>
       <w:r>
+        <w:rPr>
+          <w:sz w:val="22"/>
+          <w:szCs w:val="22"/>
+        </w:rPr>
         <w:t xml:space="preserve"> using the previously created D</w:t>
       </w:r>
       <w:r>
+        <w:rPr>
+          <w:sz w:val="22"/>
+          <w:szCs w:val="22"/>
+        </w:rPr>
         <w:t>S</w:t>
       </w:r>
       <w:r>
+        <w:rPr>
+          <w:sz w:val="22"/>
+          <w:szCs w:val="22"/>
+        </w:rPr>
         <w:t xml:space="preserve">N. </w:t>
       </w:r>
       <w:r>
+        <w:rPr>
+          <w:sz w:val="22"/>
+          <w:szCs w:val="22"/>
+        </w:rPr>
         <w:t xml:space="preserve">Please use either </w:t>
       </w:r>
       <w:r>
+        <w:rPr>
+          <w:sz w:val="22"/>
+          <w:szCs w:val="22"/>
+        </w:rPr>
         <w:t>V</w:t>
       </w:r>
       <w:r>
+        <w:rPr>
+          <w:sz w:val="22"/>
+          <w:szCs w:val="22"/>
+        </w:rPr>
         <w:t xml:space="preserve">isual </w:t>
       </w:r>
       <w:r>
+        <w:rPr>
+          <w:sz w:val="22"/>
+          <w:szCs w:val="22"/>
+        </w:rPr>
         <w:t>S</w:t>
       </w:r>
       <w:r>
+        <w:rPr>
+          <w:sz w:val="22"/>
+          <w:szCs w:val="22"/>
+        </w:rPr>
         <w:t xml:space="preserve">tudio </w:t>
       </w:r>
       <w:r>
+        <w:rPr>
+          <w:sz w:val="22"/>
+          <w:szCs w:val="22"/>
+        </w:rPr>
         <w:t>Code</w:t>
       </w:r>
       <w:r>
+        <w:rPr>
+          <w:sz w:val="22"/>
+          <w:szCs w:val="22"/>
+        </w:rPr>
         <w:t xml:space="preserve"> or the </w:t>
       </w:r>
       <w:r>
+        <w:rPr>
+          <w:sz w:val="22"/>
+          <w:szCs w:val="22"/>
+        </w:rPr>
+        <w:lastRenderedPageBreak/>
         <w:t>PowerShell ISE. It is important to run the appropriate version of PowerShell based on the driver you selected. If you are using a 32</w:t>
       </w:r>
       <w:r>
+        <w:rPr>
+          <w:sz w:val="22"/>
+          <w:szCs w:val="22"/>
+        </w:rPr>
         <w:t>-</w:t>
       </w:r>
       <w:r>
+        <w:rPr>
+          <w:sz w:val="22"/>
+          <w:szCs w:val="22"/>
+        </w:rPr>
         <w:t>bit driver</w:t>
       </w:r>
       <w:r>
+        <w:rPr>
+          <w:sz w:val="22"/>
+          <w:szCs w:val="22"/>
+        </w:rPr>
         <w:t>,</w:t>
       </w:r>
       <w:r>
+        <w:rPr>
+          <w:sz w:val="22"/>
+          <w:szCs w:val="22"/>
+        </w:rPr>
         <w:t xml:space="preserve"> you must use the 32</w:t>
       </w:r>
       <w:r>
+        <w:rPr>
+          <w:sz w:val="22"/>
+          <w:szCs w:val="22"/>
+        </w:rPr>
         <w:t>-</w:t>
       </w:r>
       <w:r>
+        <w:rPr>
+          <w:sz w:val="22"/>
+          <w:szCs w:val="22"/>
+        </w:rPr>
         <w:t>bit version of the ISE, or the 32</w:t>
       </w:r>
       <w:r>
+        <w:rPr>
+          <w:sz w:val="22"/>
+          <w:szCs w:val="22"/>
+        </w:rPr>
         <w:t>-</w:t>
       </w:r>
       <w:r>
+        <w:rPr>
+          <w:sz w:val="22"/>
+          <w:szCs w:val="22"/>
+        </w:rPr>
         <w:t xml:space="preserve">bit version of PowerShell in VSCode. </w:t>
       </w:r>
     </w:p>
@@ -1448,26 +2371,52 @@
           <w:ilvl w:val="1"/>
           <w:numId w:val="15"/>
         </w:numPr>
-      </w:pPr>
-      <w:r>
-        <w:lastRenderedPageBreak/>
+        <w:contextualSpacing w:val="0"/>
+        <w:rPr>
+          <w:sz w:val="22"/>
+          <w:szCs w:val="22"/>
+        </w:rPr>
+      </w:pPr>
+      <w:r>
+        <w:rPr>
+          <w:sz w:val="22"/>
+          <w:szCs w:val="22"/>
+        </w:rPr>
         <w:t>If you are using the ISE</w:t>
       </w:r>
       <w:r>
+        <w:rPr>
+          <w:sz w:val="22"/>
+          <w:szCs w:val="22"/>
+        </w:rPr>
         <w:t>,</w:t>
       </w:r>
       <w:r>
+        <w:rPr>
+          <w:sz w:val="22"/>
+          <w:szCs w:val="22"/>
+        </w:rPr>
         <w:t xml:space="preserve"> just start the correct version</w:t>
       </w:r>
       <w:r>
+        <w:rPr>
+          <w:sz w:val="22"/>
+          <w:szCs w:val="22"/>
+        </w:rPr>
         <w:t xml:space="preserve">: </w:t>
       </w:r>
       <w:r>
+        <w:rPr>
+          <w:sz w:val="22"/>
+          <w:szCs w:val="22"/>
+        </w:rPr>
         <w:br/>
       </w:r>
       <w:r>
         <w:rPr>
           <w:noProof/>
+          <w:sz w:val="22"/>
+          <w:szCs w:val="22"/>
         </w:rPr>
         <w:drawing>
           <wp:inline distT="0" distB="0" distL="0" distR="0" wp14:anchorId="6BCA63F1" wp14:editId="4E68F7FB">
@@ -1485,7 +2434,7 @@
                     <pic:cNvPicPr/>
                   </pic:nvPicPr>
                   <pic:blipFill>
-                    <a:blip r:embed="rId9"/>
+                    <a:blip r:embed="rId10"/>
                     <a:stretch>
                       <a:fillRect/>
                     </a:stretch>
@@ -1513,17 +2462,32 @@
           <w:ilvl w:val="1"/>
           <w:numId w:val="15"/>
         </w:numPr>
+        <w:contextualSpacing w:val="0"/>
         <w:rPr>
           <w:rFonts w:cstheme="minorHAnsi"/>
-        </w:rPr>
-      </w:pPr>
-      <w:r>
+          <w:sz w:val="22"/>
+          <w:szCs w:val="22"/>
+        </w:rPr>
+      </w:pPr>
+      <w:r>
+        <w:rPr>
+          <w:sz w:val="22"/>
+          <w:szCs w:val="22"/>
+        </w:rPr>
         <w:t>If you are using VSCode</w:t>
       </w:r>
       <w:r>
+        <w:rPr>
+          <w:sz w:val="22"/>
+          <w:szCs w:val="22"/>
+        </w:rPr>
         <w:t>,</w:t>
       </w:r>
       <w:r>
+        <w:rPr>
+          <w:sz w:val="22"/>
+          <w:szCs w:val="22"/>
+        </w:rPr>
         <w:t xml:space="preserve"> you can select the version of </w:t>
       </w:r>
       <w:r>
@@ -1531,25 +2495,41 @@
           <w:rFonts w:ascii="Consolas" w:hAnsi="Consolas"/>
           <w:b/>
           <w:bCs/>
+          <w:sz w:val="22"/>
+          <w:szCs w:val="22"/>
         </w:rPr>
         <w:t>powershell</w:t>
       </w:r>
       <w:r>
+        <w:rPr>
+          <w:sz w:val="22"/>
+          <w:szCs w:val="22"/>
+        </w:rPr>
         <w:t xml:space="preserve"> by clicking on the PowerShell icon in the taskbar, then selecting the version of PowerShell from the menu.</w:t>
       </w:r>
       <w:r>
+        <w:rPr>
+          <w:sz w:val="22"/>
+          <w:szCs w:val="22"/>
+        </w:rPr>
         <w:t xml:space="preserve"> </w:t>
       </w:r>
       <w:r>
+        <w:rPr>
+          <w:sz w:val="22"/>
+          <w:szCs w:val="22"/>
+        </w:rPr>
         <w:br/>
       </w:r>
       <w:r>
         <w:rPr>
           <w:rFonts w:cstheme="minorHAnsi"/>
           <w:noProof/>
+          <w:sz w:val="22"/>
+          <w:szCs w:val="22"/>
         </w:rPr>
         <w:drawing>
-          <wp:inline distT="0" distB="0" distL="0" distR="0" wp14:anchorId="2BFE3386" wp14:editId="2A15B4B2">
+          <wp:inline distT="0" distB="0" distL="0" distR="0" wp14:anchorId="2BFE3386" wp14:editId="4D8847C1">
             <wp:extent cx="5943600" cy="3016885"/>
             <wp:effectExtent l="0" t="0" r="0" b="0"/>
             <wp:docPr id="4" name="Picture 4" descr="A screenshot of a computer&#10;&#10;Description automatically generated"/>
@@ -1566,7 +2546,7 @@
                     </pic:cNvPicPr>
                   </pic:nvPicPr>
                   <pic:blipFill>
-                    <a:blip r:embed="rId10" cstate="print">
+                    <a:blip r:embed="rId11" cstate="print">
                       <a:extLst>
                         <a:ext uri="{28A0092B-C50C-407E-A947-70E740481C1C}">
                           <a14:useLocalDpi xmlns:a14="http://schemas.microsoft.com/office/drawing/2010/main" val="0"/>
@@ -1605,15 +2585,20 @@
           <w:ilvl w:val="0"/>
           <w:numId w:val="15"/>
         </w:numPr>
+        <w:contextualSpacing w:val="0"/>
         <w:rPr>
           <w:rFonts w:cstheme="minorHAnsi"/>
           <w:bCs/>
+          <w:sz w:val="22"/>
+          <w:szCs w:val="22"/>
         </w:rPr>
       </w:pPr>
       <w:r>
         <w:rPr>
           <w:rFonts w:cstheme="minorHAnsi"/>
           <w:bCs/>
+          <w:sz w:val="22"/>
+          <w:szCs w:val="22"/>
         </w:rPr>
         <w:t xml:space="preserve">Create a </w:t>
       </w:r>
@@ -1621,6 +2606,8 @@
         <w:rPr>
           <w:rFonts w:cstheme="minorHAnsi"/>
           <w:bCs/>
+          <w:sz w:val="22"/>
+          <w:szCs w:val="22"/>
         </w:rPr>
         <w:t xml:space="preserve">script </w:t>
       </w:r>
@@ -1628,22 +2615,26 @@
         <w:rPr>
           <w:rFonts w:cstheme="minorHAnsi"/>
           <w:bCs/>
+          <w:sz w:val="22"/>
+          <w:szCs w:val="22"/>
         </w:rPr>
         <w:t xml:space="preserve">file named </w:t>
       </w:r>
-      <w:proofErr w:type="gramStart"/>
       <w:r>
         <w:rPr>
           <w:rFonts w:cstheme="minorHAnsi"/>
           <w:b/>
+          <w:sz w:val="22"/>
+          <w:szCs w:val="22"/>
         </w:rPr>
         <w:t>DataAccessDA.ps1</w:t>
       </w:r>
-      <w:proofErr w:type="gramEnd"/>
       <w:r>
         <w:rPr>
           <w:rFonts w:cstheme="minorHAnsi"/>
           <w:bCs/>
+          <w:sz w:val="22"/>
+          <w:szCs w:val="22"/>
         </w:rPr>
         <w:t xml:space="preserve"> </w:t>
       </w:r>
@@ -1655,15 +2646,20 @@
           <w:ilvl w:val="0"/>
           <w:numId w:val="15"/>
         </w:numPr>
+        <w:contextualSpacing w:val="0"/>
         <w:rPr>
           <w:rFonts w:cstheme="minorHAnsi"/>
           <w:bCs/>
+          <w:sz w:val="22"/>
+          <w:szCs w:val="22"/>
         </w:rPr>
       </w:pPr>
       <w:r>
         <w:rPr>
           <w:rFonts w:cstheme="minorHAnsi"/>
           <w:bCs/>
+          <w:sz w:val="22"/>
+          <w:szCs w:val="22"/>
         </w:rPr>
         <w:t>In your script, f</w:t>
       </w:r>
@@ -1671,16 +2667,24 @@
         <w:rPr>
           <w:rFonts w:cstheme="minorHAnsi"/>
           <w:bCs/>
+          <w:sz w:val="22"/>
+          <w:szCs w:val="22"/>
         </w:rPr>
         <w:t xml:space="preserve">irst </w:t>
       </w:r>
       <w:r>
+        <w:rPr>
+          <w:sz w:val="22"/>
+          <w:szCs w:val="22"/>
+        </w:rPr>
         <w:t xml:space="preserve">Create a </w:t>
       </w:r>
       <w:r>
         <w:rPr>
           <w:i/>
           <w:iCs/>
+          <w:sz w:val="22"/>
+          <w:szCs w:val="22"/>
         </w:rPr>
         <w:t>d</w:t>
       </w:r>
@@ -1688,6 +2692,8 @@
         <w:rPr>
           <w:i/>
           <w:iCs/>
+          <w:sz w:val="22"/>
+          <w:szCs w:val="22"/>
         </w:rPr>
         <w:t>ata</w:t>
       </w:r>
@@ -1695,6 +2701,8 @@
         <w:rPr>
           <w:i/>
           <w:iCs/>
+          <w:sz w:val="22"/>
+          <w:szCs w:val="22"/>
         </w:rPr>
         <w:t xml:space="preserve"> a</w:t>
       </w:r>
@@ -1702,51 +2710,95 @@
         <w:rPr>
           <w:i/>
           <w:iCs/>
+          <w:sz w:val="22"/>
+          <w:szCs w:val="22"/>
         </w:rPr>
         <w:t>dapter</w:t>
       </w:r>
       <w:r>
+        <w:rPr>
+          <w:sz w:val="22"/>
+          <w:szCs w:val="22"/>
+        </w:rPr>
         <w:t xml:space="preserve">. The data adapter’s constructor takes two arguments. First is </w:t>
       </w:r>
       <w:r>
+        <w:rPr>
+          <w:sz w:val="22"/>
+          <w:szCs w:val="22"/>
+        </w:rPr>
         <w:t>a</w:t>
       </w:r>
       <w:r>
+        <w:rPr>
+          <w:sz w:val="22"/>
+          <w:szCs w:val="22"/>
+        </w:rPr>
         <w:t xml:space="preserve"> SQL query to execute</w:t>
       </w:r>
       <w:r>
+        <w:rPr>
+          <w:sz w:val="22"/>
+          <w:szCs w:val="22"/>
+        </w:rPr>
         <w:t>,</w:t>
       </w:r>
       <w:r>
+        <w:rPr>
+          <w:sz w:val="22"/>
+          <w:szCs w:val="22"/>
+        </w:rPr>
         <w:t xml:space="preserve"> t</w:t>
       </w:r>
       <w:r>
+        <w:rPr>
+          <w:sz w:val="22"/>
+          <w:szCs w:val="22"/>
+        </w:rPr>
         <w:t>o</w:t>
       </w:r>
       <w:r>
+        <w:rPr>
+          <w:sz w:val="22"/>
+          <w:szCs w:val="22"/>
+        </w:rPr>
         <w:t xml:space="preserve"> fill up the </w:t>
       </w:r>
       <w:r>
         <w:rPr>
           <w:i/>
           <w:iCs/>
+          <w:sz w:val="22"/>
+          <w:szCs w:val="22"/>
         </w:rPr>
         <w:t>in-memory</w:t>
       </w:r>
       <w:r>
+        <w:rPr>
+          <w:sz w:val="22"/>
+          <w:szCs w:val="22"/>
+        </w:rPr>
         <w:t xml:space="preserve"> dataset. The second is the ConnectionString that describes the driver you want to use. In this case, the connection string is specified using a DSN.</w:t>
       </w:r>
       <w:r>
+        <w:rPr>
+          <w:sz w:val="22"/>
+          <w:szCs w:val="22"/>
+        </w:rPr>
         <w:t xml:space="preserve"> </w:t>
       </w:r>
       <w:r>
+        <w:rPr>
+          <w:sz w:val="22"/>
+          <w:szCs w:val="22"/>
+        </w:rPr>
         <w:br/>
       </w:r>
       <w:r>
         <w:rPr>
           <w:rStyle w:val="CommandChar"/>
-          <w:sz w:val="20"/>
-          <w:szCs w:val="20"/>
+          <w:sz w:val="22"/>
+          <w:szCs w:val="22"/>
         </w:rPr>
         <w:t>$da</w:t>
       </w:r>
@@ -1754,8 +2806,8 @@
       <w:r>
         <w:rPr>
           <w:rStyle w:val="CommandChar"/>
-          <w:sz w:val="20"/>
-          <w:szCs w:val="20"/>
+          <w:sz w:val="22"/>
+          <w:szCs w:val="22"/>
         </w:rPr>
         <w:t>=[</w:t>
       </w:r>
@@ -1763,12 +2815,16 @@
       <w:r>
         <w:rPr>
           <w:rStyle w:val="CommandChar"/>
-          <w:sz w:val="20"/>
-          <w:szCs w:val="20"/>
+          <w:sz w:val="22"/>
+          <w:szCs w:val="22"/>
         </w:rPr>
         <w:t>System.Data.Odbc.OdbcDataAdapter]::new('select * from gem','DSN=gems')</w:t>
       </w:r>
       <w:r>
+        <w:rPr>
+          <w:sz w:val="22"/>
+          <w:szCs w:val="22"/>
+        </w:rPr>
         <w:t xml:space="preserve"> </w:t>
       </w:r>
     </w:p>
@@ -1779,27 +2835,42 @@
           <w:ilvl w:val="0"/>
           <w:numId w:val="15"/>
         </w:numPr>
+        <w:contextualSpacing w:val="0"/>
         <w:rPr>
           <w:rFonts w:cstheme="minorHAnsi"/>
           <w:bCs/>
+          <w:sz w:val="22"/>
+          <w:szCs w:val="22"/>
         </w:rPr>
       </w:pPr>
       <w:r>
         <w:rPr>
           <w:rFonts w:cstheme="minorHAnsi"/>
           <w:bCs/>
+          <w:sz w:val="22"/>
+          <w:szCs w:val="22"/>
         </w:rPr>
         <w:t xml:space="preserve">Now </w:t>
       </w:r>
       <w:r>
+        <w:rPr>
+          <w:sz w:val="22"/>
+          <w:szCs w:val="22"/>
+        </w:rPr>
         <w:t xml:space="preserve">you need a place to put the data, so create a DataSet object. </w:t>
       </w:r>
       <w:r>
+        <w:rPr>
+          <w:sz w:val="22"/>
+          <w:szCs w:val="22"/>
+        </w:rPr>
         <w:br/>
       </w:r>
       <w:r>
         <w:rPr>
           <w:rStyle w:val="CommandChar"/>
+          <w:sz w:val="22"/>
+          <w:szCs w:val="22"/>
         </w:rPr>
         <w:t>$ds=[</w:t>
       </w:r>
@@ -1807,6 +2878,8 @@
       <w:r>
         <w:rPr>
           <w:rStyle w:val="CommandChar"/>
+          <w:sz w:val="22"/>
+          <w:szCs w:val="22"/>
         </w:rPr>
         <w:t>System.Data.DataSet</w:t>
       </w:r>
@@ -1814,19 +2887,17 @@
       <w:r>
         <w:rPr>
           <w:rStyle w:val="CommandChar"/>
-        </w:rPr>
-        <w:t>]::new(</w:t>
-      </w:r>
-      <w:r>
-        <w:rPr>
-          <w:rStyle w:val="CommandChar"/>
-        </w:rPr>
-        <w:t>)</w:t>
+          <w:sz w:val="22"/>
+          <w:szCs w:val="22"/>
+        </w:rPr>
+        <w:t>]::new()</w:t>
       </w:r>
       <w:r>
         <w:rPr>
           <w:rFonts w:cstheme="minorHAnsi"/>
           <w:bCs/>
+          <w:sz w:val="22"/>
+          <w:szCs w:val="22"/>
         </w:rPr>
         <w:t xml:space="preserve"> </w:t>
       </w:r>
@@ -1838,26 +2909,47 @@
           <w:ilvl w:val="0"/>
           <w:numId w:val="15"/>
         </w:numPr>
+        <w:contextualSpacing w:val="0"/>
+        <w:rPr>
+          <w:sz w:val="22"/>
+          <w:szCs w:val="22"/>
+        </w:rPr>
       </w:pPr>
       <w:r>
         <w:rPr>
           <w:rFonts w:cstheme="minorHAnsi"/>
           <w:bCs/>
+          <w:sz w:val="22"/>
+          <w:szCs w:val="22"/>
         </w:rPr>
         <w:t xml:space="preserve">Instruct </w:t>
       </w:r>
       <w:r>
+        <w:rPr>
+          <w:sz w:val="22"/>
+          <w:szCs w:val="22"/>
+        </w:rPr>
         <w:t>the DataAdapter to execute the SQL and fill the dataset with the results</w:t>
       </w:r>
       <w:r>
+        <w:rPr>
+          <w:sz w:val="22"/>
+          <w:szCs w:val="22"/>
+        </w:rPr>
         <w:t xml:space="preserve">. </w:t>
       </w:r>
       <w:r>
+        <w:rPr>
+          <w:sz w:val="22"/>
+          <w:szCs w:val="22"/>
+        </w:rPr>
         <w:br/>
       </w:r>
       <w:r>
         <w:rPr>
           <w:rStyle w:val="CommandChar"/>
+          <w:sz w:val="22"/>
+          <w:szCs w:val="22"/>
         </w:rPr>
         <w:t>$</w:t>
       </w:r>
@@ -1865,6 +2957,8 @@
       <w:r>
         <w:rPr>
           <w:rStyle w:val="CommandChar"/>
+          <w:sz w:val="22"/>
+          <w:szCs w:val="22"/>
         </w:rPr>
         <w:t>da.fill</w:t>
       </w:r>
@@ -1872,6 +2966,8 @@
       <w:r>
         <w:rPr>
           <w:rStyle w:val="CommandChar"/>
+          <w:sz w:val="22"/>
+          <w:szCs w:val="22"/>
         </w:rPr>
         <w:t>($ds)</w:t>
       </w:r>
@@ -1881,6 +2977,8 @@
           <w:rFonts w:asciiTheme="minorHAnsi" w:hAnsiTheme="minorHAnsi" w:cstheme="minorHAnsi"/>
           <w:b w:val="0"/>
           <w:bCs/>
+          <w:sz w:val="22"/>
+          <w:szCs w:val="22"/>
         </w:rPr>
         <w:t xml:space="preserve"> </w:t>
       </w:r>
@@ -1892,25 +2990,52 @@
           <w:ilvl w:val="0"/>
           <w:numId w:val="15"/>
         </w:numPr>
-      </w:pPr>
-      <w:r>
+        <w:contextualSpacing w:val="0"/>
+        <w:rPr>
+          <w:sz w:val="22"/>
+          <w:szCs w:val="22"/>
+        </w:rPr>
+      </w:pPr>
+      <w:r>
+        <w:rPr>
+          <w:sz w:val="22"/>
+          <w:szCs w:val="22"/>
+        </w:rPr>
         <w:t>Finally</w:t>
       </w:r>
       <w:r>
+        <w:rPr>
+          <w:sz w:val="22"/>
+          <w:szCs w:val="22"/>
+        </w:rPr>
         <w:t>,</w:t>
       </w:r>
       <w:r>
+        <w:rPr>
+          <w:sz w:val="22"/>
+          <w:szCs w:val="22"/>
+        </w:rPr>
         <w:t xml:space="preserve"> show the results</w:t>
       </w:r>
       <w:r>
+        <w:rPr>
+          <w:sz w:val="22"/>
+          <w:szCs w:val="22"/>
+        </w:rPr>
         <w:t xml:space="preserve">: </w:t>
       </w:r>
       <w:r>
+        <w:rPr>
+          <w:sz w:val="22"/>
+          <w:szCs w:val="22"/>
+        </w:rPr>
         <w:br/>
       </w:r>
       <w:r>
         <w:rPr>
           <w:rStyle w:val="CommandChar"/>
+          <w:sz w:val="22"/>
+          <w:szCs w:val="22"/>
         </w:rPr>
         <w:t>$</w:t>
       </w:r>
@@ -1918,6 +3043,8 @@
       <w:r>
         <w:rPr>
           <w:rStyle w:val="CommandChar"/>
+          <w:sz w:val="22"/>
+          <w:szCs w:val="22"/>
         </w:rPr>
         <w:t>ds.Tables</w:t>
       </w:r>
@@ -1925,6 +3052,8 @@
       <w:r>
         <w:rPr>
           <w:rStyle w:val="CommandChar"/>
+          <w:sz w:val="22"/>
+          <w:szCs w:val="22"/>
         </w:rPr>
         <w:t>[0]|ft</w:t>
       </w:r>
@@ -1936,36 +3065,76 @@
           <w:ilvl w:val="0"/>
           <w:numId w:val="15"/>
         </w:numPr>
-      </w:pPr>
-      <w:r>
+        <w:contextualSpacing w:val="0"/>
+        <w:rPr>
+          <w:sz w:val="22"/>
+          <w:szCs w:val="22"/>
+        </w:rPr>
+      </w:pPr>
+      <w:r>
+        <w:rPr>
+          <w:sz w:val="22"/>
+          <w:szCs w:val="22"/>
+        </w:rPr>
+        <w:lastRenderedPageBreak/>
         <w:t>Now that you have written those four commands in your script, save and r</w:t>
       </w:r>
       <w:r>
+        <w:rPr>
+          <w:sz w:val="22"/>
+          <w:szCs w:val="22"/>
+        </w:rPr>
         <w:t xml:space="preserve">un the </w:t>
       </w:r>
       <w:r>
+        <w:rPr>
+          <w:sz w:val="22"/>
+          <w:szCs w:val="22"/>
+        </w:rPr>
         <w:t>script</w:t>
       </w:r>
       <w:r>
+        <w:rPr>
+          <w:sz w:val="22"/>
+          <w:szCs w:val="22"/>
+        </w:rPr>
         <w:t xml:space="preserve">. If you get an error that says </w:t>
       </w:r>
       <w:r>
         <w:rPr>
           <w:i/>
           <w:iCs/>
+          <w:sz w:val="22"/>
+          <w:szCs w:val="22"/>
         </w:rPr>
         <w:t>“The specified DSN contains an architecture mismatch between the Driver and Application”</w:t>
       </w:r>
       <w:r>
+        <w:rPr>
+          <w:sz w:val="22"/>
+          <w:szCs w:val="22"/>
+        </w:rPr>
         <w:t xml:space="preserve"> </w:t>
       </w:r>
       <w:r>
+        <w:rPr>
+          <w:sz w:val="22"/>
+          <w:szCs w:val="22"/>
+        </w:rPr>
         <w:t xml:space="preserve">then </w:t>
       </w:r>
       <w:r>
+        <w:rPr>
+          <w:sz w:val="22"/>
+          <w:szCs w:val="22"/>
+        </w:rPr>
         <w:t>you need to change your version of PowerShell.</w:t>
       </w:r>
       <w:r>
+        <w:rPr>
+          <w:sz w:val="22"/>
+          <w:szCs w:val="22"/>
+        </w:rPr>
         <w:t xml:space="preserve"> </w:t>
       </w:r>
     </w:p>
@@ -1976,58 +3145,131 @@
           <w:ilvl w:val="0"/>
           <w:numId w:val="15"/>
         </w:numPr>
-      </w:pPr>
-      <w:r>
+        <w:contextualSpacing w:val="0"/>
+        <w:rPr>
+          <w:sz w:val="22"/>
+          <w:szCs w:val="22"/>
+        </w:rPr>
+      </w:pPr>
+      <w:r>
+        <w:rPr>
+          <w:sz w:val="22"/>
+          <w:szCs w:val="22"/>
+        </w:rPr>
         <w:t>The DataSet contains a collection of tables</w:t>
       </w:r>
       <w:r>
+        <w:rPr>
+          <w:sz w:val="22"/>
+          <w:szCs w:val="22"/>
+        </w:rPr>
         <w:t>,</w:t>
       </w:r>
       <w:r>
+        <w:rPr>
+          <w:sz w:val="22"/>
+          <w:szCs w:val="22"/>
+        </w:rPr>
         <w:t xml:space="preserve"> </w:t>
       </w:r>
       <w:r>
+        <w:rPr>
+          <w:sz w:val="22"/>
+          <w:szCs w:val="22"/>
+        </w:rPr>
         <w:t xml:space="preserve">and each table contains </w:t>
       </w:r>
       <w:r>
+        <w:rPr>
+          <w:sz w:val="22"/>
+          <w:szCs w:val="22"/>
+        </w:rPr>
         <w:t xml:space="preserve">a collection of rows. Each row represents a row of </w:t>
       </w:r>
       <w:r>
+        <w:rPr>
+          <w:sz w:val="22"/>
+          <w:szCs w:val="22"/>
+        </w:rPr>
         <w:t xml:space="preserve">returned </w:t>
       </w:r>
       <w:r>
+        <w:rPr>
+          <w:sz w:val="22"/>
+          <w:szCs w:val="22"/>
+        </w:rPr>
         <w:t xml:space="preserve">data. The Row has an index for each column in the table. After </w:t>
       </w:r>
       <w:r>
+        <w:rPr>
+          <w:sz w:val="22"/>
+          <w:szCs w:val="22"/>
+        </w:rPr>
         <w:t xml:space="preserve">you successfully </w:t>
       </w:r>
       <w:proofErr w:type="gramStart"/>
       <w:r>
+        <w:rPr>
+          <w:sz w:val="22"/>
+          <w:szCs w:val="22"/>
+        </w:rPr>
         <w:t>run of</w:t>
       </w:r>
       <w:proofErr w:type="gramEnd"/>
       <w:r>
+        <w:rPr>
+          <w:sz w:val="22"/>
+          <w:szCs w:val="22"/>
+        </w:rPr>
         <w:t xml:space="preserve"> your script</w:t>
       </w:r>
       <w:r>
+        <w:rPr>
+          <w:sz w:val="22"/>
+          <w:szCs w:val="22"/>
+        </w:rPr>
         <w:t>,</w:t>
       </w:r>
       <w:r>
+        <w:rPr>
+          <w:sz w:val="22"/>
+          <w:szCs w:val="22"/>
+        </w:rPr>
         <w:t xml:space="preserve"> use the interactive shell</w:t>
       </w:r>
       <w:r>
+        <w:rPr>
+          <w:sz w:val="22"/>
+          <w:szCs w:val="22"/>
+        </w:rPr>
         <w:t xml:space="preserve"> (the ISE</w:t>
       </w:r>
       <w:r>
+        <w:rPr>
+          <w:sz w:val="22"/>
+          <w:szCs w:val="22"/>
+        </w:rPr>
         <w:t xml:space="preserve"> Console</w:t>
       </w:r>
       <w:r>
+        <w:rPr>
+          <w:sz w:val="22"/>
+          <w:szCs w:val="22"/>
+        </w:rPr>
         <w:t xml:space="preserve"> or VS</w:t>
       </w:r>
       <w:r>
+        <w:rPr>
+          <w:sz w:val="22"/>
+          <w:szCs w:val="22"/>
+        </w:rPr>
         <w:t>Code terminal)</w:t>
       </w:r>
       <w:r>
+        <w:rPr>
+          <w:sz w:val="22"/>
+          <w:szCs w:val="22"/>
+        </w:rPr>
         <w:t xml:space="preserve"> to explore the dataset.</w:t>
       </w:r>
     </w:p>
@@ -2038,17 +3280,31 @@
           <w:ilvl w:val="1"/>
           <w:numId w:val="15"/>
         </w:numPr>
-      </w:pPr>
-      <w:r>
-        <w:lastRenderedPageBreak/>
+        <w:contextualSpacing w:val="0"/>
+        <w:rPr>
+          <w:sz w:val="22"/>
+          <w:szCs w:val="22"/>
+        </w:rPr>
+      </w:pPr>
+      <w:r>
+        <w:rPr>
+          <w:sz w:val="22"/>
+          <w:szCs w:val="22"/>
+        </w:rPr>
         <w:t xml:space="preserve">Enter: </w:t>
       </w:r>
       <w:r>
+        <w:rPr>
+          <w:sz w:val="22"/>
+          <w:szCs w:val="22"/>
+        </w:rPr>
         <w:br/>
       </w:r>
       <w:r>
         <w:rPr>
           <w:rStyle w:val="CommandChar"/>
+          <w:sz w:val="22"/>
+          <w:szCs w:val="22"/>
         </w:rPr>
         <w:t>$</w:t>
       </w:r>
@@ -2056,6 +3312,8 @@
       <w:r>
         <w:rPr>
           <w:rStyle w:val="CommandChar"/>
+          <w:sz w:val="22"/>
+          <w:szCs w:val="22"/>
         </w:rPr>
         <w:t>ds.tables</w:t>
       </w:r>
@@ -2063,6 +3321,8 @@
       <w:r>
         <w:rPr>
           <w:rStyle w:val="CommandChar"/>
+          <w:sz w:val="22"/>
+          <w:szCs w:val="22"/>
         </w:rPr>
         <w:t>.count</w:t>
       </w:r>
@@ -2072,22 +3332,38 @@
           <w:rFonts w:asciiTheme="minorHAnsi" w:hAnsiTheme="minorHAnsi" w:cstheme="minorHAnsi"/>
           <w:b w:val="0"/>
           <w:bCs/>
+          <w:sz w:val="22"/>
+          <w:szCs w:val="22"/>
         </w:rPr>
         <w:t xml:space="preserve"> </w:t>
       </w:r>
       <w:r>
+        <w:rPr>
+          <w:sz w:val="22"/>
+          <w:szCs w:val="22"/>
+        </w:rPr>
         <w:br/>
       </w:r>
       <w:r>
+        <w:rPr>
+          <w:sz w:val="22"/>
+          <w:szCs w:val="22"/>
+        </w:rPr>
         <w:t>How many tables were returned?</w:t>
       </w:r>
       <w:r>
+        <w:rPr>
+          <w:sz w:val="22"/>
+          <w:szCs w:val="22"/>
+        </w:rPr>
         <w:t xml:space="preserve"> </w:t>
       </w:r>
       <w:sdt>
         <w:sdtPr>
           <w:rPr>
             <w:rStyle w:val="AnswerChar"/>
+            <w:sz w:val="22"/>
+            <w:szCs w:val="22"/>
           </w:rPr>
           <w:id w:val="-618071555"/>
           <w:placeholder>
@@ -2108,12 +3384,18 @@
           <w:r>
             <w:rPr>
               <w:rStyle w:val="PlaceholderText"/>
+              <w:sz w:val="22"/>
+              <w:szCs w:val="22"/>
             </w:rPr>
             <w:t>Click or tap here to enter text.</w:t>
           </w:r>
         </w:sdtContent>
       </w:sdt>
       <w:r>
+        <w:rPr>
+          <w:sz w:val="22"/>
+          <w:szCs w:val="22"/>
+        </w:rPr>
         <w:t xml:space="preserve"> </w:t>
       </w:r>
     </w:p>
@@ -2124,16 +3406,31 @@
           <w:ilvl w:val="1"/>
           <w:numId w:val="15"/>
         </w:numPr>
-      </w:pPr>
-      <w:r>
+        <w:contextualSpacing w:val="0"/>
+        <w:rPr>
+          <w:sz w:val="22"/>
+          <w:szCs w:val="22"/>
+        </w:rPr>
+      </w:pPr>
+      <w:r>
+        <w:rPr>
+          <w:sz w:val="22"/>
+          <w:szCs w:val="22"/>
+        </w:rPr>
         <w:t xml:space="preserve">Enter: </w:t>
       </w:r>
       <w:r>
+        <w:rPr>
+          <w:sz w:val="22"/>
+          <w:szCs w:val="22"/>
+        </w:rPr>
         <w:br/>
       </w:r>
       <w:r>
         <w:rPr>
           <w:rStyle w:val="CommandChar"/>
+          <w:sz w:val="22"/>
+          <w:szCs w:val="22"/>
         </w:rPr>
         <w:t>$</w:t>
       </w:r>
@@ -2141,6 +3438,8 @@
       <w:r>
         <w:rPr>
           <w:rStyle w:val="CommandChar"/>
+          <w:sz w:val="22"/>
+          <w:szCs w:val="22"/>
         </w:rPr>
         <w:t>ds.tables</w:t>
       </w:r>
@@ -2148,25 +3447,45 @@
       <w:r>
         <w:rPr>
           <w:rStyle w:val="CommandChar"/>
+          <w:sz w:val="22"/>
+          <w:szCs w:val="22"/>
         </w:rPr>
         <w:t>[0].rows.count</w:t>
       </w:r>
       <w:r>
+        <w:rPr>
+          <w:sz w:val="22"/>
+          <w:szCs w:val="22"/>
+        </w:rPr>
         <w:t xml:space="preserve"> </w:t>
       </w:r>
       <w:r>
+        <w:rPr>
+          <w:sz w:val="22"/>
+          <w:szCs w:val="22"/>
+        </w:rPr>
         <w:br/>
       </w:r>
       <w:r>
+        <w:rPr>
+          <w:sz w:val="22"/>
+          <w:szCs w:val="22"/>
+        </w:rPr>
         <w:t>How many rows are there in the first table?</w:t>
       </w:r>
       <w:r>
+        <w:rPr>
+          <w:sz w:val="22"/>
+          <w:szCs w:val="22"/>
+        </w:rPr>
         <w:t xml:space="preserve"> </w:t>
       </w:r>
       <w:sdt>
         <w:sdtPr>
           <w:rPr>
             <w:rStyle w:val="AnswerChar"/>
+            <w:sz w:val="22"/>
+            <w:szCs w:val="22"/>
           </w:rPr>
           <w:id w:val="856225913"/>
           <w:placeholder>
@@ -2187,6 +3506,8 @@
           <w:r>
             <w:rPr>
               <w:rStyle w:val="PlaceholderText"/>
+              <w:sz w:val="22"/>
+              <w:szCs w:val="22"/>
             </w:rPr>
             <w:t>Click or tap here to enter text.</w:t>
           </w:r>
@@ -2198,6 +3519,8 @@
           <w:rFonts w:asciiTheme="minorHAnsi" w:hAnsiTheme="minorHAnsi" w:cstheme="minorHAnsi"/>
           <w:b w:val="0"/>
           <w:bCs/>
+          <w:sz w:val="22"/>
+          <w:szCs w:val="22"/>
         </w:rPr>
         <w:t xml:space="preserve"> </w:t>
       </w:r>
@@ -2209,19 +3532,38 @@
           <w:ilvl w:val="1"/>
           <w:numId w:val="15"/>
         </w:numPr>
-      </w:pPr>
-      <w:r>
+        <w:contextualSpacing w:val="0"/>
+        <w:rPr>
+          <w:sz w:val="22"/>
+          <w:szCs w:val="22"/>
+        </w:rPr>
+      </w:pPr>
+      <w:r>
+        <w:rPr>
+          <w:sz w:val="22"/>
+          <w:szCs w:val="22"/>
+        </w:rPr>
         <w:t>Take a look at some of the data</w:t>
       </w:r>
       <w:r>
+        <w:rPr>
+          <w:sz w:val="22"/>
+          <w:szCs w:val="22"/>
+        </w:rPr>
         <w:t xml:space="preserve">: </w:t>
       </w:r>
       <w:r>
+        <w:rPr>
+          <w:sz w:val="22"/>
+          <w:szCs w:val="22"/>
+        </w:rPr>
         <w:br/>
       </w:r>
       <w:r>
         <w:rPr>
           <w:rStyle w:val="CommandChar"/>
+          <w:sz w:val="22"/>
+          <w:szCs w:val="22"/>
         </w:rPr>
         <w:t>$</w:t>
       </w:r>
@@ -2229,6 +3571,8 @@
       <w:r>
         <w:rPr>
           <w:rStyle w:val="CommandChar"/>
+          <w:sz w:val="22"/>
+          <w:szCs w:val="22"/>
         </w:rPr>
         <w:t>ds.tables</w:t>
       </w:r>
@@ -2236,6 +3580,8 @@
       <w:r>
         <w:rPr>
           <w:rStyle w:val="CommandChar"/>
+          <w:sz w:val="22"/>
+          <w:szCs w:val="22"/>
         </w:rPr>
         <w:t>[0]|select mineral,hardness|sort hardness</w:t>
       </w:r>
@@ -2245,6 +3591,8 @@
           <w:rFonts w:asciiTheme="minorHAnsi" w:hAnsiTheme="minorHAnsi" w:cstheme="minorHAnsi"/>
           <w:b w:val="0"/>
           <w:bCs/>
+          <w:sz w:val="22"/>
+          <w:szCs w:val="22"/>
         </w:rPr>
         <w:t xml:space="preserve"> </w:t>
       </w:r>
@@ -2256,31 +3604,54 @@
           <w:ilvl w:val="1"/>
           <w:numId w:val="15"/>
         </w:numPr>
-      </w:pPr>
-      <w:r>
+        <w:contextualSpacing w:val="0"/>
+        <w:rPr>
+          <w:sz w:val="22"/>
+          <w:szCs w:val="22"/>
+        </w:rPr>
+      </w:pPr>
+      <w:r>
+        <w:rPr>
+          <w:sz w:val="22"/>
+          <w:szCs w:val="22"/>
+        </w:rPr>
         <w:t xml:space="preserve">Look at just the </w:t>
       </w:r>
       <w:r>
         <w:rPr>
           <w:i/>
           <w:iCs/>
+          <w:sz w:val="22"/>
+          <w:szCs w:val="22"/>
         </w:rPr>
         <w:t>hard</w:t>
       </w:r>
       <w:r>
+        <w:rPr>
+          <w:sz w:val="22"/>
+          <w:szCs w:val="22"/>
+        </w:rPr>
         <w:t xml:space="preserve"> minerals</w:t>
       </w:r>
       <w:r>
+        <w:rPr>
+          <w:sz w:val="22"/>
+          <w:szCs w:val="22"/>
+        </w:rPr>
         <w:t xml:space="preserve">, by excluding those with hardness value lower than 5: </w:t>
       </w:r>
       <w:r>
+        <w:rPr>
+          <w:sz w:val="22"/>
+          <w:szCs w:val="22"/>
+        </w:rPr>
         <w:br/>
       </w:r>
       <w:r>
         <w:rPr>
           <w:rStyle w:val="CommandChar"/>
-          <w:sz w:val="20"/>
-          <w:szCs w:val="20"/>
+          <w:sz w:val="22"/>
+          <w:szCs w:val="22"/>
         </w:rPr>
         <w:t>$</w:t>
       </w:r>
@@ -2288,8 +3659,8 @@
       <w:r>
         <w:rPr>
           <w:rStyle w:val="CommandChar"/>
-          <w:sz w:val="20"/>
-          <w:szCs w:val="20"/>
+          <w:sz w:val="22"/>
+          <w:szCs w:val="22"/>
         </w:rPr>
         <w:t>ds.tables</w:t>
       </w:r>
@@ -2297,8 +3668,8 @@
       <w:r>
         <w:rPr>
           <w:rStyle w:val="CommandChar"/>
-          <w:sz w:val="20"/>
-          <w:szCs w:val="20"/>
+          <w:sz w:val="22"/>
+          <w:szCs w:val="22"/>
         </w:rPr>
         <w:t>[0]|? hardness -ge 5|select mineral,hardness|sort hardness -Desc</w:t>
       </w:r>
@@ -2310,21 +3681,34 @@
           <w:ilvl w:val="1"/>
           <w:numId w:val="15"/>
         </w:numPr>
+        <w:contextualSpacing w:val="0"/>
         <w:rPr>
           <w:rStyle w:val="AnswerChar"/>
           <w:color w:val="auto"/>
-        </w:rPr>
-      </w:pPr>
-      <w:r>
+          <w:sz w:val="22"/>
+          <w:szCs w:val="22"/>
+        </w:rPr>
+      </w:pPr>
+      <w:r>
+        <w:rPr>
+          <w:sz w:val="22"/>
+          <w:szCs w:val="22"/>
+        </w:rPr>
         <w:t>How many gems have a hardness of 5 or more?</w:t>
       </w:r>
       <w:r>
+        <w:rPr>
+          <w:sz w:val="22"/>
+          <w:szCs w:val="22"/>
+        </w:rPr>
         <w:t xml:space="preserve"> </w:t>
       </w:r>
       <w:sdt>
         <w:sdtPr>
           <w:rPr>
             <w:rStyle w:val="AnswerChar"/>
+            <w:sz w:val="22"/>
+            <w:szCs w:val="22"/>
           </w:rPr>
           <w:id w:val="1783990575"/>
           <w:placeholder>
@@ -2345,6 +3729,8 @@
           <w:r>
             <w:rPr>
               <w:rStyle w:val="PlaceholderText"/>
+              <w:sz w:val="22"/>
+              <w:szCs w:val="22"/>
             </w:rPr>
             <w:t>Click or tap here to enter text.</w:t>
           </w:r>
@@ -2354,6 +3740,8 @@
         <w:rPr>
           <w:rStyle w:val="AnswerChar"/>
           <w:color w:val="000000" w:themeColor="text1"/>
+          <w:sz w:val="22"/>
+          <w:szCs w:val="22"/>
         </w:rPr>
         <w:t xml:space="preserve"> </w:t>
       </w:r>
@@ -2365,11 +3753,14 @@
           <w:ilvl w:val="0"/>
           <w:numId w:val="15"/>
         </w:numPr>
+        <w:contextualSpacing w:val="0"/>
       </w:pPr>
       <w:r>
         <w:rPr>
           <w:rStyle w:val="AnswerChar"/>
           <w:color w:val="auto"/>
+          <w:sz w:val="22"/>
+          <w:szCs w:val="22"/>
         </w:rPr>
         <w:t xml:space="preserve">Copy </w:t>
       </w:r>
@@ -2377,6 +3768,8 @@
         <w:rPr>
           <w:rStyle w:val="AnswerChar"/>
           <w:color w:val="auto"/>
+          <w:sz w:val="22"/>
+          <w:szCs w:val="22"/>
         </w:rPr>
         <w:t xml:space="preserve">the commands in your </w:t>
       </w:r>
@@ -2384,6 +3777,8 @@
         <w:rPr>
           <w:rFonts w:cstheme="minorHAnsi"/>
           <w:b/>
+          <w:sz w:val="22"/>
+          <w:szCs w:val="22"/>
         </w:rPr>
         <w:t>DataAccessDA.ps1</w:t>
       </w:r>
@@ -2391,6 +3786,8 @@
         <w:rPr>
           <w:rStyle w:val="AnswerChar"/>
           <w:color w:val="auto"/>
+          <w:sz w:val="22"/>
+          <w:szCs w:val="22"/>
         </w:rPr>
         <w:t xml:space="preserve"> script here</w:t>
       </w:r>
@@ -2398,6 +3795,8 @@
         <w:rPr>
           <w:rStyle w:val="AnswerChar"/>
           <w:color w:val="auto"/>
+          <w:sz w:val="22"/>
+          <w:szCs w:val="22"/>
         </w:rPr>
         <w:t xml:space="preserve">: </w:t>
       </w:r>
@@ -2405,6 +3804,8 @@
         <w:rPr>
           <w:rStyle w:val="AnswerChar"/>
           <w:color w:val="auto"/>
+          <w:sz w:val="22"/>
+          <w:szCs w:val="22"/>
         </w:rPr>
         <w:br/>
       </w:r>
@@ -2413,8 +3814,8 @@
           <w:rPr>
             <w:rFonts w:ascii="Consolas" w:eastAsia="Times New Roman" w:hAnsi="Consolas" w:cs="Times New Roman"/>
             <w:color w:val="9CDCFE"/>
-            <w:sz w:val="21"/>
-            <w:szCs w:val="21"/>
+            <w:sz w:val="22"/>
+            <w:szCs w:val="22"/>
           </w:rPr>
           <w:id w:val="1877426912"/>
           <w:placeholder>
@@ -2430,12 +3831,18 @@
           <w:r>
             <w:rPr>
               <w:rStyle w:val="PlaceholderText"/>
+              <w:sz w:val="22"/>
+              <w:szCs w:val="22"/>
             </w:rPr>
             <w:t>Click or tap here to enter text.</w:t>
           </w:r>
         </w:sdtContent>
       </w:sdt>
       <w:r>
+        <w:rPr>
+          <w:sz w:val="22"/>
+          <w:szCs w:val="22"/>
+        </w:rPr>
         <w:br/>
       </w:r>
     </w:p>
@@ -2469,20 +3876,33 @@
       </w:r>
     </w:p>
     <w:p>
-      <w:r>
+      <w:pPr>
+        <w:rPr>
+          <w:sz w:val="22"/>
+          <w:szCs w:val="22"/>
+        </w:rPr>
+      </w:pPr>
+      <w:r>
+        <w:rPr>
+          <w:sz w:val="22"/>
+          <w:szCs w:val="22"/>
+        </w:rPr>
         <w:t>In this task you will connect to the same data</w:t>
       </w:r>
       <w:r>
+        <w:rPr>
+          <w:sz w:val="22"/>
+          <w:szCs w:val="22"/>
+        </w:rPr>
         <w:t>,</w:t>
       </w:r>
       <w:r>
-        <w:t xml:space="preserve"> but use a connection string rather than a </w:t>
-      </w:r>
-      <w:proofErr w:type="gramStart"/>
-      <w:r>
-        <w:t>DSN</w:t>
-      </w:r>
-      <w:proofErr w:type="gramEnd"/>
+        <w:rPr>
+          <w:sz w:val="22"/>
+          <w:szCs w:val="22"/>
+        </w:rPr>
+        <w:t xml:space="preserve"> but use a connection string rather than a DSN</w:t>
+      </w:r>
     </w:p>
     <w:p>
       <w:pPr>
@@ -2499,32 +3919,61 @@
           <w:ilvl w:val="0"/>
           <w:numId w:val="17"/>
         </w:numPr>
-      </w:pPr>
-      <w:r>
+        <w:contextualSpacing w:val="0"/>
+        <w:rPr>
+          <w:sz w:val="22"/>
+          <w:szCs w:val="22"/>
+        </w:rPr>
+      </w:pPr>
+      <w:r>
+        <w:rPr>
+          <w:sz w:val="22"/>
+          <w:szCs w:val="22"/>
+        </w:rPr>
         <w:t xml:space="preserve">Create a </w:t>
       </w:r>
       <w:r>
+        <w:rPr>
+          <w:sz w:val="22"/>
+          <w:szCs w:val="22"/>
+        </w:rPr>
         <w:t xml:space="preserve">new script </w:t>
       </w:r>
       <w:r>
+        <w:rPr>
+          <w:sz w:val="22"/>
+          <w:szCs w:val="22"/>
+        </w:rPr>
         <w:t xml:space="preserve">file </w:t>
       </w:r>
       <w:r>
+        <w:rPr>
+          <w:sz w:val="22"/>
+          <w:szCs w:val="22"/>
+        </w:rPr>
         <w:t>n</w:t>
       </w:r>
       <w:r>
+        <w:rPr>
+          <w:sz w:val="22"/>
+          <w:szCs w:val="22"/>
+        </w:rPr>
         <w:t xml:space="preserve">amed </w:t>
       </w:r>
-      <w:proofErr w:type="gramStart"/>
       <w:r>
         <w:rPr>
           <w:b/>
           <w:bCs/>
+          <w:sz w:val="22"/>
+          <w:szCs w:val="22"/>
         </w:rPr>
         <w:t>DataAccessCS.ps1</w:t>
       </w:r>
-      <w:proofErr w:type="gramEnd"/>
-      <w:r>
+      <w:r>
+        <w:rPr>
+          <w:sz w:val="22"/>
+          <w:szCs w:val="22"/>
+        </w:rPr>
         <w:t xml:space="preserve"> </w:t>
       </w:r>
     </w:p>
@@ -2535,77 +3984,142 @@
           <w:ilvl w:val="0"/>
           <w:numId w:val="17"/>
         </w:numPr>
-      </w:pPr>
-      <w:r>
+        <w:contextualSpacing w:val="0"/>
+        <w:rPr>
+          <w:sz w:val="22"/>
+          <w:szCs w:val="22"/>
+        </w:rPr>
+      </w:pPr>
+      <w:r>
+        <w:rPr>
+          <w:sz w:val="22"/>
+          <w:szCs w:val="22"/>
+        </w:rPr>
         <w:t xml:space="preserve">You can create </w:t>
       </w:r>
       <w:r>
+        <w:rPr>
+          <w:sz w:val="22"/>
+          <w:szCs w:val="22"/>
+        </w:rPr>
         <w:t>a connection string manually</w:t>
       </w:r>
       <w:r>
+        <w:rPr>
+          <w:sz w:val="22"/>
+          <w:szCs w:val="22"/>
+        </w:rPr>
         <w:t>,</w:t>
       </w:r>
       <w:r>
+        <w:rPr>
+          <w:sz w:val="22"/>
+          <w:szCs w:val="22"/>
+        </w:rPr>
         <w:t xml:space="preserve"> or by using the </w:t>
       </w:r>
       <w:r>
+        <w:rPr>
+          <w:sz w:val="22"/>
+          <w:szCs w:val="22"/>
+        </w:rPr>
         <w:t>Odbc</w:t>
       </w:r>
       <w:r>
+        <w:rPr>
+          <w:sz w:val="22"/>
+          <w:szCs w:val="22"/>
+        </w:rPr>
         <w:t xml:space="preserve">ConnectionStringBuilder object. Either way you pass the connection string to the </w:t>
       </w:r>
       <w:r>
+        <w:rPr>
+          <w:sz w:val="22"/>
+          <w:szCs w:val="22"/>
+        </w:rPr>
         <w:t>d</w:t>
       </w:r>
       <w:r>
+        <w:rPr>
+          <w:sz w:val="22"/>
+          <w:szCs w:val="22"/>
+        </w:rPr>
         <w:t>ata</w:t>
       </w:r>
       <w:r>
+        <w:rPr>
+          <w:sz w:val="22"/>
+          <w:szCs w:val="22"/>
+        </w:rPr>
         <w:t xml:space="preserve"> a</w:t>
       </w:r>
       <w:r>
+        <w:rPr>
+          <w:sz w:val="22"/>
+          <w:szCs w:val="22"/>
+        </w:rPr>
         <w:t xml:space="preserve">dapter. You will need to know your </w:t>
       </w:r>
       <w:proofErr w:type="gramStart"/>
       <w:r>
+        <w:rPr>
+          <w:sz w:val="22"/>
+          <w:szCs w:val="22"/>
+        </w:rPr>
         <w:t>driver</w:t>
       </w:r>
       <w:proofErr w:type="gramEnd"/>
       <w:r>
+        <w:rPr>
+          <w:sz w:val="22"/>
+          <w:szCs w:val="22"/>
+        </w:rPr>
         <w:t xml:space="preserve"> name and database file name. Replace the highlighted code as appropriate for your system. </w:t>
       </w:r>
       <w:r>
+        <w:rPr>
+          <w:sz w:val="22"/>
+          <w:szCs w:val="22"/>
+        </w:rPr>
         <w:br/>
         <w:t xml:space="preserve"> </w:t>
       </w:r>
       <w:r>
+        <w:rPr>
+          <w:sz w:val="22"/>
+          <w:szCs w:val="22"/>
+        </w:rPr>
         <w:br/>
       </w:r>
       <w:r>
         <w:rPr>
           <w:rStyle w:val="CommandChar"/>
-          <w:sz w:val="18"/>
-          <w:szCs w:val="18"/>
+          <w:sz w:val="22"/>
+          <w:szCs w:val="22"/>
         </w:rPr>
         <w:t>$csb=[System.Data.Odbc.OdbcConnectionStringBuilder]::new()</w:t>
       </w:r>
       <w:r>
         <w:rPr>
           <w:rStyle w:val="CommandChar"/>
-          <w:sz w:val="18"/>
-          <w:szCs w:val="18"/>
+          <w:sz w:val="22"/>
+          <w:szCs w:val="22"/>
         </w:rPr>
         <w:br/>
         <w:t>$csb.Driver=</w:t>
       </w:r>
       <w:r>
+        <w:rPr>
+          <w:sz w:val="22"/>
+          <w:szCs w:val="22"/>
+        </w:rPr>
         <w:t xml:space="preserve"> </w:t>
       </w:r>
       <w:r>
         <w:rPr>
           <w:rStyle w:val="CommandChar"/>
-          <w:sz w:val="18"/>
-          <w:szCs w:val="18"/>
+          <w:sz w:val="22"/>
+          <w:szCs w:val="22"/>
           <w:highlight w:val="yellow"/>
         </w:rPr>
         <w:t>'Microsoft Access Driver (*.mdb, *.accdb)'</w:t>
@@ -2613,8 +4127,8 @@
       <w:r>
         <w:rPr>
           <w:rStyle w:val="CommandChar"/>
-          <w:sz w:val="18"/>
-          <w:szCs w:val="18"/>
+          <w:sz w:val="22"/>
+          <w:szCs w:val="22"/>
         </w:rPr>
         <w:br/>
         <w:t>$csb.add('dbq',</w:t>
@@ -2622,8 +4136,8 @@
       <w:r>
         <w:rPr>
           <w:rStyle w:val="CommandChar"/>
-          <w:sz w:val="18"/>
-          <w:szCs w:val="18"/>
+          <w:sz w:val="22"/>
+          <w:szCs w:val="22"/>
           <w:highlight w:val="yellow"/>
         </w:rPr>
         <w:t>'</w:t>
@@ -2631,8 +4145,8 @@
       <w:r>
         <w:rPr>
           <w:rStyle w:val="CommandChar"/>
-          <w:sz w:val="18"/>
-          <w:szCs w:val="18"/>
+          <w:sz w:val="22"/>
+          <w:szCs w:val="22"/>
           <w:highlight w:val="yellow"/>
         </w:rPr>
         <w:t>D</w:t>
@@ -2640,8 +4154,8 @@
       <w:r>
         <w:rPr>
           <w:rStyle w:val="CommandChar"/>
-          <w:sz w:val="18"/>
-          <w:szCs w:val="18"/>
+          <w:sz w:val="22"/>
+          <w:szCs w:val="22"/>
           <w:highlight w:val="yellow"/>
         </w:rPr>
         <w:t>:\psfiles\data\gems.mdb'</w:t>
@@ -2649,16 +4163,16 @@
       <w:r>
         <w:rPr>
           <w:rStyle w:val="CommandChar"/>
-          <w:sz w:val="18"/>
-          <w:szCs w:val="18"/>
+          <w:sz w:val="22"/>
+          <w:szCs w:val="22"/>
         </w:rPr>
         <w:t>)</w:t>
       </w:r>
       <w:r>
         <w:rPr>
           <w:rStyle w:val="CommandChar"/>
-          <w:sz w:val="18"/>
-          <w:szCs w:val="18"/>
+          <w:sz w:val="22"/>
+          <w:szCs w:val="22"/>
         </w:rPr>
         <w:br/>
         <w:t>$da=[System.Data.Odbc.OdbcDataAdapter]::new('select * from gem',$csb.ConnectionString)</w:t>
@@ -2666,8 +4180,8 @@
       <w:r>
         <w:rPr>
           <w:rStyle w:val="CommandChar"/>
-          <w:sz w:val="18"/>
-          <w:szCs w:val="18"/>
+          <w:sz w:val="22"/>
+          <w:szCs w:val="22"/>
         </w:rPr>
         <w:br/>
         <w:t>$ds=[System.Data.DataSet]::new($da)</w:t>
@@ -2675,8 +4189,8 @@
       <w:r>
         <w:rPr>
           <w:rStyle w:val="CommandChar"/>
-          <w:sz w:val="18"/>
-          <w:szCs w:val="18"/>
+          <w:sz w:val="22"/>
+          <w:szCs w:val="22"/>
         </w:rPr>
         <w:br/>
         <w:t>$da.fill($ds)</w:t>
@@ -2684,19 +4198,39 @@
       <w:r>
         <w:rPr>
           <w:rStyle w:val="CommandChar"/>
-          <w:sz w:val="18"/>
-          <w:szCs w:val="18"/>
+          <w:sz w:val="22"/>
+          <w:szCs w:val="22"/>
         </w:rPr>
         <w:br/>
+      </w:r>
+      <w:r>
+        <w:rPr>
+          <w:rStyle w:val="CommandChar"/>
+          <w:sz w:val="22"/>
+          <w:szCs w:val="22"/>
+        </w:rPr>
+        <w:lastRenderedPageBreak/>
         <w:t>$ds.Tables[0]|ft</w:t>
       </w:r>
       <w:r>
+        <w:rPr>
+          <w:sz w:val="22"/>
+          <w:szCs w:val="22"/>
+        </w:rPr>
         <w:t xml:space="preserve"> </w:t>
       </w:r>
       <w:r>
+        <w:rPr>
+          <w:sz w:val="22"/>
+          <w:szCs w:val="22"/>
+        </w:rPr>
         <w:br/>
       </w:r>
       <w:r>
+        <w:rPr>
+          <w:sz w:val="22"/>
+          <w:szCs w:val="22"/>
+        </w:rPr>
         <w:t xml:space="preserve"> </w:t>
       </w:r>
     </w:p>
@@ -2707,8 +4241,17 @@
           <w:ilvl w:val="0"/>
           <w:numId w:val="17"/>
         </w:numPr>
-      </w:pPr>
-      <w:r>
+        <w:contextualSpacing w:val="0"/>
+        <w:rPr>
+          <w:sz w:val="22"/>
+          <w:szCs w:val="22"/>
+        </w:rPr>
+      </w:pPr>
+      <w:r>
+        <w:rPr>
+          <w:sz w:val="22"/>
+          <w:szCs w:val="22"/>
+        </w:rPr>
         <w:t xml:space="preserve">Save and run your script to make sure it works. </w:t>
       </w:r>
     </w:p>
@@ -2719,17 +4262,22 @@
           <w:ilvl w:val="0"/>
           <w:numId w:val="17"/>
         </w:numPr>
+        <w:contextualSpacing w:val="0"/>
         <w:rPr>
           <w:rStyle w:val="CommandChar"/>
           <w:rFonts w:asciiTheme="minorHAnsi" w:hAnsiTheme="minorHAnsi" w:cstheme="minorHAnsi"/>
           <w:b w:val="0"/>
           <w:bCs/>
+          <w:sz w:val="22"/>
+          <w:szCs w:val="22"/>
         </w:rPr>
       </w:pPr>
       <w:r>
         <w:rPr>
           <w:rStyle w:val="AnswerChar"/>
           <w:color w:val="auto"/>
+          <w:sz w:val="22"/>
+          <w:szCs w:val="22"/>
         </w:rPr>
         <w:t>Copy your script</w:t>
       </w:r>
@@ -2737,6 +4285,8 @@
         <w:rPr>
           <w:rStyle w:val="AnswerChar"/>
           <w:color w:val="auto"/>
+          <w:sz w:val="22"/>
+          <w:szCs w:val="22"/>
         </w:rPr>
         <w:t xml:space="preserve"> code</w:t>
       </w:r>
@@ -2744,6 +4294,8 @@
         <w:rPr>
           <w:rStyle w:val="AnswerChar"/>
           <w:color w:val="auto"/>
+          <w:sz w:val="22"/>
+          <w:szCs w:val="22"/>
         </w:rPr>
         <w:t xml:space="preserve"> here</w:t>
       </w:r>
@@ -2751,6 +4303,8 @@
         <w:rPr>
           <w:rStyle w:val="AnswerChar"/>
           <w:color w:val="auto"/>
+          <w:sz w:val="22"/>
+          <w:szCs w:val="22"/>
         </w:rPr>
         <w:t xml:space="preserve">: </w:t>
       </w:r>
@@ -2758,6 +4312,8 @@
         <w:rPr>
           <w:rStyle w:val="AnswerChar"/>
           <w:color w:val="auto"/>
+          <w:sz w:val="22"/>
+          <w:szCs w:val="22"/>
         </w:rPr>
         <w:br/>
       </w:r>
@@ -2766,8 +4322,8 @@
           <w:rPr>
             <w:rFonts w:ascii="Consolas" w:eastAsia="Times New Roman" w:hAnsi="Consolas" w:cs="Times New Roman"/>
             <w:color w:val="9CDCFE"/>
-            <w:sz w:val="21"/>
-            <w:szCs w:val="21"/>
+            <w:sz w:val="22"/>
+            <w:szCs w:val="22"/>
           </w:rPr>
           <w:id w:val="1983122092"/>
           <w:placeholder>
@@ -2783,6 +4339,8 @@
           <w:r>
             <w:rPr>
               <w:rStyle w:val="PlaceholderText"/>
+              <w:sz w:val="22"/>
+              <w:szCs w:val="22"/>
             </w:rPr>
             <w:t>Click or tap here to enter text.</w:t>
           </w:r>
@@ -2813,61 +4371,121 @@
       </w:r>
     </w:p>
     <w:p>
-      <w:r>
+      <w:pPr>
+        <w:rPr>
+          <w:sz w:val="22"/>
+          <w:szCs w:val="22"/>
+        </w:rPr>
+      </w:pPr>
+      <w:r>
+        <w:rPr>
+          <w:sz w:val="22"/>
+          <w:szCs w:val="22"/>
+        </w:rPr>
         <w:t xml:space="preserve">You can work with data </w:t>
       </w:r>
       <w:r>
         <w:rPr>
           <w:i/>
           <w:iCs/>
+          <w:sz w:val="22"/>
+          <w:szCs w:val="22"/>
         </w:rPr>
         <w:t>without</w:t>
       </w:r>
       <w:r>
+        <w:rPr>
+          <w:sz w:val="22"/>
+          <w:szCs w:val="22"/>
+        </w:rPr>
         <w:t xml:space="preserve"> </w:t>
       </w:r>
       <w:r>
+        <w:rPr>
+          <w:sz w:val="22"/>
+          <w:szCs w:val="22"/>
+        </w:rPr>
         <w:t>populating an</w:t>
       </w:r>
       <w:r>
+        <w:rPr>
+          <w:sz w:val="22"/>
+          <w:szCs w:val="22"/>
+        </w:rPr>
         <w:t xml:space="preserve"> in-memory dataset</w:t>
       </w:r>
       <w:r>
+        <w:rPr>
+          <w:sz w:val="22"/>
+          <w:szCs w:val="22"/>
+        </w:rPr>
         <w:t>,</w:t>
       </w:r>
       <w:r>
+        <w:rPr>
+          <w:sz w:val="22"/>
+          <w:szCs w:val="22"/>
+        </w:rPr>
         <w:t xml:space="preserve"> </w:t>
       </w:r>
       <w:r>
+        <w:rPr>
+          <w:sz w:val="22"/>
+          <w:szCs w:val="22"/>
+        </w:rPr>
         <w:t>u</w:t>
       </w:r>
       <w:r>
+        <w:rPr>
+          <w:sz w:val="22"/>
+          <w:szCs w:val="22"/>
+        </w:rPr>
         <w:t xml:space="preserve">sing </w:t>
       </w:r>
       <w:r>
         <w:rPr>
           <w:i/>
           <w:iCs/>
+          <w:sz w:val="22"/>
+          <w:szCs w:val="22"/>
         </w:rPr>
         <w:t>OdbcCommand</w:t>
       </w:r>
       <w:r>
+        <w:rPr>
+          <w:sz w:val="22"/>
+          <w:szCs w:val="22"/>
+        </w:rPr>
         <w:t xml:space="preserve"> and </w:t>
       </w:r>
       <w:r>
         <w:rPr>
           <w:i/>
           <w:iCs/>
+          <w:sz w:val="22"/>
+          <w:szCs w:val="22"/>
         </w:rPr>
         <w:t>OdbcConnection</w:t>
       </w:r>
       <w:r>
+        <w:rPr>
+          <w:sz w:val="22"/>
+          <w:szCs w:val="22"/>
+        </w:rPr>
         <w:t xml:space="preserve"> </w:t>
       </w:r>
       <w:r>
+        <w:rPr>
+          <w:sz w:val="22"/>
+          <w:szCs w:val="22"/>
+        </w:rPr>
         <w:t>o</w:t>
       </w:r>
       <w:r>
+        <w:rPr>
+          <w:sz w:val="22"/>
+          <w:szCs w:val="22"/>
+        </w:rPr>
         <w:t>bjects.</w:t>
       </w:r>
     </w:p>
@@ -2876,7 +4494,6 @@
         <w:pStyle w:val="Heading2"/>
       </w:pPr>
       <w:r>
-        <w:lastRenderedPageBreak/>
         <w:t>Steps</w:t>
       </w:r>
     </w:p>
@@ -2887,20 +4504,39 @@
           <w:ilvl w:val="0"/>
           <w:numId w:val="18"/>
         </w:numPr>
-      </w:pPr>
-      <w:r>
+        <w:contextualSpacing w:val="0"/>
+        <w:rPr>
+          <w:sz w:val="22"/>
+          <w:szCs w:val="22"/>
+        </w:rPr>
+      </w:pPr>
+      <w:r>
+        <w:rPr>
+          <w:sz w:val="22"/>
+          <w:szCs w:val="22"/>
+        </w:rPr>
         <w:t xml:space="preserve">Reading data: </w:t>
       </w:r>
       <w:r>
+        <w:rPr>
+          <w:sz w:val="22"/>
+          <w:szCs w:val="22"/>
+        </w:rPr>
         <w:t>d</w:t>
       </w:r>
       <w:r>
+        <w:rPr>
+          <w:sz w:val="22"/>
+          <w:szCs w:val="22"/>
+        </w:rPr>
         <w:t xml:space="preserve">ata is retrieved from the database using a </w:t>
       </w:r>
       <w:r>
         <w:rPr>
           <w:i/>
           <w:iCs/>
+          <w:sz w:val="22"/>
+          <w:szCs w:val="22"/>
         </w:rPr>
         <w:t>data</w:t>
       </w:r>
@@ -2908,6 +4544,8 @@
         <w:rPr>
           <w:i/>
           <w:iCs/>
+          <w:sz w:val="22"/>
+          <w:szCs w:val="22"/>
         </w:rPr>
         <w:t xml:space="preserve"> </w:t>
       </w:r>
@@ -2915,22 +4553,38 @@
         <w:rPr>
           <w:i/>
           <w:iCs/>
+          <w:sz w:val="22"/>
+          <w:szCs w:val="22"/>
         </w:rPr>
         <w:t>reader</w:t>
       </w:r>
       <w:r>
+        <w:rPr>
+          <w:sz w:val="22"/>
+          <w:szCs w:val="22"/>
+        </w:rPr>
         <w:t xml:space="preserve"> object. A data reader is</w:t>
       </w:r>
       <w:r>
+        <w:rPr>
+          <w:sz w:val="22"/>
+          <w:szCs w:val="22"/>
+        </w:rPr>
         <w:t xml:space="preserve"> a</w:t>
       </w:r>
       <w:r>
+        <w:rPr>
+          <w:sz w:val="22"/>
+          <w:szCs w:val="22"/>
+        </w:rPr>
         <w:t xml:space="preserve"> </w:t>
       </w:r>
       <w:r>
         <w:rPr>
           <w:i/>
           <w:iCs/>
+          <w:sz w:val="22"/>
+          <w:szCs w:val="22"/>
         </w:rPr>
         <w:t>read</w:t>
       </w:r>
@@ -2938,6 +4592,8 @@
         <w:rPr>
           <w:i/>
           <w:iCs/>
+          <w:sz w:val="22"/>
+          <w:szCs w:val="22"/>
         </w:rPr>
         <w:t>-</w:t>
       </w:r>
@@ -2945,6 +4601,8 @@
         <w:rPr>
           <w:i/>
           <w:iCs/>
+          <w:sz w:val="22"/>
+          <w:szCs w:val="22"/>
         </w:rPr>
         <w:t>only forward</w:t>
       </w:r>
@@ -2952,6 +4610,8 @@
         <w:rPr>
           <w:i/>
           <w:iCs/>
+          <w:sz w:val="22"/>
+          <w:szCs w:val="22"/>
         </w:rPr>
         <w:t>-</w:t>
       </w:r>
@@ -2959,60 +4619,118 @@
         <w:rPr>
           <w:i/>
           <w:iCs/>
+          <w:sz w:val="22"/>
+          <w:szCs w:val="22"/>
         </w:rPr>
         <w:t>only cursor</w:t>
       </w:r>
       <w:r>
+        <w:rPr>
+          <w:sz w:val="22"/>
+          <w:szCs w:val="22"/>
+        </w:rPr>
         <w:t xml:space="preserve"> to the results of your query. To retrieve the data</w:t>
       </w:r>
       <w:r>
+        <w:rPr>
+          <w:sz w:val="22"/>
+          <w:szCs w:val="22"/>
+        </w:rPr>
         <w:t>,</w:t>
       </w:r>
       <w:r>
+        <w:rPr>
+          <w:sz w:val="22"/>
+          <w:szCs w:val="22"/>
+        </w:rPr>
         <w:t xml:space="preserve"> you create a loop and call the data</w:t>
       </w:r>
       <w:r>
+        <w:rPr>
+          <w:sz w:val="22"/>
+          <w:szCs w:val="22"/>
+        </w:rPr>
         <w:t xml:space="preserve"> </w:t>
       </w:r>
       <w:r>
+        <w:rPr>
+          <w:sz w:val="22"/>
+          <w:szCs w:val="22"/>
+        </w:rPr>
         <w:t xml:space="preserve">reader’s </w:t>
       </w:r>
       <w:r>
         <w:rPr>
           <w:b/>
           <w:bCs/>
+          <w:sz w:val="22"/>
+          <w:szCs w:val="22"/>
         </w:rPr>
         <w:t>read</w:t>
       </w:r>
       <w:r>
+        <w:rPr>
+          <w:sz w:val="22"/>
+          <w:szCs w:val="22"/>
+        </w:rPr>
         <w:t xml:space="preserve"> method to get each row until you are done or there are no more rows. Create a </w:t>
       </w:r>
       <w:r>
+        <w:rPr>
+          <w:sz w:val="22"/>
+          <w:szCs w:val="22"/>
+        </w:rPr>
         <w:t xml:space="preserve">new </w:t>
       </w:r>
       <w:r>
+        <w:rPr>
+          <w:sz w:val="22"/>
+          <w:szCs w:val="22"/>
+        </w:rPr>
         <w:t>script name</w:t>
       </w:r>
       <w:r>
+        <w:rPr>
+          <w:sz w:val="22"/>
+          <w:szCs w:val="22"/>
+        </w:rPr>
         <w:t>d</w:t>
       </w:r>
       <w:r>
+        <w:rPr>
+          <w:sz w:val="22"/>
+          <w:szCs w:val="22"/>
+        </w:rPr>
         <w:t xml:space="preserve"> </w:t>
       </w:r>
       <w:r>
         <w:rPr>
           <w:b/>
           <w:bCs/>
+          <w:sz w:val="22"/>
+          <w:szCs w:val="22"/>
         </w:rPr>
         <w:t>DataAccessDR.ps1</w:t>
       </w:r>
       <w:r>
+        <w:rPr>
+          <w:sz w:val="22"/>
+          <w:szCs w:val="22"/>
+        </w:rPr>
         <w:t xml:space="preserve"> and enter code</w:t>
       </w:r>
       <w:r>
+        <w:rPr>
+          <w:sz w:val="22"/>
+          <w:szCs w:val="22"/>
+        </w:rPr>
         <w:t xml:space="preserve"> as follows.</w:t>
       </w:r>
       <w:r>
+        <w:rPr>
+          <w:sz w:val="22"/>
+          <w:szCs w:val="22"/>
+        </w:rPr>
         <w:t xml:space="preserve"> </w:t>
       </w:r>
     </w:p>
@@ -3023,52 +4741,115 @@
           <w:ilvl w:val="0"/>
           <w:numId w:val="18"/>
         </w:numPr>
-      </w:pPr>
-      <w:r>
+        <w:contextualSpacing w:val="0"/>
+        <w:rPr>
+          <w:sz w:val="22"/>
+          <w:szCs w:val="22"/>
+        </w:rPr>
+      </w:pPr>
+      <w:r>
+        <w:rPr>
+          <w:sz w:val="22"/>
+          <w:szCs w:val="22"/>
+        </w:rPr>
         <w:t>First</w:t>
       </w:r>
       <w:r>
+        <w:rPr>
+          <w:sz w:val="22"/>
+          <w:szCs w:val="22"/>
+        </w:rPr>
         <w:t>,</w:t>
       </w:r>
       <w:r>
+        <w:rPr>
+          <w:sz w:val="22"/>
+          <w:szCs w:val="22"/>
+        </w:rPr>
         <w:t xml:space="preserve"> you still need a connection string</w:t>
       </w:r>
       <w:r>
+        <w:rPr>
+          <w:sz w:val="22"/>
+          <w:szCs w:val="22"/>
+        </w:rPr>
         <w:t>,</w:t>
       </w:r>
       <w:r>
+        <w:rPr>
+          <w:sz w:val="22"/>
+          <w:szCs w:val="22"/>
+        </w:rPr>
         <w:t xml:space="preserve"> so use the builder as </w:t>
       </w:r>
       <w:r>
+        <w:rPr>
+          <w:sz w:val="22"/>
+          <w:szCs w:val="22"/>
+        </w:rPr>
         <w:t xml:space="preserve">we did </w:t>
       </w:r>
       <w:r>
+        <w:rPr>
+          <w:sz w:val="22"/>
+          <w:szCs w:val="22"/>
+        </w:rPr>
         <w:t xml:space="preserve">before to create it. </w:t>
       </w:r>
       <w:r>
+        <w:rPr>
+          <w:sz w:val="22"/>
+          <w:szCs w:val="22"/>
+        </w:rPr>
         <w:t>(</w:t>
       </w:r>
       <w:r>
+        <w:rPr>
+          <w:sz w:val="22"/>
+          <w:szCs w:val="22"/>
+        </w:rPr>
         <w:t>A</w:t>
       </w:r>
       <w:r>
+        <w:rPr>
+          <w:sz w:val="22"/>
+          <w:szCs w:val="22"/>
+        </w:rPr>
         <w:t xml:space="preserve">gain, replace </w:t>
       </w:r>
       <w:r>
+        <w:rPr>
+          <w:sz w:val="22"/>
+          <w:szCs w:val="22"/>
+        </w:rPr>
         <w:t>highlighted information as appropriate for your system.</w:t>
       </w:r>
       <w:r>
+        <w:rPr>
+          <w:sz w:val="22"/>
+          <w:szCs w:val="22"/>
+        </w:rPr>
         <w:t xml:space="preserve">) </w:t>
       </w:r>
       <w:r>
+        <w:rPr>
+          <w:sz w:val="22"/>
+          <w:szCs w:val="22"/>
+        </w:rPr>
         <w:br/>
       </w:r>
       <w:r>
+        <w:rPr>
+          <w:sz w:val="22"/>
+          <w:szCs w:val="22"/>
+        </w:rPr>
         <w:br/>
       </w:r>
       <w:r>
         <w:rPr>
           <w:rStyle w:val="CommandChar"/>
+          <w:sz w:val="22"/>
+          <w:szCs w:val="22"/>
         </w:rPr>
         <w:t>$csb = [</w:t>
       </w:r>
@@ -3076,6 +4857,8 @@
       <w:r>
         <w:rPr>
           <w:rStyle w:val="CommandChar"/>
+          <w:sz w:val="22"/>
+          <w:szCs w:val="22"/>
         </w:rPr>
         <w:t>System.Data.Odbc.OdbcConnectionStringBuilder</w:t>
       </w:r>
@@ -3083,6 +4866,8 @@
       <w:r>
         <w:rPr>
           <w:rStyle w:val="CommandChar"/>
+          <w:sz w:val="22"/>
+          <w:szCs w:val="22"/>
         </w:rPr>
         <w:t>]::new()</w:t>
       </w:r>
@@ -3092,12 +4877,16 @@
           <w:rFonts w:asciiTheme="minorHAnsi" w:hAnsiTheme="minorHAnsi" w:cstheme="minorHAnsi"/>
           <w:b w:val="0"/>
           <w:bCs/>
+          <w:sz w:val="22"/>
+          <w:szCs w:val="22"/>
         </w:rPr>
         <w:t xml:space="preserve"> </w:t>
       </w:r>
       <w:r>
         <w:rPr>
           <w:rStyle w:val="CommandChar"/>
+          <w:sz w:val="22"/>
+          <w:szCs w:val="22"/>
         </w:rPr>
         <w:br/>
         <w:t xml:space="preserve">$csb.Driver = </w:t>
@@ -3105,6 +4894,8 @@
       <w:r>
         <w:rPr>
           <w:rStyle w:val="CommandChar"/>
+          <w:sz w:val="22"/>
+          <w:szCs w:val="22"/>
           <w:highlight w:val="yellow"/>
         </w:rPr>
         <w:t>'Microsoft Access Driver (*.mdb, *.accdb)'</w:t>
@@ -3115,12 +4906,16 @@
           <w:rFonts w:asciiTheme="minorHAnsi" w:hAnsiTheme="minorHAnsi" w:cstheme="minorHAnsi"/>
           <w:b w:val="0"/>
           <w:bCs/>
+          <w:sz w:val="22"/>
+          <w:szCs w:val="22"/>
         </w:rPr>
         <w:t xml:space="preserve"> </w:t>
       </w:r>
       <w:r>
         <w:rPr>
           <w:rStyle w:val="CommandChar"/>
+          <w:sz w:val="22"/>
+          <w:szCs w:val="22"/>
         </w:rPr>
         <w:br/>
         <w:t xml:space="preserve">$csb.Add('dbq', </w:t>
@@ -3128,6 +4923,8 @@
       <w:r>
         <w:rPr>
           <w:rStyle w:val="CommandChar"/>
+          <w:sz w:val="22"/>
+          <w:szCs w:val="22"/>
           <w:highlight w:val="yellow"/>
         </w:rPr>
         <w:t>'</w:t>
@@ -3135,6 +4932,8 @@
       <w:r>
         <w:rPr>
           <w:rStyle w:val="CommandChar"/>
+          <w:sz w:val="22"/>
+          <w:szCs w:val="22"/>
           <w:highlight w:val="yellow"/>
         </w:rPr>
         <w:t>D</w:t>
@@ -3142,6 +4941,8 @@
       <w:r>
         <w:rPr>
           <w:rStyle w:val="CommandChar"/>
+          <w:sz w:val="22"/>
+          <w:szCs w:val="22"/>
           <w:highlight w:val="yellow"/>
         </w:rPr>
         <w:t>:\psfiles\data\gems.mdb'</w:t>
@@ -3149,6 +4950,8 @@
       <w:r>
         <w:rPr>
           <w:rStyle w:val="CommandChar"/>
+          <w:sz w:val="22"/>
+          <w:szCs w:val="22"/>
         </w:rPr>
         <w:t>)</w:t>
       </w:r>
@@ -3158,6 +4961,8 @@
           <w:rFonts w:asciiTheme="minorHAnsi" w:hAnsiTheme="minorHAnsi" w:cstheme="minorHAnsi"/>
           <w:b w:val="0"/>
           <w:bCs/>
+          <w:sz w:val="22"/>
+          <w:szCs w:val="22"/>
         </w:rPr>
         <w:t xml:space="preserve"> </w:t>
       </w:r>
@@ -3167,6 +4972,8 @@
           <w:rFonts w:asciiTheme="minorHAnsi" w:hAnsiTheme="minorHAnsi" w:cstheme="minorHAnsi"/>
           <w:b w:val="0"/>
           <w:bCs/>
+          <w:sz w:val="22"/>
+          <w:szCs w:val="22"/>
         </w:rPr>
         <w:br/>
       </w:r>
@@ -3178,47 +4985,96 @@
           <w:ilvl w:val="0"/>
           <w:numId w:val="18"/>
         </w:numPr>
-      </w:pPr>
-      <w:r>
+        <w:contextualSpacing w:val="0"/>
+        <w:rPr>
+          <w:sz w:val="22"/>
+          <w:szCs w:val="22"/>
+        </w:rPr>
+      </w:pPr>
+      <w:r>
+        <w:rPr>
+          <w:sz w:val="22"/>
+          <w:szCs w:val="22"/>
+        </w:rPr>
         <w:t xml:space="preserve">Now create a </w:t>
       </w:r>
       <w:r>
         <w:rPr>
           <w:i/>
           <w:iCs/>
+          <w:sz w:val="22"/>
+          <w:szCs w:val="22"/>
         </w:rPr>
         <w:t>connection</w:t>
       </w:r>
       <w:r>
+        <w:rPr>
+          <w:sz w:val="22"/>
+          <w:szCs w:val="22"/>
+        </w:rPr>
         <w:t xml:space="preserve"> object</w:t>
       </w:r>
       <w:r>
+        <w:rPr>
+          <w:sz w:val="22"/>
+          <w:szCs w:val="22"/>
+        </w:rPr>
         <w:t>.</w:t>
       </w:r>
       <w:r>
+        <w:rPr>
+          <w:sz w:val="22"/>
+          <w:szCs w:val="22"/>
+        </w:rPr>
         <w:t xml:space="preserve"> </w:t>
       </w:r>
       <w:r>
+        <w:rPr>
+          <w:sz w:val="22"/>
+          <w:szCs w:val="22"/>
+        </w:rPr>
         <w:t xml:space="preserve">Its </w:t>
       </w:r>
       <w:r>
+        <w:rPr>
+          <w:sz w:val="22"/>
+          <w:szCs w:val="22"/>
+        </w:rPr>
         <w:t xml:space="preserve">constructor </w:t>
       </w:r>
       <w:r>
+        <w:rPr>
+          <w:sz w:val="22"/>
+          <w:szCs w:val="22"/>
+        </w:rPr>
         <w:t>requir</w:t>
       </w:r>
       <w:r>
+        <w:rPr>
+          <w:sz w:val="22"/>
+          <w:szCs w:val="22"/>
+        </w:rPr>
         <w:t>es a ConnectionString</w:t>
       </w:r>
       <w:r>
+        <w:rPr>
+          <w:sz w:val="22"/>
+          <w:szCs w:val="22"/>
+        </w:rPr>
         <w:t xml:space="preserve"> argument. </w:t>
       </w:r>
       <w:r>
+        <w:rPr>
+          <w:sz w:val="22"/>
+          <w:szCs w:val="22"/>
+        </w:rPr>
         <w:br/>
       </w:r>
       <w:r>
         <w:rPr>
           <w:rStyle w:val="CommandChar"/>
+          <w:sz w:val="22"/>
+          <w:szCs w:val="22"/>
         </w:rPr>
         <w:t>$con = [</w:t>
       </w:r>
@@ -3226,6 +5082,8 @@
       <w:r>
         <w:rPr>
           <w:rStyle w:val="CommandChar"/>
+          <w:sz w:val="22"/>
+          <w:szCs w:val="22"/>
         </w:rPr>
         <w:t>System.Data.Odbc.OdbcConnection</w:t>
       </w:r>
@@ -3233,10 +5091,16 @@
       <w:r>
         <w:rPr>
           <w:rStyle w:val="CommandChar"/>
+          <w:sz w:val="22"/>
+          <w:szCs w:val="22"/>
         </w:rPr>
         <w:t>]::new($csb.ConnectionString)</w:t>
       </w:r>
       <w:r>
+        <w:rPr>
+          <w:sz w:val="22"/>
+          <w:szCs w:val="22"/>
+        </w:rPr>
         <w:t xml:space="preserve"> </w:t>
       </w:r>
     </w:p>
@@ -3247,31 +5111,50 @@
           <w:ilvl w:val="0"/>
           <w:numId w:val="18"/>
         </w:numPr>
+        <w:contextualSpacing w:val="0"/>
         <w:rPr>
           <w:rStyle w:val="CommandChar"/>
           <w:rFonts w:asciiTheme="minorHAnsi" w:hAnsiTheme="minorHAnsi" w:cstheme="minorBidi"/>
           <w:b w:val="0"/>
-        </w:rPr>
-      </w:pPr>
-      <w:r>
+          <w:sz w:val="22"/>
+          <w:szCs w:val="22"/>
+        </w:rPr>
+      </w:pPr>
+      <w:r>
+        <w:rPr>
+          <w:sz w:val="22"/>
+          <w:szCs w:val="22"/>
+        </w:rPr>
         <w:t xml:space="preserve">Create a </w:t>
       </w:r>
       <w:r>
         <w:rPr>
           <w:i/>
           <w:iCs/>
+          <w:sz w:val="22"/>
+          <w:szCs w:val="22"/>
         </w:rPr>
         <w:t>command</w:t>
       </w:r>
       <w:r>
+        <w:rPr>
+          <w:sz w:val="22"/>
+          <w:szCs w:val="22"/>
+        </w:rPr>
         <w:t xml:space="preserve"> object. The command object contains the SQL and passes it to the connection object for execution on the database. </w:t>
       </w:r>
       <w:r>
+        <w:rPr>
+          <w:sz w:val="22"/>
+          <w:szCs w:val="22"/>
+        </w:rPr>
         <w:br/>
       </w:r>
       <w:r>
         <w:rPr>
           <w:rStyle w:val="CommandChar"/>
+          <w:sz w:val="22"/>
+          <w:szCs w:val="22"/>
         </w:rPr>
         <w:t>$cmd = [</w:t>
       </w:r>
@@ -3279,6 +5162,8 @@
       <w:r>
         <w:rPr>
           <w:rStyle w:val="CommandChar"/>
+          <w:sz w:val="22"/>
+          <w:szCs w:val="22"/>
         </w:rPr>
         <w:t>System.Data.Odbc.OdbcCommand</w:t>
       </w:r>
@@ -3286,38 +5171,10 @@
       <w:r>
         <w:rPr>
           <w:rStyle w:val="CommandChar"/>
-        </w:rPr>
-        <w:t>]::new(</w:t>
-      </w:r>
-      <w:r>
-        <w:rPr>
-          <w:rStyle w:val="CommandChar"/>
-        </w:rPr>
-        <w:t>'</w:t>
-      </w:r>
-      <w:r>
-        <w:rPr>
-          <w:rStyle w:val="CommandChar"/>
-        </w:rPr>
-        <w:t>select * from gem</w:t>
-      </w:r>
-      <w:r>
-        <w:rPr>
-          <w:rStyle w:val="CommandChar"/>
-        </w:rPr>
-        <w:t>'</w:t>
-      </w:r>
-      <w:r>
-        <w:rPr>
-          <w:rStyle w:val="CommandChar"/>
-        </w:rPr>
-        <w:t>, $con</w:t>
-      </w:r>
-      <w:r>
-        <w:rPr>
-          <w:rStyle w:val="CommandChar"/>
-        </w:rPr>
-        <w:t>)</w:t>
+          <w:sz w:val="22"/>
+          <w:szCs w:val="22"/>
+        </w:rPr>
+        <w:t>]::new('select * from gem', $con)</w:t>
       </w:r>
       <w:r>
         <w:rPr>
@@ -3325,6 +5182,8 @@
           <w:rFonts w:asciiTheme="minorHAnsi" w:hAnsiTheme="minorHAnsi" w:cstheme="minorHAnsi"/>
           <w:b w:val="0"/>
           <w:bCs/>
+          <w:sz w:val="22"/>
+          <w:szCs w:val="22"/>
         </w:rPr>
         <w:t xml:space="preserve"> </w:t>
       </w:r>
@@ -3336,11 +5195,24 @@
           <w:ilvl w:val="0"/>
           <w:numId w:val="18"/>
         </w:numPr>
-      </w:pPr>
-      <w:r>
+        <w:contextualSpacing w:val="0"/>
+        <w:rPr>
+          <w:sz w:val="22"/>
+          <w:szCs w:val="22"/>
+        </w:rPr>
+      </w:pPr>
+      <w:r>
+        <w:rPr>
+          <w:sz w:val="22"/>
+          <w:szCs w:val="22"/>
+        </w:rPr>
         <w:t xml:space="preserve">Once you have defined the connection and command objects, open a connection to the database. The connection can be reused as necessary. </w:t>
       </w:r>
       <w:r>
+        <w:rPr>
+          <w:sz w:val="22"/>
+          <w:szCs w:val="22"/>
+        </w:rPr>
         <w:br/>
       </w:r>
       <w:r>
@@ -3348,6 +5220,8 @@
           <w:rFonts w:ascii="Consolas" w:hAnsi="Consolas"/>
           <w:b/>
           <w:bCs/>
+          <w:sz w:val="22"/>
+          <w:szCs w:val="22"/>
         </w:rPr>
         <w:t>$</w:t>
       </w:r>
@@ -3357,6 +5231,8 @@
           <w:rFonts w:ascii="Consolas" w:hAnsi="Consolas"/>
           <w:b/>
           <w:bCs/>
+          <w:sz w:val="22"/>
+          <w:szCs w:val="22"/>
         </w:rPr>
         <w:t>con.Open</w:t>
       </w:r>
@@ -3366,10 +5242,16 @@
           <w:rFonts w:ascii="Consolas" w:hAnsi="Consolas"/>
           <w:b/>
           <w:bCs/>
+          <w:sz w:val="22"/>
+          <w:szCs w:val="22"/>
         </w:rPr>
         <w:t>()</w:t>
       </w:r>
       <w:r>
+        <w:rPr>
+          <w:sz w:val="22"/>
+          <w:szCs w:val="22"/>
+        </w:rPr>
         <w:t xml:space="preserve"> </w:t>
       </w:r>
     </w:p>
@@ -3380,170 +5262,317 @@
           <w:ilvl w:val="0"/>
           <w:numId w:val="18"/>
         </w:numPr>
-      </w:pPr>
-      <w:r>
+        <w:contextualSpacing w:val="0"/>
+        <w:rPr>
+          <w:sz w:val="22"/>
+          <w:szCs w:val="22"/>
+        </w:rPr>
+      </w:pPr>
+      <w:r>
+        <w:rPr>
+          <w:sz w:val="22"/>
+          <w:szCs w:val="22"/>
+        </w:rPr>
         <w:t>Next, c</w:t>
       </w:r>
       <w:r>
+        <w:rPr>
+          <w:sz w:val="22"/>
+          <w:szCs w:val="22"/>
+        </w:rPr>
         <w:t xml:space="preserve">all the appropriate method </w:t>
       </w:r>
       <w:r>
+        <w:rPr>
+          <w:sz w:val="22"/>
+          <w:szCs w:val="22"/>
+        </w:rPr>
         <w:t xml:space="preserve">depending on the </w:t>
       </w:r>
       <w:r>
+        <w:rPr>
+          <w:sz w:val="22"/>
+          <w:szCs w:val="22"/>
+        </w:rPr>
         <w:t xml:space="preserve">kind of </w:t>
       </w:r>
       <w:proofErr w:type="gramStart"/>
       <w:r>
+        <w:rPr>
+          <w:sz w:val="22"/>
+          <w:szCs w:val="22"/>
+        </w:rPr>
         <w:t>the SQL</w:t>
       </w:r>
       <w:proofErr w:type="gramEnd"/>
       <w:r>
+        <w:rPr>
+          <w:sz w:val="22"/>
+          <w:szCs w:val="22"/>
+        </w:rPr>
         <w:t xml:space="preserve"> statement in the command object. There are three kinds: </w:t>
       </w:r>
       <w:r>
+        <w:rPr>
+          <w:sz w:val="22"/>
+          <w:szCs w:val="22"/>
+        </w:rPr>
         <w:t xml:space="preserve">to </w:t>
       </w:r>
       <w:r>
+        <w:rPr>
+          <w:sz w:val="22"/>
+          <w:szCs w:val="22"/>
+        </w:rPr>
         <w:t>in the command.  There are 3 kinds</w:t>
       </w:r>
       <w:r>
+        <w:rPr>
+          <w:sz w:val="22"/>
+          <w:szCs w:val="22"/>
+        </w:rPr>
         <w:t xml:space="preserve">: those that return collections of rows (such as </w:t>
       </w:r>
       <w:r>
         <w:rPr>
           <w:rFonts w:ascii="Lucida Console" w:hAnsi="Lucida Console"/>
-          <w:sz w:val="18"/>
-          <w:szCs w:val="18"/>
+          <w:sz w:val="22"/>
+          <w:szCs w:val="22"/>
         </w:rPr>
         <w:t>SELECT</w:t>
       </w:r>
       <w:r>
+        <w:rPr>
+          <w:sz w:val="22"/>
+          <w:szCs w:val="22"/>
+        </w:rPr>
         <w:t xml:space="preserve"> </w:t>
       </w:r>
       <w:r>
+        <w:rPr>
+          <w:sz w:val="22"/>
+          <w:szCs w:val="22"/>
+        </w:rPr>
         <w:t xml:space="preserve">queries), those that </w:t>
       </w:r>
       <w:r>
+        <w:rPr>
+          <w:sz w:val="22"/>
+          <w:szCs w:val="22"/>
+        </w:rPr>
         <w:t>do not return any rows (</w:t>
       </w:r>
       <w:r>
+        <w:rPr>
+          <w:sz w:val="22"/>
+          <w:szCs w:val="22"/>
+        </w:rPr>
         <w:t xml:space="preserve">usually </w:t>
       </w:r>
       <w:r>
         <w:rPr>
           <w:rFonts w:ascii="Lucida Console" w:hAnsi="Lucida Console"/>
-          <w:sz w:val="18"/>
-          <w:szCs w:val="18"/>
+          <w:sz w:val="22"/>
+          <w:szCs w:val="22"/>
         </w:rPr>
         <w:t>INSERT</w:t>
       </w:r>
       <w:r>
+        <w:rPr>
+          <w:sz w:val="22"/>
+          <w:szCs w:val="22"/>
+        </w:rPr>
         <w:t xml:space="preserve">, </w:t>
       </w:r>
       <w:r>
         <w:rPr>
           <w:rFonts w:ascii="Lucida Console" w:hAnsi="Lucida Console"/>
-          <w:sz w:val="18"/>
-          <w:szCs w:val="18"/>
+          <w:sz w:val="22"/>
+          <w:szCs w:val="22"/>
         </w:rPr>
         <w:t>UPDATE</w:t>
       </w:r>
       <w:r>
+        <w:rPr>
+          <w:sz w:val="22"/>
+          <w:szCs w:val="22"/>
+        </w:rPr>
         <w:t xml:space="preserve">, or </w:t>
       </w:r>
       <w:r>
         <w:rPr>
           <w:rFonts w:ascii="Lucida Console" w:hAnsi="Lucida Console"/>
-          <w:sz w:val="18"/>
-          <w:szCs w:val="18"/>
+          <w:sz w:val="22"/>
+          <w:szCs w:val="22"/>
         </w:rPr>
         <w:t>DELETE</w:t>
       </w:r>
       <w:r>
+        <w:rPr>
+          <w:sz w:val="22"/>
+          <w:szCs w:val="22"/>
+        </w:rPr>
         <w:t xml:space="preserve"> statements), and those that return a single value. </w:t>
       </w:r>
       <w:r>
+        <w:rPr>
+          <w:sz w:val="22"/>
+          <w:szCs w:val="22"/>
+        </w:rPr>
         <w:t>These three methods are</w:t>
       </w:r>
       <w:r>
+        <w:rPr>
+          <w:sz w:val="22"/>
+          <w:szCs w:val="22"/>
+        </w:rPr>
         <w:t xml:space="preserve"> named</w:t>
       </w:r>
       <w:r>
+        <w:rPr>
+          <w:sz w:val="22"/>
+          <w:szCs w:val="22"/>
+        </w:rPr>
         <w:t xml:space="preserve"> </w:t>
       </w:r>
       <w:r>
         <w:rPr>
           <w:b/>
           <w:bCs/>
+          <w:sz w:val="22"/>
+          <w:szCs w:val="22"/>
         </w:rPr>
         <w:t>ExecuteReader</w:t>
       </w:r>
       <w:r>
+        <w:rPr>
+          <w:sz w:val="22"/>
+          <w:szCs w:val="22"/>
+        </w:rPr>
         <w:t>,</w:t>
       </w:r>
       <w:r>
+        <w:rPr>
+          <w:sz w:val="22"/>
+          <w:szCs w:val="22"/>
+        </w:rPr>
         <w:t xml:space="preserve"> </w:t>
       </w:r>
       <w:r>
         <w:rPr>
           <w:b/>
           <w:bCs/>
+          <w:sz w:val="22"/>
+          <w:szCs w:val="22"/>
         </w:rPr>
         <w:t>ExecuteNonQuery</w:t>
       </w:r>
       <w:r>
+        <w:rPr>
+          <w:sz w:val="22"/>
+          <w:szCs w:val="22"/>
+        </w:rPr>
         <w:t xml:space="preserve">, and </w:t>
       </w:r>
       <w:r>
         <w:rPr>
           <w:b/>
           <w:bCs/>
+          <w:sz w:val="22"/>
+          <w:szCs w:val="22"/>
         </w:rPr>
         <w:t>ExecuteScalar</w:t>
       </w:r>
       <w:r>
+        <w:rPr>
+          <w:sz w:val="22"/>
+          <w:szCs w:val="22"/>
+        </w:rPr>
         <w:t>,</w:t>
       </w:r>
       <w:r>
+        <w:rPr>
+          <w:sz w:val="22"/>
+          <w:szCs w:val="22"/>
+        </w:rPr>
         <w:t xml:space="preserve"> respectively. </w:t>
       </w:r>
       <w:r>
+        <w:rPr>
+          <w:sz w:val="22"/>
+          <w:szCs w:val="22"/>
+        </w:rPr>
         <w:t>O</w:t>
       </w:r>
       <w:r>
+        <w:rPr>
+          <w:sz w:val="22"/>
+          <w:szCs w:val="22"/>
+        </w:rPr>
         <w:t>ur</w:t>
       </w:r>
       <w:r>
+        <w:rPr>
+          <w:sz w:val="22"/>
+          <w:szCs w:val="22"/>
+        </w:rPr>
         <w:t>s</w:t>
       </w:r>
       <w:r>
+        <w:rPr>
+          <w:sz w:val="22"/>
+          <w:szCs w:val="22"/>
+        </w:rPr>
         <w:t xml:space="preserve"> is </w:t>
       </w:r>
       <w:r>
+        <w:rPr>
+          <w:sz w:val="22"/>
+          <w:szCs w:val="22"/>
+        </w:rPr>
         <w:t>a</w:t>
       </w:r>
       <w:r>
+        <w:rPr>
+          <w:sz w:val="22"/>
+          <w:szCs w:val="22"/>
+        </w:rPr>
         <w:t xml:space="preserve"> select statement</w:t>
       </w:r>
       <w:r>
+        <w:rPr>
+          <w:sz w:val="22"/>
+          <w:szCs w:val="22"/>
+        </w:rPr>
         <w:t xml:space="preserve"> (</w:t>
       </w:r>
       <w:r>
         <w:rPr>
           <w:rStyle w:val="CommandChar"/>
-          <w:sz w:val="20"/>
-          <w:szCs w:val="20"/>
+          <w:sz w:val="22"/>
+          <w:szCs w:val="22"/>
         </w:rPr>
         <w:t>'select * from gem'</w:t>
       </w:r>
       <w:r>
+        <w:rPr>
+          <w:sz w:val="22"/>
+          <w:szCs w:val="22"/>
+        </w:rPr>
         <w:t>),</w:t>
       </w:r>
       <w:r>
+        <w:rPr>
+          <w:sz w:val="22"/>
+          <w:szCs w:val="22"/>
+        </w:rPr>
         <w:t xml:space="preserve"> so we’ll</w:t>
       </w:r>
       <w:r>
+        <w:rPr>
+          <w:sz w:val="22"/>
+          <w:szCs w:val="22"/>
+        </w:rPr>
         <w:t xml:space="preserve"> use the </w:t>
       </w:r>
       <w:proofErr w:type="gramStart"/>
@@ -3551,6 +5580,8 @@
         <w:rPr>
           <w:b/>
           <w:bCs/>
+          <w:sz w:val="22"/>
+          <w:szCs w:val="22"/>
         </w:rPr>
         <w:t>ExecuteReader</w:t>
       </w:r>
@@ -3558,6 +5589,8 @@
         <w:rPr>
           <w:b/>
           <w:bCs/>
+          <w:sz w:val="22"/>
+          <w:szCs w:val="22"/>
         </w:rPr>
         <w:t>(</w:t>
       </w:r>
@@ -3566,27 +5599,51 @@
         <w:rPr>
           <w:b/>
           <w:bCs/>
+          <w:sz w:val="22"/>
+          <w:szCs w:val="22"/>
         </w:rPr>
         <w:t>)</w:t>
       </w:r>
       <w:r>
+        <w:rPr>
+          <w:sz w:val="22"/>
+          <w:szCs w:val="22"/>
+        </w:rPr>
         <w:t xml:space="preserve"> </w:t>
       </w:r>
       <w:r>
+        <w:rPr>
+          <w:sz w:val="22"/>
+          <w:szCs w:val="22"/>
+        </w:rPr>
         <w:t>m</w:t>
       </w:r>
       <w:r>
+        <w:rPr>
+          <w:sz w:val="22"/>
+          <w:szCs w:val="22"/>
+        </w:rPr>
         <w:t>ethod.</w:t>
       </w:r>
       <w:r>
+        <w:rPr>
+          <w:sz w:val="22"/>
+          <w:szCs w:val="22"/>
+        </w:rPr>
         <w:t xml:space="preserve"> </w:t>
       </w:r>
       <w:r>
+        <w:rPr>
+          <w:sz w:val="22"/>
+          <w:szCs w:val="22"/>
+        </w:rPr>
         <w:br/>
       </w:r>
       <w:r>
         <w:rPr>
           <w:rStyle w:val="CommandChar"/>
+          <w:sz w:val="22"/>
+          <w:szCs w:val="22"/>
         </w:rPr>
         <w:t>$reader = $</w:t>
       </w:r>
@@ -3594,6 +5651,8 @@
       <w:r>
         <w:rPr>
           <w:rStyle w:val="CommandChar"/>
+          <w:sz w:val="22"/>
+          <w:szCs w:val="22"/>
         </w:rPr>
         <w:t>cmd.ExecuteReader</w:t>
       </w:r>
@@ -3601,6 +5660,8 @@
       <w:r>
         <w:rPr>
           <w:rStyle w:val="CommandChar"/>
+          <w:sz w:val="22"/>
+          <w:szCs w:val="22"/>
         </w:rPr>
         <w:t>()</w:t>
       </w:r>
@@ -3610,6 +5671,8 @@
           <w:rFonts w:asciiTheme="minorHAnsi" w:hAnsiTheme="minorHAnsi" w:cstheme="minorHAnsi"/>
           <w:b w:val="0"/>
           <w:bCs/>
+          <w:sz w:val="22"/>
+          <w:szCs w:val="22"/>
         </w:rPr>
         <w:t xml:space="preserve"> </w:t>
       </w:r>
@@ -3621,8 +5684,18 @@
           <w:ilvl w:val="0"/>
           <w:numId w:val="18"/>
         </w:numPr>
-      </w:pPr>
-      <w:r>
+        <w:contextualSpacing w:val="0"/>
+        <w:rPr>
+          <w:sz w:val="22"/>
+          <w:szCs w:val="22"/>
+        </w:rPr>
+      </w:pPr>
+      <w:r>
+        <w:rPr>
+          <w:sz w:val="22"/>
+          <w:szCs w:val="22"/>
+        </w:rPr>
+        <w:lastRenderedPageBreak/>
         <w:t xml:space="preserve">The </w:t>
       </w:r>
       <w:proofErr w:type="gramStart"/>
@@ -3630,6 +5703,8 @@
         <w:rPr>
           <w:b/>
           <w:bCs/>
+          <w:sz w:val="22"/>
+          <w:szCs w:val="22"/>
         </w:rPr>
         <w:t>ExecuteReader</w:t>
       </w:r>
@@ -3637,6 +5712,8 @@
         <w:rPr>
           <w:b/>
           <w:bCs/>
+          <w:sz w:val="22"/>
+          <w:szCs w:val="22"/>
         </w:rPr>
         <w:t>(</w:t>
       </w:r>
@@ -3645,26 +5722,46 @@
         <w:rPr>
           <w:b/>
           <w:bCs/>
+          <w:sz w:val="22"/>
+          <w:szCs w:val="22"/>
         </w:rPr>
         <w:t>)</w:t>
       </w:r>
       <w:r>
+        <w:rPr>
+          <w:sz w:val="22"/>
+          <w:szCs w:val="22"/>
+        </w:rPr>
         <w:t xml:space="preserve"> method returns a </w:t>
       </w:r>
       <w:r>
         <w:rPr>
           <w:b/>
           <w:bCs/>
+          <w:sz w:val="22"/>
+          <w:szCs w:val="22"/>
         </w:rPr>
         <w:t>DataReader</w:t>
       </w:r>
       <w:r>
+        <w:rPr>
+          <w:sz w:val="22"/>
+          <w:szCs w:val="22"/>
+        </w:rPr>
         <w:t xml:space="preserve"> object. </w:t>
       </w:r>
       <w:r>
+        <w:rPr>
+          <w:sz w:val="22"/>
+          <w:szCs w:val="22"/>
+        </w:rPr>
         <w:t xml:space="preserve">It </w:t>
       </w:r>
       <w:r>
+        <w:rPr>
+          <w:sz w:val="22"/>
+          <w:szCs w:val="22"/>
+        </w:rPr>
         <w:t xml:space="preserve">has a </w:t>
       </w:r>
       <w:proofErr w:type="gramStart"/>
@@ -3672,6 +5769,8 @@
         <w:rPr>
           <w:b/>
           <w:bCs/>
+          <w:sz w:val="22"/>
+          <w:szCs w:val="22"/>
         </w:rPr>
         <w:t>R</w:t>
       </w:r>
@@ -3679,6 +5778,8 @@
         <w:rPr>
           <w:b/>
           <w:bCs/>
+          <w:sz w:val="22"/>
+          <w:szCs w:val="22"/>
         </w:rPr>
         <w:t>ead</w:t>
       </w:r>
@@ -3686,6 +5787,8 @@
         <w:rPr>
           <w:b/>
           <w:bCs/>
+          <w:sz w:val="22"/>
+          <w:szCs w:val="22"/>
         </w:rPr>
         <w:t>(</w:t>
       </w:r>
@@ -3694,16 +5797,24 @@
         <w:rPr>
           <w:b/>
           <w:bCs/>
+          <w:sz w:val="22"/>
+          <w:szCs w:val="22"/>
         </w:rPr>
         <w:t>)</w:t>
       </w:r>
       <w:r>
+        <w:rPr>
+          <w:sz w:val="22"/>
+          <w:szCs w:val="22"/>
+        </w:rPr>
         <w:t xml:space="preserve"> method that returns the next row from the results. It returns </w:t>
       </w:r>
       <w:r>
         <w:rPr>
           <w:b/>
           <w:bCs/>
+          <w:sz w:val="22"/>
+          <w:szCs w:val="22"/>
         </w:rPr>
         <w:t>T</w:t>
       </w:r>
@@ -3711,16 +5822,24 @@
         <w:rPr>
           <w:b/>
           <w:bCs/>
+          <w:sz w:val="22"/>
+          <w:szCs w:val="22"/>
         </w:rPr>
         <w:t>rue</w:t>
       </w:r>
       <w:r>
+        <w:rPr>
+          <w:sz w:val="22"/>
+          <w:szCs w:val="22"/>
+        </w:rPr>
         <w:t xml:space="preserve"> if it was successful, </w:t>
       </w:r>
       <w:r>
         <w:rPr>
           <w:b/>
           <w:bCs/>
+          <w:sz w:val="22"/>
+          <w:szCs w:val="22"/>
         </w:rPr>
         <w:t>F</w:t>
       </w:r>
@@ -3728,48 +5847,96 @@
         <w:rPr>
           <w:b/>
           <w:bCs/>
+          <w:sz w:val="22"/>
+          <w:szCs w:val="22"/>
         </w:rPr>
         <w:t>alse</w:t>
       </w:r>
       <w:r>
+        <w:rPr>
+          <w:sz w:val="22"/>
+          <w:szCs w:val="22"/>
+        </w:rPr>
         <w:t xml:space="preserve"> otherwise. The </w:t>
       </w:r>
       <w:r>
         <w:rPr>
           <w:b/>
           <w:bCs/>
+          <w:sz w:val="22"/>
+          <w:szCs w:val="22"/>
         </w:rPr>
         <w:t>DataReader</w:t>
       </w:r>
       <w:r>
+        <w:rPr>
+          <w:sz w:val="22"/>
+          <w:szCs w:val="22"/>
+        </w:rPr>
         <w:t xml:space="preserve"> </w:t>
       </w:r>
       <w:r>
+        <w:rPr>
+          <w:sz w:val="22"/>
+          <w:szCs w:val="22"/>
+        </w:rPr>
         <w:t>c</w:t>
       </w:r>
       <w:r>
+        <w:rPr>
+          <w:sz w:val="22"/>
+          <w:szCs w:val="22"/>
+        </w:rPr>
         <w:t>ontains the results of the read</w:t>
       </w:r>
       <w:r>
+        <w:rPr>
+          <w:sz w:val="22"/>
+          <w:szCs w:val="22"/>
+        </w:rPr>
         <w:t xml:space="preserve"> operation</w:t>
       </w:r>
       <w:r>
+        <w:rPr>
+          <w:sz w:val="22"/>
+          <w:szCs w:val="22"/>
+        </w:rPr>
         <w:t>. You can retrieve the values by passing the column name to the reader object as a string</w:t>
       </w:r>
       <w:r>
+        <w:rPr>
+          <w:sz w:val="22"/>
+          <w:szCs w:val="22"/>
+        </w:rPr>
         <w:t>,</w:t>
       </w:r>
       <w:r>
+        <w:rPr>
+          <w:sz w:val="22"/>
+          <w:szCs w:val="22"/>
+        </w:rPr>
         <w:t xml:space="preserve"> </w:t>
       </w:r>
       <w:proofErr w:type="gramStart"/>
       <w:r>
+        <w:rPr>
+          <w:sz w:val="22"/>
+          <w:szCs w:val="22"/>
+        </w:rPr>
         <w:t>like</w:t>
       </w:r>
       <w:r>
+        <w:rPr>
+          <w:sz w:val="22"/>
+          <w:szCs w:val="22"/>
+        </w:rPr>
         <w:t xml:space="preserve"> </w:t>
       </w:r>
       <w:r>
+        <w:rPr>
+          <w:sz w:val="22"/>
+          <w:szCs w:val="22"/>
+        </w:rPr>
         <w:t xml:space="preserve"> </w:t>
       </w:r>
       <w:r>
@@ -3777,6 +5944,8 @@
           <w:rFonts w:ascii="Consolas" w:hAnsi="Consolas"/>
           <w:b/>
           <w:bCs/>
+          <w:sz w:val="22"/>
+          <w:szCs w:val="22"/>
         </w:rPr>
         <w:t>$</w:t>
       </w:r>
@@ -3786,6 +5955,8 @@
           <w:rFonts w:ascii="Consolas" w:hAnsi="Consolas"/>
           <w:b/>
           <w:bCs/>
+          <w:sz w:val="22"/>
+          <w:szCs w:val="22"/>
         </w:rPr>
         <w:t>reader[</w:t>
       </w:r>
@@ -3794,6 +5965,8 @@
           <w:rStyle w:val="CommandChar"/>
           <w:b w:val="0"/>
           <w:bCs/>
+          <w:sz w:val="22"/>
+          <w:szCs w:val="22"/>
         </w:rPr>
         <w:t>'</w:t>
       </w:r>
@@ -3802,6 +5975,8 @@
           <w:rFonts w:ascii="Consolas" w:hAnsi="Consolas"/>
           <w:b/>
           <w:bCs/>
+          <w:sz w:val="22"/>
+          <w:szCs w:val="22"/>
         </w:rPr>
         <w:t>column</w:t>
       </w:r>
@@ -3810,6 +5985,8 @@
           <w:rStyle w:val="CommandChar"/>
           <w:b w:val="0"/>
           <w:bCs/>
+          <w:sz w:val="22"/>
+          <w:szCs w:val="22"/>
         </w:rPr>
         <w:t>'</w:t>
       </w:r>
@@ -3818,70 +5995,138 @@
           <w:rFonts w:ascii="Consolas" w:hAnsi="Consolas"/>
           <w:b/>
           <w:bCs/>
+          <w:sz w:val="22"/>
+          <w:szCs w:val="22"/>
         </w:rPr>
         <w:t>]</w:t>
       </w:r>
       <w:r>
+        <w:rPr>
+          <w:sz w:val="22"/>
+          <w:szCs w:val="22"/>
+        </w:rPr>
         <w:t xml:space="preserve">. Complete </w:t>
       </w:r>
       <w:r>
+        <w:rPr>
+          <w:sz w:val="22"/>
+          <w:szCs w:val="22"/>
+        </w:rPr>
         <w:t>your script with the following lines. (N</w:t>
       </w:r>
       <w:r>
+        <w:rPr>
+          <w:sz w:val="22"/>
+          <w:szCs w:val="22"/>
+        </w:rPr>
         <w:t xml:space="preserve">ote: it is </w:t>
       </w:r>
       <w:r>
         <w:rPr>
           <w:i/>
           <w:iCs/>
+          <w:sz w:val="22"/>
+          <w:szCs w:val="22"/>
         </w:rPr>
         <w:t>important</w:t>
       </w:r>
       <w:r>
+        <w:rPr>
+          <w:sz w:val="22"/>
+          <w:szCs w:val="22"/>
+        </w:rPr>
         <w:t xml:space="preserve"> </w:t>
       </w:r>
       <w:r>
+        <w:rPr>
+          <w:sz w:val="22"/>
+          <w:szCs w:val="22"/>
+        </w:rPr>
         <w:t>that your script</w:t>
       </w:r>
       <w:r>
+        <w:rPr>
+          <w:sz w:val="22"/>
+          <w:szCs w:val="22"/>
+        </w:rPr>
         <w:t xml:space="preserve"> close</w:t>
       </w:r>
       <w:r>
+        <w:rPr>
+          <w:sz w:val="22"/>
+          <w:szCs w:val="22"/>
+        </w:rPr>
         <w:t>s</w:t>
       </w:r>
       <w:r>
+        <w:rPr>
+          <w:sz w:val="22"/>
+          <w:szCs w:val="22"/>
+        </w:rPr>
         <w:t xml:space="preserve"> the connection and reader object when </w:t>
       </w:r>
       <w:r>
+        <w:rPr>
+          <w:sz w:val="22"/>
+          <w:szCs w:val="22"/>
+        </w:rPr>
         <w:t xml:space="preserve">it’s </w:t>
       </w:r>
       <w:r>
+        <w:rPr>
+          <w:sz w:val="22"/>
+          <w:szCs w:val="22"/>
+        </w:rPr>
         <w:t>done</w:t>
       </w:r>
       <w:r>
+        <w:rPr>
+          <w:sz w:val="22"/>
+          <w:szCs w:val="22"/>
+        </w:rPr>
         <w:t>!</w:t>
       </w:r>
       <w:r>
+        <w:rPr>
+          <w:sz w:val="22"/>
+          <w:szCs w:val="22"/>
+        </w:rPr>
         <w:t>)</w:t>
       </w:r>
       <w:r>
+        <w:rPr>
+          <w:sz w:val="22"/>
+          <w:szCs w:val="22"/>
+        </w:rPr>
         <w:t xml:space="preserve"> </w:t>
       </w:r>
       <w:r>
+        <w:rPr>
+          <w:sz w:val="22"/>
+          <w:szCs w:val="22"/>
+        </w:rPr>
         <w:br/>
       </w:r>
       <w:r>
+        <w:rPr>
+          <w:sz w:val="22"/>
+          <w:szCs w:val="22"/>
+        </w:rPr>
         <w:br/>
       </w:r>
       <w:r>
         <w:rPr>
           <w:rStyle w:val="CommandChar"/>
+          <w:sz w:val="22"/>
+          <w:szCs w:val="22"/>
         </w:rPr>
         <w:t>w</w:t>
       </w:r>
       <w:r>
         <w:rPr>
           <w:rStyle w:val="CommandChar"/>
+          <w:sz w:val="22"/>
+          <w:szCs w:val="22"/>
         </w:rPr>
         <w:t>hile ($</w:t>
       </w:r>
@@ -3889,6 +6134,8 @@
       <w:r>
         <w:rPr>
           <w:rStyle w:val="CommandChar"/>
+          <w:sz w:val="22"/>
+          <w:szCs w:val="22"/>
         </w:rPr>
         <w:t>reader.Read</w:t>
       </w:r>
@@ -3896,6 +6143,8 @@
       <w:r>
         <w:rPr>
           <w:rStyle w:val="CommandChar"/>
+          <w:sz w:val="22"/>
+          <w:szCs w:val="22"/>
         </w:rPr>
         <w:t>()) {</w:t>
       </w:r>
@@ -3905,21 +6154,19 @@
           <w:rFonts w:asciiTheme="minorHAnsi" w:hAnsiTheme="minorHAnsi" w:cstheme="minorHAnsi"/>
           <w:b w:val="0"/>
           <w:bCs/>
+          <w:sz w:val="22"/>
+          <w:szCs w:val="22"/>
         </w:rPr>
         <w:t xml:space="preserve"> </w:t>
       </w:r>
       <w:r>
         <w:rPr>
           <w:rStyle w:val="CommandChar"/>
+          <w:sz w:val="22"/>
+          <w:szCs w:val="22"/>
         </w:rPr>
         <w:br/>
-        <w:t xml:space="preserve">    </w:t>
-      </w:r>
-      <w:r>
-        <w:rPr>
-          <w:rStyle w:val="CommandChar"/>
-        </w:rPr>
-        <w:t>Write-host $reader['Mineral'] $reader['hardness']</w:t>
+        <w:t xml:space="preserve">    Write-host $reader['Mineral'] $reader['hardness']</w:t>
       </w:r>
       <w:r>
         <w:rPr>
@@ -3927,12 +6174,16 @@
           <w:rFonts w:asciiTheme="minorHAnsi" w:hAnsiTheme="minorHAnsi" w:cstheme="minorHAnsi"/>
           <w:b w:val="0"/>
           <w:bCs/>
+          <w:sz w:val="22"/>
+          <w:szCs w:val="22"/>
         </w:rPr>
         <w:t xml:space="preserve"> </w:t>
       </w:r>
       <w:r>
         <w:rPr>
           <w:rStyle w:val="CommandChar"/>
+          <w:sz w:val="22"/>
+          <w:szCs w:val="22"/>
         </w:rPr>
         <w:br/>
         <w:t>}</w:t>
@@ -3943,12 +6194,16 @@
           <w:rFonts w:asciiTheme="minorHAnsi" w:hAnsiTheme="minorHAnsi" w:cstheme="minorHAnsi"/>
           <w:b w:val="0"/>
           <w:bCs/>
+          <w:sz w:val="22"/>
+          <w:szCs w:val="22"/>
         </w:rPr>
         <w:t xml:space="preserve"> </w:t>
       </w:r>
       <w:r>
         <w:rPr>
           <w:rStyle w:val="CommandChar"/>
+          <w:sz w:val="22"/>
+          <w:szCs w:val="22"/>
         </w:rPr>
         <w:br/>
         <w:t>$reader.Close()</w:t>
@@ -3959,12 +6214,16 @@
           <w:rFonts w:asciiTheme="minorHAnsi" w:hAnsiTheme="minorHAnsi" w:cstheme="minorHAnsi"/>
           <w:b w:val="0"/>
           <w:bCs/>
+          <w:sz w:val="22"/>
+          <w:szCs w:val="22"/>
         </w:rPr>
         <w:t xml:space="preserve"> </w:t>
       </w:r>
       <w:r>
         <w:rPr>
           <w:rStyle w:val="CommandChar"/>
+          <w:sz w:val="22"/>
+          <w:szCs w:val="22"/>
         </w:rPr>
         <w:br/>
         <w:t>$con.Close()</w:t>
@@ -3975,6 +6234,8 @@
           <w:rFonts w:asciiTheme="minorHAnsi" w:hAnsiTheme="minorHAnsi" w:cstheme="minorHAnsi"/>
           <w:b w:val="0"/>
           <w:bCs/>
+          <w:sz w:val="22"/>
+          <w:szCs w:val="22"/>
         </w:rPr>
         <w:t xml:space="preserve"> </w:t>
       </w:r>
@@ -3982,6 +6243,8 @@
         <w:rPr>
           <w:rStyle w:val="CommandChar"/>
           <w:rFonts w:asciiTheme="minorHAnsi" w:hAnsiTheme="minorHAnsi" w:cstheme="minorHAnsi"/>
+          <w:sz w:val="22"/>
+          <w:szCs w:val="22"/>
         </w:rPr>
         <w:br/>
       </w:r>
@@ -3991,6 +6254,8 @@
           <w:rFonts w:asciiTheme="minorHAnsi" w:hAnsiTheme="minorHAnsi" w:cstheme="minorHAnsi"/>
           <w:b w:val="0"/>
           <w:bCs/>
+          <w:sz w:val="22"/>
+          <w:szCs w:val="22"/>
         </w:rPr>
         <w:t xml:space="preserve"> </w:t>
       </w:r>
@@ -4002,17 +6267,38 @@
           <w:ilvl w:val="0"/>
           <w:numId w:val="18"/>
         </w:numPr>
-      </w:pPr>
-      <w:r>
+        <w:contextualSpacing w:val="0"/>
+        <w:rPr>
+          <w:sz w:val="22"/>
+          <w:szCs w:val="22"/>
+        </w:rPr>
+      </w:pPr>
+      <w:r>
+        <w:rPr>
+          <w:sz w:val="22"/>
+          <w:szCs w:val="22"/>
+        </w:rPr>
         <w:t xml:space="preserve">Save and try it out. </w:t>
       </w:r>
       <w:r>
+        <w:rPr>
+          <w:sz w:val="22"/>
+          <w:szCs w:val="22"/>
+        </w:rPr>
         <w:t>The script’s output should show</w:t>
       </w:r>
       <w:r>
+        <w:rPr>
+          <w:sz w:val="22"/>
+          <w:szCs w:val="22"/>
+        </w:rPr>
         <w:t xml:space="preserve"> mineral names</w:t>
       </w:r>
       <w:r>
+        <w:rPr>
+          <w:sz w:val="22"/>
+          <w:szCs w:val="22"/>
+        </w:rPr>
         <w:t xml:space="preserve"> and hardnesses. </w:t>
       </w:r>
     </w:p>
@@ -4023,19 +6309,27 @@
           <w:ilvl w:val="0"/>
           <w:numId w:val="18"/>
         </w:numPr>
+        <w:contextualSpacing w:val="0"/>
+        <w:rPr>
+          <w:sz w:val="22"/>
+          <w:szCs w:val="22"/>
+        </w:rPr>
       </w:pPr>
       <w:r>
         <w:rPr>
           <w:rStyle w:val="AnswerChar"/>
           <w:color w:val="auto"/>
-        </w:rPr>
-        <w:lastRenderedPageBreak/>
+          <w:sz w:val="22"/>
+          <w:szCs w:val="22"/>
+        </w:rPr>
         <w:t>Copy your script</w:t>
       </w:r>
       <w:r>
         <w:rPr>
           <w:rStyle w:val="AnswerChar"/>
           <w:color w:val="auto"/>
+          <w:sz w:val="22"/>
+          <w:szCs w:val="22"/>
         </w:rPr>
         <w:t>’s code</w:t>
       </w:r>
@@ -4043,6 +6337,8 @@
         <w:rPr>
           <w:rStyle w:val="AnswerChar"/>
           <w:color w:val="auto"/>
+          <w:sz w:val="22"/>
+          <w:szCs w:val="22"/>
         </w:rPr>
         <w:t xml:space="preserve"> here</w:t>
       </w:r>
@@ -4050,6 +6346,8 @@
         <w:rPr>
           <w:rStyle w:val="AnswerChar"/>
           <w:color w:val="auto"/>
+          <w:sz w:val="22"/>
+          <w:szCs w:val="22"/>
         </w:rPr>
         <w:t xml:space="preserve">: </w:t>
       </w:r>
@@ -4057,6 +6355,8 @@
         <w:rPr>
           <w:rStyle w:val="AnswerChar"/>
           <w:color w:val="auto"/>
+          <w:sz w:val="22"/>
+          <w:szCs w:val="22"/>
         </w:rPr>
         <w:br/>
       </w:r>
@@ -4065,8 +6365,8 @@
           <w:rPr>
             <w:rFonts w:ascii="Consolas" w:eastAsia="Times New Roman" w:hAnsi="Consolas" w:cs="Times New Roman"/>
             <w:color w:val="9CDCFE"/>
-            <w:sz w:val="21"/>
-            <w:szCs w:val="21"/>
+            <w:sz w:val="22"/>
+            <w:szCs w:val="22"/>
           </w:rPr>
           <w:id w:val="-1403822496"/>
           <w:placeholder>
@@ -4082,12 +6382,18 @@
           <w:r>
             <w:rPr>
               <w:rStyle w:val="PlaceholderText"/>
+              <w:sz w:val="22"/>
+              <w:szCs w:val="22"/>
             </w:rPr>
             <w:t>Click or tap here to enter text.</w:t>
           </w:r>
         </w:sdtContent>
       </w:sdt>
       <w:r>
+        <w:rPr>
+          <w:sz w:val="22"/>
+          <w:szCs w:val="22"/>
+        </w:rPr>
         <w:t xml:space="preserve"> </w:t>
       </w:r>
     </w:p>
@@ -4100,32 +6406,66 @@
       </w:r>
     </w:p>
     <w:p>
-      <w:r>
+      <w:pPr>
+        <w:rPr>
+          <w:sz w:val="22"/>
+          <w:szCs w:val="22"/>
+        </w:rPr>
+      </w:pPr>
+      <w:r>
+        <w:rPr>
+          <w:sz w:val="22"/>
+          <w:szCs w:val="22"/>
+        </w:rPr>
         <w:t xml:space="preserve">Upload this document with completed answers to </w:t>
       </w:r>
       <w:r>
+        <w:rPr>
+          <w:sz w:val="22"/>
+          <w:szCs w:val="22"/>
+        </w:rPr>
         <w:t>I</w:t>
       </w:r>
       <w:r>
+        <w:rPr>
+          <w:sz w:val="22"/>
+          <w:szCs w:val="22"/>
+        </w:rPr>
         <w:t>-</w:t>
       </w:r>
       <w:r>
+        <w:rPr>
+          <w:sz w:val="22"/>
+          <w:szCs w:val="22"/>
+        </w:rPr>
         <w:t>L</w:t>
       </w:r>
       <w:r>
+        <w:rPr>
+          <w:sz w:val="22"/>
+          <w:szCs w:val="22"/>
+        </w:rPr>
         <w:t>earn</w:t>
       </w:r>
       <w:r>
+        <w:rPr>
+          <w:sz w:val="22"/>
+          <w:szCs w:val="22"/>
+        </w:rPr>
         <w:t xml:space="preserve"> Canvas</w:t>
       </w:r>
       <w:r>
+        <w:rPr>
+          <w:sz w:val="22"/>
+          <w:szCs w:val="22"/>
+        </w:rPr>
         <w:t>.</w:t>
       </w:r>
     </w:p>
     <w:sectPr>
-      <w:footerReference w:type="default" r:id="rId11"/>
+      <w:footerReference w:type="default" r:id="rId12"/>
       <w:pgSz w:w="12240" w:h="15840"/>
-      <w:pgMar w:top="1440" w:right="1440" w:bottom="1440" w:left="1440" w:header="720" w:footer="720" w:gutter="0"/>
+      <w:pgMar w:top="720" w:right="720" w:bottom="1152" w:left="720" w:header="0" w:footer="288" w:gutter="0"/>
       <w:cols w:space="720"/>
       <w:docGrid w:linePitch="360"/>
     </w:sectPr>
@@ -4164,191 +6504,271 @@
     <w:pPr>
       <w:pStyle w:val="Footer"/>
       <w:pBdr>
-        <w:top w:val="single" w:sz="4" w:space="8" w:color="5B9BD5" w:themeColor="accent1"/>
+        <w:top w:val="single" w:sz="4" w:space="8" w:color="A13C39" w:themeColor="accent1"/>
       </w:pBdr>
       <w:tabs>
         <w:tab w:val="clear" w:pos="4680"/>
         <w:tab w:val="clear" w:pos="9360"/>
+        <w:tab w:val="right" w:pos="10710"/>
       </w:tabs>
       <w:spacing w:before="360"/>
       <w:contextualSpacing/>
-      <w:jc w:val="center"/>
       <w:rPr>
         <w:noProof/>
-        <w:color w:val="2E74B5" w:themeColor="accent1" w:themeShade="BF"/>
-        <w:sz w:val="20"/>
+        <w:color w:val="782C2A" w:themeColor="accent1" w:themeShade="BF"/>
+        <w:sz w:val="16"/>
+        <w:szCs w:val="18"/>
       </w:rPr>
     </w:pPr>
     <w:r>
       <w:rPr>
         <w:noProof/>
-        <w:color w:val="2E74B5" w:themeColor="accent1" w:themeShade="BF"/>
-        <w:sz w:val="20"/>
+        <w:color w:val="782C2A" w:themeColor="accent1" w:themeShade="BF"/>
+        <w:sz w:val="16"/>
+        <w:szCs w:val="18"/>
       </w:rPr>
       <w:t>©Craig</w:t>
     </w:r>
     <w:r>
       <w:rPr>
         <w:noProof/>
-        <w:color w:val="2E74B5" w:themeColor="accent1" w:themeShade="BF"/>
-        <w:sz w:val="20"/>
+        <w:color w:val="782C2A" w:themeColor="accent1" w:themeShade="BF"/>
+        <w:sz w:val="16"/>
+        <w:szCs w:val="18"/>
       </w:rPr>
       <w:t xml:space="preserve"> J</w:t>
     </w:r>
     <w:r>
       <w:rPr>
         <w:noProof/>
-        <w:color w:val="2E74B5" w:themeColor="accent1" w:themeShade="BF"/>
-        <w:sz w:val="20"/>
+        <w:color w:val="782C2A" w:themeColor="accent1" w:themeShade="BF"/>
+        <w:sz w:val="16"/>
+        <w:szCs w:val="18"/>
       </w:rPr>
       <w:t xml:space="preserve"> Lindstrom</w:t>
     </w:r>
     <w:r>
       <w:rPr>
         <w:noProof/>
-        <w:color w:val="2E74B5" w:themeColor="accent1" w:themeShade="BF"/>
-        <w:sz w:val="20"/>
+        <w:color w:val="782C2A" w:themeColor="accent1" w:themeShade="BF"/>
+        <w:sz w:val="16"/>
+        <w:szCs w:val="18"/>
       </w:rPr>
       <w:t>, Carl Gibbons</w:t>
     </w:r>
     <w:r>
       <w:rPr>
         <w:noProof/>
-        <w:color w:val="2E74B5" w:themeColor="accent1" w:themeShade="BF"/>
-        <w:sz w:val="20"/>
+        <w:color w:val="782C2A" w:themeColor="accent1" w:themeShade="BF"/>
+        <w:sz w:val="16"/>
+        <w:szCs w:val="18"/>
       </w:rPr>
       <w:t xml:space="preserve"> </w:t>
     </w:r>
     <w:r>
       <w:rPr>
         <w:noProof/>
-        <w:color w:val="2E74B5" w:themeColor="accent1" w:themeShade="BF"/>
-        <w:sz w:val="20"/>
+        <w:color w:val="782C2A" w:themeColor="accent1" w:themeShade="BF"/>
+        <w:sz w:val="16"/>
+        <w:szCs w:val="18"/>
       </w:rPr>
-      <w:t>20</w:t>
+      <w:fldChar w:fldCharType="begin"/>
     </w:r>
     <w:r>
       <w:rPr>
         <w:noProof/>
-        <w:color w:val="2E74B5" w:themeColor="accent1" w:themeShade="BF"/>
-        <w:sz w:val="20"/>
+        <w:color w:val="782C2A" w:themeColor="accent1" w:themeShade="BF"/>
+        <w:sz w:val="16"/>
+        <w:szCs w:val="18"/>
       </w:rPr>
-      <w:t>24,</w:t>
+      <w:instrText xml:space="preserve"> </w:instrText>
     </w:r>
     <w:r>
       <w:rPr>
         <w:noProof/>
-        <w:color w:val="2E74B5" w:themeColor="accent1" w:themeShade="BF"/>
-        <w:sz w:val="20"/>
+        <w:color w:val="782C2A" w:themeColor="accent1" w:themeShade="BF"/>
+        <w:sz w:val="16"/>
+        <w:szCs w:val="18"/>
+      </w:rPr>
+      <w:instrText>DATE \@ "yyyy"</w:instrText>
+    </w:r>
+    <w:r>
+      <w:rPr>
+        <w:noProof/>
+        <w:color w:val="782C2A" w:themeColor="accent1" w:themeShade="BF"/>
+        <w:sz w:val="16"/>
+        <w:szCs w:val="18"/>
+      </w:rPr>
+      <w:instrText xml:space="preserve"> </w:instrText>
+    </w:r>
+    <w:r>
+      <w:rPr>
+        <w:noProof/>
+        <w:color w:val="782C2A" w:themeColor="accent1" w:themeShade="BF"/>
+        <w:sz w:val="16"/>
+        <w:szCs w:val="18"/>
+      </w:rPr>
+      <w:fldChar w:fldCharType="separate"/>
+    </w:r>
+    <w:r>
+      <w:rPr>
+        <w:noProof/>
+        <w:color w:val="782C2A" w:themeColor="accent1" w:themeShade="BF"/>
+        <w:sz w:val="16"/>
+        <w:szCs w:val="18"/>
+      </w:rPr>
+      <w:t>2024</w:t>
+    </w:r>
+    <w:r>
+      <w:rPr>
+        <w:noProof/>
+        <w:color w:val="782C2A" w:themeColor="accent1" w:themeShade="BF"/>
+        <w:sz w:val="16"/>
+        <w:szCs w:val="18"/>
+      </w:rPr>
+      <w:fldChar w:fldCharType="end"/>
+    </w:r>
+    <w:r>
+      <w:rPr>
+        <w:noProof/>
+        <w:color w:val="782C2A" w:themeColor="accent1" w:themeShade="BF"/>
+        <w:sz w:val="16"/>
+        <w:szCs w:val="18"/>
+      </w:rPr>
+      <w:t>,</w:t>
+    </w:r>
+    <w:r>
+      <w:rPr>
+        <w:noProof/>
+        <w:color w:val="782C2A" w:themeColor="accent1" w:themeShade="BF"/>
+        <w:sz w:val="16"/>
+        <w:szCs w:val="18"/>
       </w:rPr>
       <w:t xml:space="preserve"> </w:t>
     </w:r>
     <w:r>
       <w:rPr>
         <w:noProof/>
-        <w:color w:val="2E74B5" w:themeColor="accent1" w:themeShade="BF"/>
-        <w:sz w:val="20"/>
+        <w:color w:val="782C2A" w:themeColor="accent1" w:themeShade="BF"/>
+        <w:sz w:val="16"/>
+        <w:szCs w:val="18"/>
       </w:rPr>
       <w:t>all rights reserved</w:t>
     </w:r>
     <w:r>
       <w:rPr>
         <w:noProof/>
-        <w:color w:val="2E74B5" w:themeColor="accent1" w:themeShade="BF"/>
-        <w:sz w:val="20"/>
+        <w:color w:val="782C2A" w:themeColor="accent1" w:themeShade="BF"/>
+        <w:sz w:val="16"/>
+        <w:szCs w:val="18"/>
       </w:rPr>
       <w:t>.</w:t>
-    </w:r>
-  </w:p>
-  <w:p>
-    <w:pPr>
-      <w:pStyle w:val="Footer"/>
-      <w:pBdr>
-        <w:top w:val="single" w:sz="4" w:space="8" w:color="5B9BD5" w:themeColor="accent1"/>
-      </w:pBdr>
-      <w:tabs>
-        <w:tab w:val="clear" w:pos="4680"/>
-        <w:tab w:val="clear" w:pos="9360"/>
-      </w:tabs>
-      <w:spacing w:before="360"/>
-      <w:contextualSpacing/>
-      <w:jc w:val="center"/>
-      <w:rPr>
-        <w:noProof/>
-        <w:color w:val="404040" w:themeColor="text1" w:themeTint="BF"/>
-      </w:rPr>
-    </w:pPr>
-    <w:r>
-      <w:rPr>
-        <w:noProof/>
-        <w:color w:val="2E74B5" w:themeColor="accent1" w:themeShade="BF"/>
-        <w:sz w:val="20"/>
-      </w:rPr>
-      <w:t>use or duplicat</w:t>
     </w:r>
     <w:r>
       <w:rPr>
         <w:noProof/>
-        <w:color w:val="2E74B5" w:themeColor="accent1" w:themeShade="BF"/>
-        <w:sz w:val="20"/>
+        <w:color w:val="782C2A" w:themeColor="accent1" w:themeShade="BF"/>
+        <w:sz w:val="16"/>
+        <w:szCs w:val="18"/>
+      </w:rPr>
+      <w:t xml:space="preserve"> U</w:t>
+    </w:r>
+    <w:r>
+      <w:rPr>
+        <w:noProof/>
+        <w:color w:val="782C2A" w:themeColor="accent1" w:themeShade="BF"/>
+        <w:sz w:val="16"/>
+        <w:szCs w:val="18"/>
+      </w:rPr>
+      <w:t>se or duplicat</w:t>
+    </w:r>
+    <w:r>
+      <w:rPr>
+        <w:noProof/>
+        <w:color w:val="782C2A" w:themeColor="accent1" w:themeShade="BF"/>
+        <w:sz w:val="16"/>
+        <w:szCs w:val="18"/>
       </w:rPr>
       <w:t>i</w:t>
     </w:r>
     <w:r>
       <w:rPr>
         <w:noProof/>
-        <w:color w:val="2E74B5" w:themeColor="accent1" w:themeShade="BF"/>
-        <w:sz w:val="20"/>
+        <w:color w:val="782C2A" w:themeColor="accent1" w:themeShade="BF"/>
+        <w:sz w:val="16"/>
+        <w:szCs w:val="18"/>
       </w:rPr>
       <w:t>on without permission is prohibited</w:t>
     </w:r>
     <w:r>
       <w:rPr>
         <w:noProof/>
-        <w:color w:val="2E74B5" w:themeColor="accent1" w:themeShade="BF"/>
-        <w:sz w:val="20"/>
+        <w:color w:val="782C2A" w:themeColor="accent1" w:themeShade="BF"/>
+        <w:sz w:val="16"/>
+        <w:szCs w:val="18"/>
       </w:rPr>
       <w:t>.</w:t>
     </w:r>
     <w:r>
       <w:rPr>
         <w:noProof/>
-        <w:color w:val="2E74B5" w:themeColor="accent1" w:themeShade="BF"/>
+        <w:color w:val="782C2A" w:themeColor="accent1" w:themeShade="BF"/>
+        <w:sz w:val="16"/>
+        <w:szCs w:val="18"/>
       </w:rPr>
-      <w:t xml:space="preserve">      </w:t>
+      <w:tab/>
     </w:r>
     <w:r>
       <w:rPr>
         <w:noProof/>
-        <w:color w:val="404040" w:themeColor="text1" w:themeTint="BF"/>
+        <w:color w:val="782C2A" w:themeColor="accent1" w:themeShade="BF"/>
+        <w:sz w:val="22"/>
+        <w:szCs w:val="24"/>
+      </w:rPr>
+      <w:t xml:space="preserve">Page | </w:t>
+    </w:r>
+    <w:r>
+      <w:rPr>
+        <w:noProof/>
+        <w:color w:val="782C2A" w:themeColor="accent1" w:themeShade="BF"/>
+        <w:sz w:val="22"/>
+        <w:szCs w:val="24"/>
       </w:rPr>
       <w:fldChar w:fldCharType="begin"/>
     </w:r>
     <w:r>
       <w:rPr>
         <w:noProof/>
-        <w:color w:val="404040" w:themeColor="text1" w:themeTint="BF"/>
+        <w:color w:val="782C2A" w:themeColor="accent1" w:themeShade="BF"/>
+        <w:sz w:val="22"/>
+        <w:szCs w:val="24"/>
       </w:rPr>
       <w:instrText xml:space="preserve"> PAGE   \* MERGEFORMAT </w:instrText>
     </w:r>
     <w:r>
       <w:rPr>
         <w:noProof/>
-        <w:color w:val="404040" w:themeColor="text1" w:themeTint="BF"/>
+        <w:color w:val="782C2A" w:themeColor="accent1" w:themeShade="BF"/>
+        <w:sz w:val="22"/>
+        <w:szCs w:val="24"/>
       </w:rPr>
       <w:fldChar w:fldCharType="separate"/>
     </w:r>
     <w:r>
       <w:rPr>
         <w:noProof/>
-        <w:color w:val="404040" w:themeColor="text1" w:themeTint="BF"/>
+        <w:color w:val="782C2A" w:themeColor="accent1" w:themeShade="BF"/>
+        <w:sz w:val="22"/>
+        <w:szCs w:val="24"/>
       </w:rPr>
       <w:t>1</w:t>
     </w:r>
     <w:r>
       <w:rPr>
         <w:noProof/>
-        <w:color w:val="404040" w:themeColor="text1" w:themeTint="BF"/>
+        <w:color w:val="782C2A" w:themeColor="accent1" w:themeShade="BF"/>
+        <w:sz w:val="22"/>
+        <w:szCs w:val="24"/>
       </w:rPr>
       <w:fldChar w:fldCharType="end"/>
     </w:r>
@@ -4356,6 +6776,9 @@
   <w:p>
     <w:pPr>
       <w:pStyle w:val="Footer"/>
+      <w:tabs>
+        <w:tab w:val="right" w:pos="10710"/>
+      </w:tabs>
     </w:pPr>
   </w:p>
 </w:ftr>
@@ -6067,15 +8490,13 @@
   <w:docDefaults>
     <w:rPrDefault>
       <w:rPr>
-        <w:rFonts w:asciiTheme="minorHAnsi" w:eastAsiaTheme="minorHAnsi" w:hAnsiTheme="minorHAnsi" w:cstheme="minorBidi"/>
-        <w:sz w:val="22"/>
-        <w:szCs w:val="22"/>
+        <w:rFonts w:asciiTheme="minorHAnsi" w:eastAsiaTheme="minorEastAsia" w:hAnsiTheme="minorHAnsi" w:cstheme="minorBidi"/>
         <w:lang w:val="en-US" w:eastAsia="en-US" w:bidi="ar-SA"/>
       </w:rPr>
     </w:rPrDefault>
     <w:pPrDefault>
       <w:pPr>
-        <w:spacing w:after="160" w:line="259" w:lineRule="auto"/>
+        <w:spacing w:before="100" w:after="200" w:line="276" w:lineRule="auto"/>
       </w:pPr>
     </w:pPrDefault>
   </w:docDefaults>
@@ -6112,7 +8533,7 @@
     <w:lsdException w:name="footnote text" w:semiHidden="1" w:unhideWhenUsed="1"/>
     <w:lsdException w:name="annotation text" w:semiHidden="1" w:unhideWhenUsed="1"/>
     <w:lsdException w:name="header" w:semiHidden="1" w:unhideWhenUsed="1"/>
-    <w:lsdException w:name="footer" w:semiHidden="1" w:unhideWhenUsed="1" w:qFormat="1"/>
+    <w:lsdException w:name="footer" w:semiHidden="1" w:unhideWhenUsed="1"/>
     <w:lsdException w:name="index heading" w:semiHidden="1" w:unhideWhenUsed="1"/>
     <w:lsdException w:name="caption" w:semiHidden="1" w:uiPriority="35" w:unhideWhenUsed="1" w:qFormat="1"/>
     <w:lsdException w:name="table of figures" w:semiHidden="1" w:unhideWhenUsed="1"/>
@@ -6460,6 +8881,7 @@
   <w:style w:type="paragraph" w:default="1" w:styleId="Normal">
     <w:name w:val="Normal"/>
     <w:qFormat/>
+    <w:rsid w:val="00BF1735"/>
   </w:style>
   <w:style w:type="paragraph" w:styleId="Heading1">
     <w:name w:val="heading 1"/>
@@ -6468,18 +8890,24 @@
     <w:link w:val="Heading1Char"/>
     <w:uiPriority w:val="9"/>
     <w:qFormat/>
-    <w:rsid w:val="00306415"/>
+    <w:rsid w:val="00BF1735"/>
     <w:pPr>
-      <w:keepNext/>
-      <w:keepLines/>
-      <w:spacing w:before="240" w:after="0"/>
+      <w:pBdr>
+        <w:top w:val="single" w:sz="24" w:space="0" w:color="A13C39" w:themeColor="accent1"/>
+        <w:left w:val="single" w:sz="24" w:space="0" w:color="A13C39" w:themeColor="accent1"/>
+        <w:bottom w:val="single" w:sz="24" w:space="0" w:color="A13C39" w:themeColor="accent1"/>
+        <w:right w:val="single" w:sz="24" w:space="0" w:color="A13C39" w:themeColor="accent1"/>
+      </w:pBdr>
+      <w:shd w:val="clear" w:color="auto" w:fill="A13C39" w:themeFill="accent1"/>
+      <w:spacing w:after="0"/>
       <w:outlineLvl w:val="0"/>
     </w:pPr>
     <w:rPr>
-      <w:rFonts w:asciiTheme="majorHAnsi" w:eastAsiaTheme="majorEastAsia" w:hAnsiTheme="majorHAnsi" w:cstheme="majorBidi"/>
-      <w:color w:val="2E74B5" w:themeColor="accent1" w:themeShade="BF"/>
-      <w:sz w:val="32"/>
-      <w:szCs w:val="32"/>
+      <w:caps/>
+      <w:color w:val="FFFFFF" w:themeColor="background1"/>
+      <w:spacing w:val="15"/>
+      <w:sz w:val="22"/>
+      <w:szCs w:val="22"/>
     </w:rPr>
   </w:style>
   <w:style w:type="paragraph" w:styleId="Heading2">
@@ -6490,24 +8918,184 @@
     <w:uiPriority w:val="9"/>
     <w:unhideWhenUsed/>
     <w:qFormat/>
-    <w:rsid w:val="008326EE"/>
+    <w:rsid w:val="00BF1735"/>
     <w:pPr>
-      <w:keepNext/>
-      <w:keepLines/>
-      <w:spacing w:before="40" w:after="0"/>
+      <w:pBdr>
+        <w:top w:val="single" w:sz="24" w:space="0" w:color="EFD4D3" w:themeColor="accent1" w:themeTint="33"/>
+        <w:left w:val="single" w:sz="24" w:space="0" w:color="EFD4D3" w:themeColor="accent1" w:themeTint="33"/>
+        <w:bottom w:val="single" w:sz="24" w:space="0" w:color="EFD4D3" w:themeColor="accent1" w:themeTint="33"/>
+        <w:right w:val="single" w:sz="24" w:space="0" w:color="EFD4D3" w:themeColor="accent1" w:themeTint="33"/>
+      </w:pBdr>
+      <w:shd w:val="clear" w:color="auto" w:fill="EFD4D3" w:themeFill="accent1" w:themeFillTint="33"/>
+      <w:spacing w:after="0"/>
       <w:outlineLvl w:val="1"/>
     </w:pPr>
     <w:rPr>
-      <w:rFonts w:asciiTheme="majorHAnsi" w:eastAsiaTheme="majorEastAsia" w:hAnsiTheme="majorHAnsi" w:cstheme="majorBidi"/>
-      <w:color w:val="2E74B5" w:themeColor="accent1" w:themeShade="BF"/>
-      <w:sz w:val="26"/>
-      <w:szCs w:val="26"/>
+      <w:b/>
+      <w:caps/>
+      <w:spacing w:val="15"/>
+      <w:sz w:val="24"/>
+    </w:rPr>
+  </w:style>
+  <w:style w:type="paragraph" w:styleId="Heading3">
+    <w:name w:val="heading 3"/>
+    <w:basedOn w:val="Normal"/>
+    <w:next w:val="Normal"/>
+    <w:link w:val="Heading3Char"/>
+    <w:uiPriority w:val="9"/>
+    <w:semiHidden/>
+    <w:unhideWhenUsed/>
+    <w:qFormat/>
+    <w:rsid w:val="00BF1735"/>
+    <w:pPr>
+      <w:pBdr>
+        <w:top w:val="single" w:sz="6" w:space="2" w:color="A13C39" w:themeColor="accent1"/>
+      </w:pBdr>
+      <w:spacing w:before="300" w:after="0"/>
+      <w:outlineLvl w:val="2"/>
+    </w:pPr>
+    <w:rPr>
+      <w:caps/>
+      <w:color w:val="4F1D1C" w:themeColor="accent1" w:themeShade="7F"/>
+      <w:spacing w:val="15"/>
+    </w:rPr>
+  </w:style>
+  <w:style w:type="paragraph" w:styleId="Heading4">
+    <w:name w:val="heading 4"/>
+    <w:basedOn w:val="Normal"/>
+    <w:next w:val="Normal"/>
+    <w:link w:val="Heading4Char"/>
+    <w:uiPriority w:val="9"/>
+    <w:semiHidden/>
+    <w:unhideWhenUsed/>
+    <w:qFormat/>
+    <w:rsid w:val="00BF1735"/>
+    <w:pPr>
+      <w:pBdr>
+        <w:top w:val="dotted" w:sz="6" w:space="2" w:color="A13C39" w:themeColor="accent1"/>
+      </w:pBdr>
+      <w:spacing w:before="200" w:after="0"/>
+      <w:outlineLvl w:val="3"/>
+    </w:pPr>
+    <w:rPr>
+      <w:caps/>
+      <w:color w:val="782C2A" w:themeColor="accent1" w:themeShade="BF"/>
+      <w:spacing w:val="10"/>
+    </w:rPr>
+  </w:style>
+  <w:style w:type="paragraph" w:styleId="Heading5">
+    <w:name w:val="heading 5"/>
+    <w:basedOn w:val="Normal"/>
+    <w:next w:val="Normal"/>
+    <w:link w:val="Heading5Char"/>
+    <w:uiPriority w:val="9"/>
+    <w:semiHidden/>
+    <w:unhideWhenUsed/>
+    <w:qFormat/>
+    <w:rsid w:val="00BF1735"/>
+    <w:pPr>
+      <w:pBdr>
+        <w:bottom w:val="single" w:sz="6" w:space="1" w:color="A13C39" w:themeColor="accent1"/>
+      </w:pBdr>
+      <w:spacing w:before="200" w:after="0"/>
+      <w:outlineLvl w:val="4"/>
+    </w:pPr>
+    <w:rPr>
+      <w:caps/>
+      <w:color w:val="782C2A" w:themeColor="accent1" w:themeShade="BF"/>
+      <w:spacing w:val="10"/>
+    </w:rPr>
+  </w:style>
+  <w:style w:type="paragraph" w:styleId="Heading6">
+    <w:name w:val="heading 6"/>
+    <w:basedOn w:val="Normal"/>
+    <w:next w:val="Normal"/>
+    <w:link w:val="Heading6Char"/>
+    <w:uiPriority w:val="9"/>
+    <w:semiHidden/>
+    <w:unhideWhenUsed/>
+    <w:qFormat/>
+    <w:rsid w:val="00BF1735"/>
+    <w:pPr>
+      <w:pBdr>
+        <w:bottom w:val="dotted" w:sz="6" w:space="1" w:color="A13C39" w:themeColor="accent1"/>
+      </w:pBdr>
+      <w:spacing w:before="200" w:after="0"/>
+      <w:outlineLvl w:val="5"/>
+    </w:pPr>
+    <w:rPr>
+      <w:caps/>
+      <w:color w:val="782C2A" w:themeColor="accent1" w:themeShade="BF"/>
+      <w:spacing w:val="10"/>
+    </w:rPr>
+  </w:style>
+  <w:style w:type="paragraph" w:styleId="Heading7">
+    <w:name w:val="heading 7"/>
+    <w:basedOn w:val="Normal"/>
+    <w:next w:val="Normal"/>
+    <w:link w:val="Heading7Char"/>
+    <w:uiPriority w:val="9"/>
+    <w:semiHidden/>
+    <w:unhideWhenUsed/>
+    <w:qFormat/>
+    <w:rsid w:val="00BF1735"/>
+    <w:pPr>
+      <w:spacing w:before="200" w:after="0"/>
+      <w:outlineLvl w:val="6"/>
+    </w:pPr>
+    <w:rPr>
+      <w:caps/>
+      <w:color w:val="782C2A" w:themeColor="accent1" w:themeShade="BF"/>
+      <w:spacing w:val="10"/>
+    </w:rPr>
+  </w:style>
+  <w:style w:type="paragraph" w:styleId="Heading8">
+    <w:name w:val="heading 8"/>
+    <w:basedOn w:val="Normal"/>
+    <w:next w:val="Normal"/>
+    <w:link w:val="Heading8Char"/>
+    <w:uiPriority w:val="9"/>
+    <w:semiHidden/>
+    <w:unhideWhenUsed/>
+    <w:qFormat/>
+    <w:rsid w:val="00BF1735"/>
+    <w:pPr>
+      <w:spacing w:before="200" w:after="0"/>
+      <w:outlineLvl w:val="7"/>
+    </w:pPr>
+    <w:rPr>
+      <w:caps/>
+      <w:spacing w:val="10"/>
+      <w:sz w:val="18"/>
+      <w:szCs w:val="18"/>
+    </w:rPr>
+  </w:style>
+  <w:style w:type="paragraph" w:styleId="Heading9">
+    <w:name w:val="heading 9"/>
+    <w:basedOn w:val="Normal"/>
+    <w:next w:val="Normal"/>
+    <w:link w:val="Heading9Char"/>
+    <w:uiPriority w:val="9"/>
+    <w:semiHidden/>
+    <w:unhideWhenUsed/>
+    <w:qFormat/>
+    <w:rsid w:val="00BF1735"/>
+    <w:pPr>
+      <w:spacing w:before="200" w:after="0"/>
+      <w:outlineLvl w:val="8"/>
+    </w:pPr>
+    <w:rPr>
+      <w:i/>
+      <w:iCs/>
+      <w:caps/>
+      <w:spacing w:val="10"/>
+      <w:sz w:val="18"/>
+      <w:szCs w:val="18"/>
     </w:rPr>
   </w:style>
   <w:style w:type="character" w:default="1" w:styleId="DefaultParagraphFont">
     <w:name w:val="Default Paragraph Font"/>
     <w:uiPriority w:val="1"/>
-    <w:semiHidden/>
     <w:unhideWhenUsed/>
   </w:style>
   <w:style w:type="table" w:default="1" w:styleId="TableNormal">
@@ -6536,12 +9124,14 @@
     <w:basedOn w:val="DefaultParagraphFont"/>
     <w:link w:val="Heading1"/>
     <w:uiPriority w:val="9"/>
-    <w:rsid w:val="00306415"/>
+    <w:rsid w:val="00BF1735"/>
     <w:rPr>
-      <w:rFonts w:asciiTheme="majorHAnsi" w:eastAsiaTheme="majorEastAsia" w:hAnsiTheme="majorHAnsi" w:cstheme="majorBidi"/>
-      <w:color w:val="2E74B5" w:themeColor="accent1" w:themeShade="BF"/>
-      <w:sz w:val="32"/>
-      <w:szCs w:val="32"/>
+      <w:caps/>
+      <w:color w:val="FFFFFF" w:themeColor="background1"/>
+      <w:spacing w:val="15"/>
+      <w:sz w:val="22"/>
+      <w:szCs w:val="22"/>
+      <w:shd w:val="clear" w:color="auto" w:fill="A13C39" w:themeFill="accent1"/>
     </w:rPr>
   </w:style>
   <w:style w:type="paragraph" w:styleId="Title">
@@ -6551,17 +9141,18 @@
     <w:link w:val="TitleChar"/>
     <w:uiPriority w:val="10"/>
     <w:qFormat/>
-    <w:rsid w:val="00306415"/>
+    <w:rsid w:val="00BF1735"/>
     <w:pPr>
-      <w:spacing w:after="0" w:line="240" w:lineRule="auto"/>
-      <w:contextualSpacing/>
+      <w:spacing w:before="0" w:after="0"/>
     </w:pPr>
     <w:rPr>
       <w:rFonts w:asciiTheme="majorHAnsi" w:eastAsiaTheme="majorEastAsia" w:hAnsiTheme="majorHAnsi" w:cstheme="majorBidi"/>
-      <w:spacing w:val="-10"/>
-      <w:kern w:val="28"/>
+      <w:b/>
+      <w:caps/>
+      <w:color w:val="A13C39" w:themeColor="accent1"/>
+      <w:spacing w:val="10"/>
       <w:sz w:val="56"/>
-      <w:szCs w:val="56"/>
+      <w:szCs w:val="52"/>
     </w:rPr>
   </w:style>
   <w:style w:type="character" w:customStyle="1" w:styleId="TitleChar">
@@ -6569,13 +9160,15 @@
     <w:basedOn w:val="DefaultParagraphFont"/>
     <w:link w:val="Title"/>
     <w:uiPriority w:val="10"/>
-    <w:rsid w:val="00306415"/>
+    <w:rsid w:val="00BF1735"/>
     <w:rPr>
       <w:rFonts w:asciiTheme="majorHAnsi" w:eastAsiaTheme="majorEastAsia" w:hAnsiTheme="majorHAnsi" w:cstheme="majorBidi"/>
-      <w:spacing w:val="-10"/>
-      <w:kern w:val="28"/>
+      <w:b/>
+      <w:caps/>
+      <w:color w:val="A13C39" w:themeColor="accent1"/>
+      <w:spacing w:val="10"/>
       <w:sz w:val="56"/>
-      <w:szCs w:val="56"/>
+      <w:szCs w:val="52"/>
     </w:rPr>
   </w:style>
   <w:style w:type="paragraph" w:styleId="ListParagraph">
@@ -6594,12 +9187,13 @@
     <w:basedOn w:val="DefaultParagraphFont"/>
     <w:link w:val="Heading2"/>
     <w:uiPriority w:val="9"/>
-    <w:rsid w:val="008326EE"/>
+    <w:rsid w:val="00BF1735"/>
     <w:rPr>
-      <w:rFonts w:asciiTheme="majorHAnsi" w:eastAsiaTheme="majorEastAsia" w:hAnsiTheme="majorHAnsi" w:cstheme="majorBidi"/>
-      <w:color w:val="2E74B5" w:themeColor="accent1" w:themeShade="BF"/>
-      <w:sz w:val="26"/>
-      <w:szCs w:val="26"/>
+      <w:b/>
+      <w:caps/>
+      <w:spacing w:val="15"/>
+      <w:sz w:val="24"/>
+      <w:shd w:val="clear" w:color="auto" w:fill="EFD4D3" w:themeFill="accent1" w:themeFillTint="33"/>
     </w:rPr>
   </w:style>
   <w:style w:type="table" w:styleId="TableGrid">
@@ -6649,7 +9243,6 @@
     <w:link w:val="FooterChar"/>
     <w:uiPriority w:val="99"/>
     <w:unhideWhenUsed/>
-    <w:qFormat/>
     <w:rsid w:val="005975C1"/>
     <w:pPr>
       <w:tabs>
@@ -6680,7 +9273,6 @@
     <w:name w:val="Command"/>
     <w:basedOn w:val="Normal"/>
     <w:link w:val="CommandChar"/>
-    <w:qFormat/>
     <w:rsid w:val="00387782"/>
     <w:rPr>
       <w:rFonts w:ascii="Consolas" w:hAnsi="Consolas" w:cs="Courier New"/>
@@ -6691,7 +9283,6 @@
     <w:name w:val="Answer"/>
     <w:basedOn w:val="Normal"/>
     <w:link w:val="AnswerChar"/>
-    <w:qFormat/>
     <w:rsid w:val="005B1D51"/>
     <w:rPr>
       <w:color w:val="FF0000"/>
@@ -6718,21 +9309,20 @@
   </w:style>
   <w:style w:type="character" w:styleId="SubtleEmphasis">
     <w:name w:val="Subtle Emphasis"/>
-    <w:basedOn w:val="DefaultParagraphFont"/>
     <w:uiPriority w:val="19"/>
     <w:qFormat/>
-    <w:rsid w:val="00DF5C81"/>
+    <w:rsid w:val="00BF1735"/>
     <w:rPr>
       <w:i/>
       <w:iCs/>
-      <w:color w:val="404040" w:themeColor="text1" w:themeTint="BF"/>
+      <w:color w:val="4F1D1C" w:themeColor="accent1" w:themeShade="7F"/>
     </w:rPr>
   </w:style>
   <w:style w:type="paragraph" w:styleId="NoSpacing">
     <w:name w:val="No Spacing"/>
     <w:uiPriority w:val="1"/>
     <w:qFormat/>
-    <w:rsid w:val="007B7D7D"/>
+    <w:rsid w:val="00BF1735"/>
     <w:pPr>
       <w:spacing w:after="0" w:line="240" w:lineRule="auto"/>
     </w:pPr>
@@ -6744,7 +9334,7 @@
     <w:unhideWhenUsed/>
     <w:rsid w:val="0082204A"/>
     <w:rPr>
-      <w:color w:val="0563C1" w:themeColor="hyperlink"/>
+      <w:color w:val="467886" w:themeColor="hyperlink"/>
       <w:u w:val="single"/>
     </w:rPr>
   </w:style>
@@ -6772,12 +9362,12 @@
       <w:tblStyleRowBandSize w:val="1"/>
       <w:tblStyleColBandSize w:val="1"/>
       <w:tblBorders>
-        <w:top w:val="single" w:sz="4" w:space="0" w:color="8EAADB" w:themeColor="accent5" w:themeTint="99"/>
-        <w:left w:val="single" w:sz="4" w:space="0" w:color="8EAADB" w:themeColor="accent5" w:themeTint="99"/>
-        <w:bottom w:val="single" w:sz="4" w:space="0" w:color="8EAADB" w:themeColor="accent5" w:themeTint="99"/>
-        <w:right w:val="single" w:sz="4" w:space="0" w:color="8EAADB" w:themeColor="accent5" w:themeTint="99"/>
-        <w:insideH w:val="single" w:sz="4" w:space="0" w:color="8EAADB" w:themeColor="accent5" w:themeTint="99"/>
-        <w:insideV w:val="single" w:sz="4" w:space="0" w:color="8EAADB" w:themeColor="accent5" w:themeTint="99"/>
+        <w:top w:val="single" w:sz="4" w:space="0" w:color="D86DCB" w:themeColor="accent5" w:themeTint="99"/>
+        <w:left w:val="single" w:sz="4" w:space="0" w:color="D86DCB" w:themeColor="accent5" w:themeTint="99"/>
+        <w:bottom w:val="single" w:sz="4" w:space="0" w:color="D86DCB" w:themeColor="accent5" w:themeTint="99"/>
+        <w:right w:val="single" w:sz="4" w:space="0" w:color="D86DCB" w:themeColor="accent5" w:themeTint="99"/>
+        <w:insideH w:val="single" w:sz="4" w:space="0" w:color="D86DCB" w:themeColor="accent5" w:themeTint="99"/>
+        <w:insideV w:val="single" w:sz="4" w:space="0" w:color="D86DCB" w:themeColor="accent5" w:themeTint="99"/>
       </w:tblBorders>
     </w:tblPr>
     <w:tblStylePr w:type="firstRow">
@@ -6789,14 +9379,14 @@
       <w:tblPr/>
       <w:tcPr>
         <w:tcBorders>
-          <w:top w:val="single" w:sz="4" w:space="0" w:color="4472C4" w:themeColor="accent5"/>
-          <w:left w:val="single" w:sz="4" w:space="0" w:color="4472C4" w:themeColor="accent5"/>
-          <w:bottom w:val="single" w:sz="4" w:space="0" w:color="4472C4" w:themeColor="accent5"/>
-          <w:right w:val="single" w:sz="4" w:space="0" w:color="4472C4" w:themeColor="accent5"/>
+          <w:top w:val="single" w:sz="4" w:space="0" w:color="A02B93" w:themeColor="accent5"/>
+          <w:left w:val="single" w:sz="4" w:space="0" w:color="A02B93" w:themeColor="accent5"/>
+          <w:bottom w:val="single" w:sz="4" w:space="0" w:color="A02B93" w:themeColor="accent5"/>
+          <w:right w:val="single" w:sz="4" w:space="0" w:color="A02B93" w:themeColor="accent5"/>
           <w:insideH w:val="nil"/>
           <w:insideV w:val="nil"/>
         </w:tcBorders>
-        <w:shd w:val="clear" w:color="auto" w:fill="4472C4" w:themeFill="accent5"/>
+        <w:shd w:val="clear" w:color="auto" w:fill="A02B93" w:themeFill="accent5"/>
       </w:tcPr>
     </w:tblStylePr>
     <w:tblStylePr w:type="lastRow">
@@ -6807,7 +9397,7 @@
       <w:tblPr/>
       <w:tcPr>
         <w:tcBorders>
-          <w:top w:val="double" w:sz="4" w:space="0" w:color="4472C4" w:themeColor="accent5"/>
+          <w:top w:val="double" w:sz="4" w:space="0" w:color="A02B93" w:themeColor="accent5"/>
         </w:tcBorders>
       </w:tcPr>
     </w:tblStylePr>
@@ -6826,13 +9416,13 @@
     <w:tblStylePr w:type="band1Vert">
       <w:tblPr/>
       <w:tcPr>
-        <w:shd w:val="clear" w:color="auto" w:fill="D9E2F3" w:themeFill="accent5" w:themeFillTint="33"/>
+        <w:shd w:val="clear" w:color="auto" w:fill="F2CEED" w:themeFill="accent5" w:themeFillTint="33"/>
       </w:tcPr>
     </w:tblStylePr>
     <w:tblStylePr w:type="band1Horz">
       <w:tblPr/>
       <w:tcPr>
-        <w:shd w:val="clear" w:color="auto" w:fill="D9E2F3" w:themeFill="accent5" w:themeFillTint="33"/>
+        <w:shd w:val="clear" w:color="auto" w:fill="F2CEED" w:themeFill="accent5" w:themeFillTint="33"/>
       </w:tcPr>
     </w:tblStylePr>
   </w:style>
@@ -6844,7 +9434,7 @@
     <w:unhideWhenUsed/>
     <w:rsid w:val="00712627"/>
     <w:pPr>
-      <w:spacing w:before="100" w:beforeAutospacing="1" w:after="100" w:afterAutospacing="1" w:line="240" w:lineRule="auto"/>
+      <w:spacing w:beforeAutospacing="1" w:after="100" w:afterAutospacing="1" w:line="240" w:lineRule="auto"/>
     </w:pPr>
     <w:rPr>
       <w:rFonts w:ascii="Times New Roman" w:eastAsia="Times New Roman" w:hAnsi="Times New Roman" w:cs="Times New Roman"/>
@@ -6873,7 +9463,7 @@
       </w:tblBorders>
     </w:tblPr>
     <w:tcPr>
-      <w:shd w:val="clear" w:color="auto" w:fill="D9E2F3" w:themeFill="accent5" w:themeFillTint="33"/>
+      <w:shd w:val="clear" w:color="auto" w:fill="F2CEED" w:themeFill="accent5" w:themeFillTint="33"/>
     </w:tcPr>
     <w:tblStylePr w:type="firstRow">
       <w:rPr>
@@ -6890,7 +9480,7 @@
           <w:insideH w:val="nil"/>
           <w:insideV w:val="nil"/>
         </w:tcBorders>
-        <w:shd w:val="clear" w:color="auto" w:fill="4472C4" w:themeFill="accent5"/>
+        <w:shd w:val="clear" w:color="auto" w:fill="A02B93" w:themeFill="accent5"/>
       </w:tcPr>
     </w:tblStylePr>
     <w:tblStylePr w:type="lastRow">
@@ -6908,7 +9498,7 @@
           <w:insideH w:val="nil"/>
           <w:insideV w:val="nil"/>
         </w:tcBorders>
-        <w:shd w:val="clear" w:color="auto" w:fill="4472C4" w:themeFill="accent5"/>
+        <w:shd w:val="clear" w:color="auto" w:fill="A02B93" w:themeFill="accent5"/>
       </w:tcPr>
     </w:tblStylePr>
     <w:tblStylePr w:type="firstCol">
@@ -6925,7 +9515,7 @@
           <w:bottom w:val="single" w:sz="4" w:space="0" w:color="FFFFFF" w:themeColor="background1"/>
           <w:insideV w:val="nil"/>
         </w:tcBorders>
-        <w:shd w:val="clear" w:color="auto" w:fill="4472C4" w:themeFill="accent5"/>
+        <w:shd w:val="clear" w:color="auto" w:fill="A02B93" w:themeFill="accent5"/>
       </w:tcPr>
     </w:tblStylePr>
     <w:tblStylePr w:type="lastCol">
@@ -6942,19 +9532,19 @@
           <w:right w:val="single" w:sz="4" w:space="0" w:color="FFFFFF" w:themeColor="background1"/>
           <w:insideV w:val="nil"/>
         </w:tcBorders>
-        <w:shd w:val="clear" w:color="auto" w:fill="4472C4" w:themeFill="accent5"/>
+        <w:shd w:val="clear" w:color="auto" w:fill="A02B93" w:themeFill="accent5"/>
       </w:tcPr>
     </w:tblStylePr>
     <w:tblStylePr w:type="band1Vert">
       <w:tblPr/>
       <w:tcPr>
-        <w:shd w:val="clear" w:color="auto" w:fill="B4C6E7" w:themeFill="accent5" w:themeFillTint="66"/>
+        <w:shd w:val="clear" w:color="auto" w:fill="E59EDC" w:themeFill="accent5" w:themeFillTint="66"/>
       </w:tcPr>
     </w:tblStylePr>
     <w:tblStylePr w:type="band1Horz">
       <w:tblPr/>
       <w:tcPr>
-        <w:shd w:val="clear" w:color="auto" w:fill="B4C6E7" w:themeFill="accent5" w:themeFillTint="66"/>
+        <w:shd w:val="clear" w:color="auto" w:fill="E59EDC" w:themeFill="accent5" w:themeFillTint="66"/>
       </w:tcPr>
     </w:tblStylePr>
   </w:style>
@@ -6979,7 +9569,7 @@
       </w:tblBorders>
     </w:tblPr>
     <w:tcPr>
-      <w:shd w:val="clear" w:color="auto" w:fill="DEEAF6" w:themeFill="accent1" w:themeFillTint="33"/>
+      <w:shd w:val="clear" w:color="auto" w:fill="EFD4D3" w:themeFill="accent1" w:themeFillTint="33"/>
     </w:tcPr>
     <w:tblStylePr w:type="firstRow">
       <w:rPr>
@@ -6996,7 +9586,7 @@
           <w:insideH w:val="nil"/>
           <w:insideV w:val="nil"/>
         </w:tcBorders>
-        <w:shd w:val="clear" w:color="auto" w:fill="5B9BD5" w:themeFill="accent1"/>
+        <w:shd w:val="clear" w:color="auto" w:fill="A13C39" w:themeFill="accent1"/>
       </w:tcPr>
     </w:tblStylePr>
     <w:tblStylePr w:type="lastRow">
@@ -7014,7 +9604,7 @@
           <w:insideH w:val="nil"/>
           <w:insideV w:val="nil"/>
         </w:tcBorders>
-        <w:shd w:val="clear" w:color="auto" w:fill="5B9BD5" w:themeFill="accent1"/>
+        <w:shd w:val="clear" w:color="auto" w:fill="A13C39" w:themeFill="accent1"/>
       </w:tcPr>
     </w:tblStylePr>
     <w:tblStylePr w:type="firstCol">
@@ -7031,7 +9621,7 @@
           <w:bottom w:val="single" w:sz="4" w:space="0" w:color="FFFFFF" w:themeColor="background1"/>
           <w:insideV w:val="nil"/>
         </w:tcBorders>
-        <w:shd w:val="clear" w:color="auto" w:fill="5B9BD5" w:themeFill="accent1"/>
+        <w:shd w:val="clear" w:color="auto" w:fill="A13C39" w:themeFill="accent1"/>
       </w:tcPr>
     </w:tblStylePr>
     <w:tblStylePr w:type="lastCol">
@@ -7048,19 +9638,19 @@
           <w:right w:val="single" w:sz="4" w:space="0" w:color="FFFFFF" w:themeColor="background1"/>
           <w:insideV w:val="nil"/>
         </w:tcBorders>
-        <w:shd w:val="clear" w:color="auto" w:fill="5B9BD5" w:themeFill="accent1"/>
+        <w:shd w:val="clear" w:color="auto" w:fill="A13C39" w:themeFill="accent1"/>
       </w:tcPr>
     </w:tblStylePr>
     <w:tblStylePr w:type="band1Vert">
       <w:tblPr/>
       <w:tcPr>
-        <w:shd w:val="clear" w:color="auto" w:fill="BDD6EE" w:themeFill="accent1" w:themeFillTint="66"/>
+        <w:shd w:val="clear" w:color="auto" w:fill="E0AAA8" w:themeFill="accent1" w:themeFillTint="66"/>
       </w:tcPr>
     </w:tblStylePr>
     <w:tblStylePr w:type="band1Horz">
       <w:tblPr/>
       <w:tcPr>
-        <w:shd w:val="clear" w:color="auto" w:fill="BDD6EE" w:themeFill="accent1" w:themeFillTint="66"/>
+        <w:shd w:val="clear" w:color="auto" w:fill="E0AAA8" w:themeFill="accent1" w:themeFillTint="66"/>
       </w:tcPr>
     </w:tblStylePr>
   </w:style>
@@ -7069,7 +9659,6 @@
     <w:basedOn w:val="Command"/>
     <w:next w:val="Normal"/>
     <w:link w:val="CodeBlockChar"/>
-    <w:qFormat/>
     <w:rsid w:val="00DC739B"/>
     <w:pPr>
       <w:spacing w:after="0" w:line="240" w:lineRule="auto"/>
@@ -7084,6 +9673,299 @@
       <w:rFonts w:ascii="Consolas" w:hAnsi="Consolas" w:cs="Courier New"/>
       <w:b/>
     </w:rPr>
+  </w:style>
+  <w:style w:type="paragraph" w:styleId="Subtitle">
+    <w:name w:val="Subtitle"/>
+    <w:basedOn w:val="Normal"/>
+    <w:next w:val="Normal"/>
+    <w:link w:val="SubtitleChar"/>
+    <w:uiPriority w:val="11"/>
+    <w:qFormat/>
+    <w:rsid w:val="00BF1735"/>
+    <w:pPr>
+      <w:spacing w:before="0" w:after="500" w:line="240" w:lineRule="auto"/>
+    </w:pPr>
+    <w:rPr>
+      <w:rFonts w:asciiTheme="majorHAnsi" w:hAnsiTheme="majorHAnsi"/>
+      <w:b/>
+      <w:caps/>
+      <w:color w:val="595959" w:themeColor="text1" w:themeTint="A6"/>
+      <w:spacing w:val="10"/>
+      <w:sz w:val="28"/>
+      <w:szCs w:val="21"/>
+    </w:rPr>
+  </w:style>
+  <w:style w:type="character" w:customStyle="1" w:styleId="SubtitleChar">
+    <w:name w:val="Subtitle Char"/>
+    <w:basedOn w:val="DefaultParagraphFont"/>
+    <w:link w:val="Subtitle"/>
+    <w:uiPriority w:val="11"/>
+    <w:rsid w:val="00BF1735"/>
+    <w:rPr>
+      <w:rFonts w:asciiTheme="majorHAnsi" w:hAnsiTheme="majorHAnsi"/>
+      <w:b/>
+      <w:caps/>
+      <w:color w:val="595959" w:themeColor="text1" w:themeTint="A6"/>
+      <w:spacing w:val="10"/>
+      <w:sz w:val="28"/>
+      <w:szCs w:val="21"/>
+    </w:rPr>
+  </w:style>
+  <w:style w:type="character" w:customStyle="1" w:styleId="Heading3Char">
+    <w:name w:val="Heading 3 Char"/>
+    <w:basedOn w:val="DefaultParagraphFont"/>
+    <w:link w:val="Heading3"/>
+    <w:uiPriority w:val="9"/>
+    <w:semiHidden/>
+    <w:rsid w:val="00BF1735"/>
+    <w:rPr>
+      <w:caps/>
+      <w:color w:val="4F1D1C" w:themeColor="accent1" w:themeShade="7F"/>
+      <w:spacing w:val="15"/>
+    </w:rPr>
+  </w:style>
+  <w:style w:type="character" w:customStyle="1" w:styleId="Heading4Char">
+    <w:name w:val="Heading 4 Char"/>
+    <w:basedOn w:val="DefaultParagraphFont"/>
+    <w:link w:val="Heading4"/>
+    <w:uiPriority w:val="9"/>
+    <w:semiHidden/>
+    <w:rsid w:val="00BF1735"/>
+    <w:rPr>
+      <w:caps/>
+      <w:color w:val="782C2A" w:themeColor="accent1" w:themeShade="BF"/>
+      <w:spacing w:val="10"/>
+    </w:rPr>
+  </w:style>
+  <w:style w:type="character" w:customStyle="1" w:styleId="Heading5Char">
+    <w:name w:val="Heading 5 Char"/>
+    <w:basedOn w:val="DefaultParagraphFont"/>
+    <w:link w:val="Heading5"/>
+    <w:uiPriority w:val="9"/>
+    <w:semiHidden/>
+    <w:rsid w:val="00BF1735"/>
+    <w:rPr>
+      <w:caps/>
+      <w:color w:val="782C2A" w:themeColor="accent1" w:themeShade="BF"/>
+      <w:spacing w:val="10"/>
+    </w:rPr>
+  </w:style>
+  <w:style w:type="character" w:customStyle="1" w:styleId="Heading6Char">
+    <w:name w:val="Heading 6 Char"/>
+    <w:basedOn w:val="DefaultParagraphFont"/>
+    <w:link w:val="Heading6"/>
+    <w:uiPriority w:val="9"/>
+    <w:semiHidden/>
+    <w:rsid w:val="00BF1735"/>
+    <w:rPr>
+      <w:caps/>
+      <w:color w:val="782C2A" w:themeColor="accent1" w:themeShade="BF"/>
+      <w:spacing w:val="10"/>
+    </w:rPr>
+  </w:style>
+  <w:style w:type="character" w:customStyle="1" w:styleId="Heading7Char">
+    <w:name w:val="Heading 7 Char"/>
+    <w:basedOn w:val="DefaultParagraphFont"/>
+    <w:link w:val="Heading7"/>
+    <w:uiPriority w:val="9"/>
+    <w:semiHidden/>
+    <w:rsid w:val="00BF1735"/>
+    <w:rPr>
+      <w:caps/>
+      <w:color w:val="782C2A" w:themeColor="accent1" w:themeShade="BF"/>
+      <w:spacing w:val="10"/>
+    </w:rPr>
+  </w:style>
+  <w:style w:type="character" w:customStyle="1" w:styleId="Heading8Char">
+    <w:name w:val="Heading 8 Char"/>
+    <w:basedOn w:val="DefaultParagraphFont"/>
+    <w:link w:val="Heading8"/>
+    <w:uiPriority w:val="9"/>
+    <w:semiHidden/>
+    <w:rsid w:val="00BF1735"/>
+    <w:rPr>
+      <w:caps/>
+      <w:spacing w:val="10"/>
+      <w:sz w:val="18"/>
+      <w:szCs w:val="18"/>
+    </w:rPr>
+  </w:style>
+  <w:style w:type="character" w:customStyle="1" w:styleId="Heading9Char">
+    <w:name w:val="Heading 9 Char"/>
+    <w:basedOn w:val="DefaultParagraphFont"/>
+    <w:link w:val="Heading9"/>
+    <w:uiPriority w:val="9"/>
+    <w:semiHidden/>
+    <w:rsid w:val="00BF1735"/>
+    <w:rPr>
+      <w:i/>
+      <w:iCs/>
+      <w:caps/>
+      <w:spacing w:val="10"/>
+      <w:sz w:val="18"/>
+      <w:szCs w:val="18"/>
+    </w:rPr>
+  </w:style>
+  <w:style w:type="paragraph" w:styleId="Caption">
+    <w:name w:val="caption"/>
+    <w:basedOn w:val="Normal"/>
+    <w:next w:val="Normal"/>
+    <w:uiPriority w:val="35"/>
+    <w:semiHidden/>
+    <w:unhideWhenUsed/>
+    <w:qFormat/>
+    <w:rsid w:val="00BF1735"/>
+    <w:rPr>
+      <w:b/>
+      <w:bCs/>
+      <w:color w:val="782C2A" w:themeColor="accent1" w:themeShade="BF"/>
+      <w:sz w:val="16"/>
+      <w:szCs w:val="16"/>
+    </w:rPr>
+  </w:style>
+  <w:style w:type="character" w:styleId="Strong">
+    <w:name w:val="Strong"/>
+    <w:uiPriority w:val="22"/>
+    <w:qFormat/>
+    <w:rsid w:val="00BF1735"/>
+    <w:rPr>
+      <w:b/>
+      <w:bCs/>
+    </w:rPr>
+  </w:style>
+  <w:style w:type="character" w:styleId="Emphasis">
+    <w:name w:val="Emphasis"/>
+    <w:uiPriority w:val="20"/>
+    <w:qFormat/>
+    <w:rsid w:val="00BF1735"/>
+    <w:rPr>
+      <w:caps/>
+      <w:color w:val="4F1D1C" w:themeColor="accent1" w:themeShade="7F"/>
+      <w:spacing w:val="5"/>
+    </w:rPr>
+  </w:style>
+  <w:style w:type="paragraph" w:styleId="Quote">
+    <w:name w:val="Quote"/>
+    <w:basedOn w:val="Normal"/>
+    <w:next w:val="Normal"/>
+    <w:link w:val="QuoteChar"/>
+    <w:uiPriority w:val="29"/>
+    <w:qFormat/>
+    <w:rsid w:val="00BF1735"/>
+    <w:rPr>
+      <w:i/>
+      <w:iCs/>
+      <w:sz w:val="24"/>
+      <w:szCs w:val="24"/>
+    </w:rPr>
+  </w:style>
+  <w:style w:type="character" w:customStyle="1" w:styleId="QuoteChar">
+    <w:name w:val="Quote Char"/>
+    <w:basedOn w:val="DefaultParagraphFont"/>
+    <w:link w:val="Quote"/>
+    <w:uiPriority w:val="29"/>
+    <w:rsid w:val="00BF1735"/>
+    <w:rPr>
+      <w:i/>
+      <w:iCs/>
+      <w:sz w:val="24"/>
+      <w:szCs w:val="24"/>
+    </w:rPr>
+  </w:style>
+  <w:style w:type="paragraph" w:styleId="IntenseQuote">
+    <w:name w:val="Intense Quote"/>
+    <w:basedOn w:val="Normal"/>
+    <w:next w:val="Normal"/>
+    <w:link w:val="IntenseQuoteChar"/>
+    <w:uiPriority w:val="30"/>
+    <w:qFormat/>
+    <w:rsid w:val="00BF1735"/>
+    <w:pPr>
+      <w:spacing w:before="240" w:after="240" w:line="240" w:lineRule="auto"/>
+      <w:ind w:left="1080" w:right="1080"/>
+      <w:jc w:val="center"/>
+    </w:pPr>
+    <w:rPr>
+      <w:color w:val="A13C39" w:themeColor="accent1"/>
+      <w:sz w:val="24"/>
+      <w:szCs w:val="24"/>
+    </w:rPr>
+  </w:style>
+  <w:style w:type="character" w:customStyle="1" w:styleId="IntenseQuoteChar">
+    <w:name w:val="Intense Quote Char"/>
+    <w:basedOn w:val="DefaultParagraphFont"/>
+    <w:link w:val="IntenseQuote"/>
+    <w:uiPriority w:val="30"/>
+    <w:rsid w:val="00BF1735"/>
+    <w:rPr>
+      <w:color w:val="A13C39" w:themeColor="accent1"/>
+      <w:sz w:val="24"/>
+      <w:szCs w:val="24"/>
+    </w:rPr>
+  </w:style>
+  <w:style w:type="character" w:styleId="IntenseEmphasis">
+    <w:name w:val="Intense Emphasis"/>
+    <w:uiPriority w:val="21"/>
+    <w:qFormat/>
+    <w:rsid w:val="00BF1735"/>
+    <w:rPr>
+      <w:b/>
+      <w:bCs/>
+      <w:caps/>
+      <w:color w:val="4F1D1C" w:themeColor="accent1" w:themeShade="7F"/>
+      <w:spacing w:val="10"/>
+    </w:rPr>
+  </w:style>
+  <w:style w:type="character" w:styleId="SubtleReference">
+    <w:name w:val="Subtle Reference"/>
+    <w:uiPriority w:val="31"/>
+    <w:qFormat/>
+    <w:rsid w:val="00BF1735"/>
+    <w:rPr>
+      <w:b/>
+      <w:bCs/>
+      <w:color w:val="A13C39" w:themeColor="accent1"/>
+    </w:rPr>
+  </w:style>
+  <w:style w:type="character" w:styleId="IntenseReference">
+    <w:name w:val="Intense Reference"/>
+    <w:uiPriority w:val="32"/>
+    <w:qFormat/>
+    <w:rsid w:val="00BF1735"/>
+    <w:rPr>
+      <w:b/>
+      <w:bCs/>
+      <w:i/>
+      <w:iCs/>
+      <w:caps/>
+      <w:color w:val="A13C39" w:themeColor="accent1"/>
+    </w:rPr>
+  </w:style>
+  <w:style w:type="character" w:styleId="BookTitle">
+    <w:name w:val="Book Title"/>
+    <w:uiPriority w:val="33"/>
+    <w:qFormat/>
+    <w:rsid w:val="00BF1735"/>
+    <w:rPr>
+      <w:b/>
+      <w:bCs/>
+      <w:i/>
+      <w:iCs/>
+      <w:spacing w:val="0"/>
+    </w:rPr>
+  </w:style>
+  <w:style w:type="paragraph" w:styleId="TOCHeading">
+    <w:name w:val="TOC Heading"/>
+    <w:basedOn w:val="Heading1"/>
+    <w:next w:val="Normal"/>
+    <w:uiPriority w:val="39"/>
+    <w:semiHidden/>
+    <w:unhideWhenUsed/>
+    <w:qFormat/>
+    <w:rsid w:val="00BF1735"/>
+    <w:pPr>
+      <w:outlineLvl w:val="9"/>
+    </w:pPr>
   </w:style>
 </w:styles>
 </file>
@@ -7109,7 +9991,7 @@
       <w:docPartBody>
         <w:p>
           <w:pPr>
-            <w:pStyle w:val="A2623870977748608749E667135458C53"/>
+            <w:pStyle w:val="A2623870977748608749E667135458C5"/>
           </w:pPr>
           <w:r>
             <w:rPr>
@@ -7138,65 +10020,13 @@
       <w:docPartBody>
         <w:p>
           <w:pPr>
-            <w:pStyle w:val="71D218A2C3664CE0B4FDF2E1769E54683"/>
+            <w:pStyle w:val="71D218A2C3664CE0B4FDF2E1769E5468"/>
           </w:pPr>
           <w:r>
             <w:rPr>
               <w:rStyle w:val="PlaceholderText"/>
             </w:rPr>
             <w:t>Click here to enter id</w:t>
-          </w:r>
-        </w:p>
-      </w:docPartBody>
-    </w:docPart>
-    <w:docPart>
-      <w:docPartPr>
-        <w:name w:val="CA52442E41DD4475ACFA097AF54F93E8"/>
-        <w:category>
-          <w:name w:val="General"/>
-          <w:gallery w:val="placeholder"/>
-        </w:category>
-        <w:types>
-          <w:type w:val="bbPlcHdr"/>
-        </w:types>
-        <w:behaviors>
-          <w:behavior w:val="content"/>
-        </w:behaviors>
-        <w:guid w:val="{DAD07F59-7439-4FEC-BCAD-A56513C5BA88}"/>
-      </w:docPartPr>
-      <w:docPartBody>
-        <w:p>
-          <w:r>
-            <w:rPr>
-              <w:rStyle w:val="PlaceholderText"/>
-            </w:rPr>
-            <w:t>[Title]</w:t>
-          </w:r>
-        </w:p>
-      </w:docPartBody>
-    </w:docPart>
-    <w:docPart>
-      <w:docPartPr>
-        <w:name w:val="E0C1A4563F3B4843B6CCF72BE60DA90A"/>
-        <w:category>
-          <w:name w:val="General"/>
-          <w:gallery w:val="placeholder"/>
-        </w:category>
-        <w:types>
-          <w:type w:val="bbPlcHdr"/>
-        </w:types>
-        <w:behaviors>
-          <w:behavior w:val="content"/>
-        </w:behaviors>
-        <w:guid w:val="{89830B9A-E09C-4A8C-96F6-F216B086384C}"/>
-      </w:docPartPr>
-      <w:docPartBody>
-        <w:p>
-          <w:r>
-            <w:rPr>
-              <w:rStyle w:val="PlaceholderText"/>
-            </w:rPr>
-            <w:t>[Subject]</w:t>
           </w:r>
         </w:p>
       </w:docPartBody>
@@ -7219,11 +10049,13 @@
       <w:docPartBody>
         <w:p>
           <w:pPr>
-            <w:pStyle w:val="2FD755E0779B483E86C2362CAE571C78"/>
+            <w:pStyle w:val="2FD755E0779B483E86C2362CAE571C781"/>
           </w:pPr>
           <w:r>
             <w:rPr>
               <w:rStyle w:val="PlaceholderText"/>
+              <w:sz w:val="22"/>
+              <w:szCs w:val="22"/>
             </w:rPr>
             <w:t>Click or tap here to enter text.</w:t>
           </w:r>
@@ -7248,11 +10080,13 @@
       <w:docPartBody>
         <w:p>
           <w:pPr>
-            <w:pStyle w:val="A484CB68D96B4523A7345744D4F732E2"/>
+            <w:pStyle w:val="A484CB68D96B4523A7345744D4F732E21"/>
           </w:pPr>
           <w:r>
             <w:rPr>
               <w:rStyle w:val="PlaceholderText"/>
+              <w:sz w:val="22"/>
+              <w:szCs w:val="22"/>
             </w:rPr>
             <w:t>Click or tap here to enter text.</w:t>
           </w:r>
@@ -7277,11 +10111,13 @@
       <w:docPartBody>
         <w:p>
           <w:pPr>
-            <w:pStyle w:val="940743F4E98C48AC9E67C2C2B7B161EA"/>
+            <w:pStyle w:val="940743F4E98C48AC9E67C2C2B7B161EA1"/>
           </w:pPr>
           <w:r>
             <w:rPr>
               <w:rStyle w:val="PlaceholderText"/>
+              <w:sz w:val="22"/>
+              <w:szCs w:val="22"/>
             </w:rPr>
             <w:t>Click or tap here to enter text.</w:t>
           </w:r>
@@ -7306,11 +10142,13 @@
       <w:docPartBody>
         <w:p>
           <w:pPr>
-            <w:pStyle w:val="70A04574C82642EBB47C09605486E28B"/>
+            <w:pStyle w:val="70A04574C82642EBB47C09605486E28B1"/>
           </w:pPr>
           <w:r>
             <w:rPr>
               <w:rStyle w:val="PlaceholderText"/>
+              <w:sz w:val="22"/>
+              <w:szCs w:val="22"/>
             </w:rPr>
             <w:t>Click or tap here to enter text.</w:t>
           </w:r>
@@ -7335,11 +10173,13 @@
       <w:docPartBody>
         <w:p>
           <w:pPr>
-            <w:pStyle w:val="6CB4D0BB3B4E4330B6A08B0364306608"/>
+            <w:pStyle w:val="6CB4D0BB3B4E4330B6A08B03643066081"/>
           </w:pPr>
           <w:r>
             <w:rPr>
               <w:rStyle w:val="PlaceholderText"/>
+              <w:sz w:val="22"/>
+              <w:szCs w:val="22"/>
             </w:rPr>
             <w:t>Click or tap here to enter text.</w:t>
           </w:r>
@@ -7364,11 +10204,13 @@
       <w:docPartBody>
         <w:p>
           <w:pPr>
-            <w:pStyle w:val="4B667DEDE3724FA296EA16DF3C4AE18F"/>
+            <w:pStyle w:val="4B667DEDE3724FA296EA16DF3C4AE18F1"/>
           </w:pPr>
           <w:r>
             <w:rPr>
               <w:rStyle w:val="PlaceholderText"/>
+              <w:sz w:val="22"/>
+              <w:szCs w:val="22"/>
             </w:rPr>
             <w:t>Click or tap here to enter text.</w:t>
           </w:r>
@@ -7393,11 +10235,13 @@
       <w:docPartBody>
         <w:p>
           <w:pPr>
-            <w:pStyle w:val="BC21DEDD5C1E466FB4160A1C0F699425"/>
+            <w:pStyle w:val="BC21DEDD5C1E466FB4160A1C0F6994251"/>
           </w:pPr>
           <w:r>
             <w:rPr>
               <w:rStyle w:val="PlaceholderText"/>
+              <w:sz w:val="22"/>
+              <w:szCs w:val="22"/>
             </w:rPr>
             <w:t>Click or tap here to enter text.</w:t>
           </w:r>
@@ -7422,11 +10266,13 @@
       <w:docPartBody>
         <w:p>
           <w:pPr>
-            <w:pStyle w:val="D56EB27DC14A4BE8BE4579089A5C0CB1"/>
+            <w:pStyle w:val="D56EB27DC14A4BE8BE4579089A5C0CB11"/>
           </w:pPr>
           <w:r>
             <w:rPr>
               <w:rStyle w:val="PlaceholderText"/>
+              <w:sz w:val="22"/>
+              <w:szCs w:val="22"/>
             </w:rPr>
             <w:t>Click or tap here to enter text.</w:t>
           </w:r>
@@ -7467,19 +10313,17 @@
     <w:pitch w:val="variable"/>
     <w:sig w:usb0="00000000" w:usb1="10000000" w:usb2="00000000" w:usb3="00000000" w:csb0="80000000" w:csb1="00000000"/>
   </w:font>
-  <w:font w:name="Calibri">
-    <w:panose1 w:val="020F0502020204030204"/>
+  <w:font w:name="Aptos">
     <w:charset w:val="00"/>
     <w:family w:val="swiss"/>
     <w:pitch w:val="variable"/>
-    <w:sig w:usb0="E4002EFF" w:usb1="C200247B" w:usb2="00000009" w:usb3="00000000" w:csb0="000001FF" w:csb1="00000000"/>
+    <w:sig w:usb0="20000287" w:usb1="00000003" w:usb2="00000000" w:usb3="00000000" w:csb0="0000019F" w:csb1="00000000"/>
   </w:font>
-  <w:font w:name="Calibri Light">
-    <w:panose1 w:val="020F0302020204030204"/>
+  <w:font w:name="Aptos Display">
     <w:charset w:val="00"/>
     <w:family w:val="swiss"/>
     <w:pitch w:val="variable"/>
-    <w:sig w:usb0="E4002EFF" w:usb1="C200247B" w:usb2="00000009" w:usb3="00000000" w:csb0="000001FF" w:csb1="00000000"/>
+    <w:sig w:usb0="20000287" w:usb1="00000003" w:usb2="00000000" w:usb3="00000000" w:csb0="0000019F" w:csb1="00000000"/>
   </w:font>
   <w:font w:name="Consolas">
     <w:panose1 w:val="020B0609020204030204"/>
@@ -7494,18 +10338,6 @@
     <w:family w:val="modern"/>
     <w:pitch w:val="fixed"/>
     <w:sig w:usb0="8000028F" w:usb1="00001800" w:usb2="00000000" w:usb3="00000000" w:csb0="0000001F" w:csb1="00000000"/>
-  </w:font>
-  <w:font w:name="Aptos">
-    <w:charset w:val="00"/>
-    <w:family w:val="swiss"/>
-    <w:pitch w:val="variable"/>
-    <w:sig w:usb0="20000287" w:usb1="00000003" w:usb2="00000000" w:usb3="00000000" w:csb0="0000019F" w:csb1="00000000"/>
-  </w:font>
-  <w:font w:name="Aptos Display">
-    <w:charset w:val="00"/>
-    <w:family w:val="swiss"/>
-    <w:pitch w:val="variable"/>
-    <w:sig w:usb0="20000287" w:usb1="00000003" w:usb2="00000000" w:usb3="00000000" w:csb0="0000019F" w:csb1="00000000"/>
   </w:font>
 </w:fonts>
 </file>
@@ -7549,6 +10381,7 @@
     <w:rsid w:val="003D23CA"/>
     <w:rsid w:val="003E4C64"/>
     <w:rsid w:val="00434AFE"/>
+    <w:rsid w:val="004462A2"/>
     <w:rsid w:val="00481E68"/>
     <w:rsid w:val="00485224"/>
     <w:rsid w:val="004E756E"/>
@@ -7560,12 +10393,14 @@
     <w:rsid w:val="006B3BB2"/>
     <w:rsid w:val="00745000"/>
     <w:rsid w:val="00773647"/>
+    <w:rsid w:val="00773EC5"/>
     <w:rsid w:val="00775324"/>
     <w:rsid w:val="00784C82"/>
     <w:rsid w:val="00793A22"/>
     <w:rsid w:val="007C7A24"/>
     <w:rsid w:val="007E6374"/>
     <w:rsid w:val="00854407"/>
+    <w:rsid w:val="008E13E9"/>
     <w:rsid w:val="0096089D"/>
     <w:rsid w:val="00974281"/>
     <w:rsid w:val="00994961"/>
@@ -7594,11 +10429,15 @@
     <w:rsid w:val="00DC52F9"/>
     <w:rsid w:val="00E065A4"/>
     <w:rsid w:val="00E17447"/>
+    <w:rsid w:val="00E42B92"/>
     <w:rsid w:val="00E644E6"/>
     <w:rsid w:val="00E94293"/>
     <w:rsid w:val="00EA577C"/>
+    <w:rsid w:val="00EB4DEE"/>
     <w:rsid w:val="00EC36D3"/>
+    <w:rsid w:val="00EF60F0"/>
     <w:rsid w:val="00EF632A"/>
+    <w:rsid w:val="00F27A57"/>
     <w:rsid w:val="00F33DC9"/>
     <w:rsid w:val="00FA307E"/>
     <w:rsid w:val="00FA6D34"/>
@@ -8055,145 +10894,135 @@
     <w:basedOn w:val="DefaultParagraphFont"/>
     <w:uiPriority w:val="99"/>
     <w:semiHidden/>
-    <w:rsid w:val="00775324"/>
+    <w:rsid w:val="00EB4DEE"/>
     <w:rPr>
       <w:color w:val="808080"/>
     </w:rPr>
   </w:style>
-  <w:style w:type="paragraph" w:customStyle="1" w:styleId="A2623870977748608749E667135458C53">
-    <w:name w:val="A2623870977748608749E667135458C53"/>
-    <w:rsid w:val="00062470"/>
+  <w:style w:type="paragraph" w:customStyle="1" w:styleId="A2623870977748608749E667135458C5">
+    <w:name w:val="A2623870977748608749E667135458C5"/>
+    <w:rsid w:val="00EB4DEE"/>
     <w:pPr>
-      <w:keepNext/>
-      <w:keepLines/>
-      <w:spacing w:before="240" w:after="0"/>
-      <w:outlineLvl w:val="0"/>
+      <w:spacing w:before="100" w:after="200" w:line="276" w:lineRule="auto"/>
     </w:pPr>
     <w:rPr>
-      <w:rFonts w:asciiTheme="majorHAnsi" w:eastAsiaTheme="majorEastAsia" w:hAnsiTheme="majorHAnsi" w:cstheme="majorBidi"/>
-      <w:color w:val="0F4761" w:themeColor="accent1" w:themeShade="BF"/>
-      <w:sz w:val="32"/>
-      <w:szCs w:val="32"/>
+      <w:sz w:val="20"/>
+      <w:szCs w:val="20"/>
     </w:rPr>
   </w:style>
-  <w:style w:type="paragraph" w:customStyle="1" w:styleId="71D218A2C3664CE0B4FDF2E1769E54683">
-    <w:name w:val="71D218A2C3664CE0B4FDF2E1769E54683"/>
-    <w:rsid w:val="00062470"/>
+  <w:style w:type="paragraph" w:customStyle="1" w:styleId="71D218A2C3664CE0B4FDF2E1769E5468">
+    <w:name w:val="71D218A2C3664CE0B4FDF2E1769E5468"/>
+    <w:rsid w:val="00EB4DEE"/>
     <w:pPr>
-      <w:keepNext/>
-      <w:keepLines/>
-      <w:spacing w:before="240" w:after="0"/>
-      <w:outlineLvl w:val="0"/>
+      <w:spacing w:before="100" w:after="200" w:line="276" w:lineRule="auto"/>
     </w:pPr>
     <w:rPr>
-      <w:rFonts w:asciiTheme="majorHAnsi" w:eastAsiaTheme="majorEastAsia" w:hAnsiTheme="majorHAnsi" w:cstheme="majorBidi"/>
-      <w:color w:val="0F4761" w:themeColor="accent1" w:themeShade="BF"/>
-      <w:sz w:val="32"/>
-      <w:szCs w:val="32"/>
+      <w:sz w:val="20"/>
+      <w:szCs w:val="20"/>
     </w:rPr>
   </w:style>
-  <w:style w:type="paragraph" w:customStyle="1" w:styleId="2FD755E0779B483E86C2362CAE571C78">
-    <w:name w:val="2FD755E0779B483E86C2362CAE571C78"/>
-    <w:rsid w:val="00775324"/>
+  <w:style w:type="paragraph" w:customStyle="1" w:styleId="2FD755E0779B483E86C2362CAE571C781">
+    <w:name w:val="2FD755E0779B483E86C2362CAE571C781"/>
+    <w:rsid w:val="00EB4DEE"/>
     <w:pPr>
-      <w:spacing w:line="278" w:lineRule="auto"/>
+      <w:spacing w:before="100" w:after="200" w:line="276" w:lineRule="auto"/>
+      <w:ind w:left="720"/>
+      <w:contextualSpacing/>
     </w:pPr>
     <w:rPr>
-      <w:kern w:val="2"/>
-      <w:sz w:val="24"/>
-      <w:szCs w:val="24"/>
-      <w14:ligatures w14:val="standardContextual"/>
+      <w:sz w:val="20"/>
+      <w:szCs w:val="20"/>
     </w:rPr>
   </w:style>
-  <w:style w:type="paragraph" w:customStyle="1" w:styleId="A484CB68D96B4523A7345744D4F732E2">
-    <w:name w:val="A484CB68D96B4523A7345744D4F732E2"/>
-    <w:rsid w:val="00775324"/>
+  <w:style w:type="paragraph" w:customStyle="1" w:styleId="A484CB68D96B4523A7345744D4F732E21">
+    <w:name w:val="A484CB68D96B4523A7345744D4F732E21"/>
+    <w:rsid w:val="00EB4DEE"/>
     <w:pPr>
-      <w:spacing w:line="278" w:lineRule="auto"/>
+      <w:spacing w:before="100" w:after="200" w:line="276" w:lineRule="auto"/>
+      <w:ind w:left="720"/>
+      <w:contextualSpacing/>
     </w:pPr>
     <w:rPr>
-      <w:kern w:val="2"/>
-      <w:sz w:val="24"/>
-      <w:szCs w:val="24"/>
-      <w14:ligatures w14:val="standardContextual"/>
+      <w:sz w:val="20"/>
+      <w:szCs w:val="20"/>
     </w:rPr>
   </w:style>
-  <w:style w:type="paragraph" w:customStyle="1" w:styleId="940743F4E98C48AC9E67C2C2B7B161EA">
-    <w:name w:val="940743F4E98C48AC9E67C2C2B7B161EA"/>
-    <w:rsid w:val="00775324"/>
+  <w:style w:type="paragraph" w:customStyle="1" w:styleId="940743F4E98C48AC9E67C2C2B7B161EA1">
+    <w:name w:val="940743F4E98C48AC9E67C2C2B7B161EA1"/>
+    <w:rsid w:val="00EB4DEE"/>
     <w:pPr>
-      <w:spacing w:line="278" w:lineRule="auto"/>
+      <w:spacing w:before="100" w:after="200" w:line="276" w:lineRule="auto"/>
+      <w:ind w:left="720"/>
+      <w:contextualSpacing/>
     </w:pPr>
     <w:rPr>
-      <w:kern w:val="2"/>
-      <w:sz w:val="24"/>
-      <w:szCs w:val="24"/>
-      <w14:ligatures w14:val="standardContextual"/>
+      <w:sz w:val="20"/>
+      <w:szCs w:val="20"/>
     </w:rPr>
   </w:style>
-  <w:style w:type="paragraph" w:customStyle="1" w:styleId="70A04574C82642EBB47C09605486E28B">
-    <w:name w:val="70A04574C82642EBB47C09605486E28B"/>
-    <w:rsid w:val="00775324"/>
+  <w:style w:type="paragraph" w:customStyle="1" w:styleId="70A04574C82642EBB47C09605486E28B1">
+    <w:name w:val="70A04574C82642EBB47C09605486E28B1"/>
+    <w:rsid w:val="00EB4DEE"/>
     <w:pPr>
-      <w:spacing w:line="278" w:lineRule="auto"/>
+      <w:spacing w:before="100" w:after="200" w:line="276" w:lineRule="auto"/>
+      <w:ind w:left="720"/>
+      <w:contextualSpacing/>
     </w:pPr>
     <w:rPr>
-      <w:kern w:val="2"/>
-      <w:sz w:val="24"/>
-      <w:szCs w:val="24"/>
-      <w14:ligatures w14:val="standardContextual"/>
+      <w:sz w:val="20"/>
+      <w:szCs w:val="20"/>
     </w:rPr>
   </w:style>
-  <w:style w:type="paragraph" w:customStyle="1" w:styleId="6CB4D0BB3B4E4330B6A08B0364306608">
-    <w:name w:val="6CB4D0BB3B4E4330B6A08B0364306608"/>
-    <w:rsid w:val="00775324"/>
+  <w:style w:type="paragraph" w:customStyle="1" w:styleId="6CB4D0BB3B4E4330B6A08B03643066081">
+    <w:name w:val="6CB4D0BB3B4E4330B6A08B03643066081"/>
+    <w:rsid w:val="00EB4DEE"/>
     <w:pPr>
-      <w:spacing w:line="278" w:lineRule="auto"/>
+      <w:spacing w:before="100" w:after="200" w:line="276" w:lineRule="auto"/>
+      <w:ind w:left="720"/>
+      <w:contextualSpacing/>
     </w:pPr>
     <w:rPr>
-      <w:kern w:val="2"/>
-      <w:sz w:val="24"/>
-      <w:szCs w:val="24"/>
-      <w14:ligatures w14:val="standardContextual"/>
+      <w:sz w:val="20"/>
+      <w:szCs w:val="20"/>
     </w:rPr>
   </w:style>
-  <w:style w:type="paragraph" w:customStyle="1" w:styleId="4B667DEDE3724FA296EA16DF3C4AE18F">
-    <w:name w:val="4B667DEDE3724FA296EA16DF3C4AE18F"/>
-    <w:rsid w:val="00775324"/>
+  <w:style w:type="paragraph" w:customStyle="1" w:styleId="4B667DEDE3724FA296EA16DF3C4AE18F1">
+    <w:name w:val="4B667DEDE3724FA296EA16DF3C4AE18F1"/>
+    <w:rsid w:val="00EB4DEE"/>
     <w:pPr>
-      <w:spacing w:line="278" w:lineRule="auto"/>
+      <w:spacing w:before="100" w:after="200" w:line="276" w:lineRule="auto"/>
+      <w:ind w:left="720"/>
+      <w:contextualSpacing/>
     </w:pPr>
     <w:rPr>
-      <w:kern w:val="2"/>
-      <w:sz w:val="24"/>
-      <w:szCs w:val="24"/>
-      <w14:ligatures w14:val="standardContextual"/>
+      <w:sz w:val="20"/>
+      <w:szCs w:val="20"/>
     </w:rPr>
   </w:style>
-  <w:style w:type="paragraph" w:customStyle="1" w:styleId="BC21DEDD5C1E466FB4160A1C0F699425">
-    <w:name w:val="BC21DEDD5C1E466FB4160A1C0F699425"/>
-    <w:rsid w:val="00775324"/>
+  <w:style w:type="paragraph" w:customStyle="1" w:styleId="BC21DEDD5C1E466FB4160A1C0F6994251">
+    <w:name w:val="BC21DEDD5C1E466FB4160A1C0F6994251"/>
+    <w:rsid w:val="00EB4DEE"/>
     <w:pPr>
-      <w:spacing w:line="278" w:lineRule="auto"/>
+      <w:spacing w:before="100" w:after="200" w:line="276" w:lineRule="auto"/>
+      <w:ind w:left="720"/>
+      <w:contextualSpacing/>
     </w:pPr>
     <w:rPr>
-      <w:kern w:val="2"/>
-      <w:sz w:val="24"/>
-      <w:szCs w:val="24"/>
-      <w14:ligatures w14:val="standardContextual"/>
+      <w:sz w:val="20"/>
+      <w:szCs w:val="20"/>
     </w:rPr>
   </w:style>
-  <w:style w:type="paragraph" w:customStyle="1" w:styleId="D56EB27DC14A4BE8BE4579089A5C0CB1">
-    <w:name w:val="D56EB27DC14A4BE8BE4579089A5C0CB1"/>
-    <w:rsid w:val="00775324"/>
+  <w:style w:type="paragraph" w:customStyle="1" w:styleId="D56EB27DC14A4BE8BE4579089A5C0CB11">
+    <w:name w:val="D56EB27DC14A4BE8BE4579089A5C0CB11"/>
+    <w:rsid w:val="00EB4DEE"/>
     <w:pPr>
-      <w:spacing w:line="278" w:lineRule="auto"/>
+      <w:spacing w:before="100" w:after="200" w:line="276" w:lineRule="auto"/>
+      <w:ind w:left="720"/>
+      <w:contextualSpacing/>
     </w:pPr>
     <w:rPr>
-      <w:kern w:val="2"/>
-      <w:sz w:val="24"/>
-      <w:szCs w:val="24"/>
-      <w14:ligatures w14:val="standardContextual"/>
+      <w:sz w:val="20"/>
+      <w:szCs w:val="20"/>
     </w:rPr>
   </w:style>
 </w:styles>
@@ -8207,9 +11036,9 @@
 </file>
 
 <file path=word/theme/theme1.xml><?xml version="1.0" encoding="utf-8"?>
-<a:theme xmlns:a="http://schemas.openxmlformats.org/drawingml/2006/main" name="Office Theme">
+<a:theme xmlns:a="http://schemas.openxmlformats.org/drawingml/2006/main" name="Cyber360-Theme">
   <a:themeElements>
-    <a:clrScheme name="Office">
+    <a:clrScheme name="Custom 2">
       <a:dk1>
         <a:sysClr val="windowText" lastClr="000000"/>
       </a:dk1>
@@ -8217,44 +11046,44 @@
         <a:sysClr val="window" lastClr="FFFFFF"/>
       </a:lt1>
       <a:dk2>
-        <a:srgbClr val="44546A"/>
+        <a:srgbClr val="0E2841"/>
       </a:dk2>
       <a:lt2>
-        <a:srgbClr val="E7E6E6"/>
+        <a:srgbClr val="E8E8E8"/>
       </a:lt2>
       <a:accent1>
-        <a:srgbClr val="5B9BD5"/>
+        <a:srgbClr val="A13C39"/>
       </a:accent1>
       <a:accent2>
-        <a:srgbClr val="ED7D31"/>
+        <a:srgbClr val="E97132"/>
       </a:accent2>
       <a:accent3>
-        <a:srgbClr val="A5A5A5"/>
+        <a:srgbClr val="196B24"/>
       </a:accent3>
       <a:accent4>
-        <a:srgbClr val="FFC000"/>
+        <a:srgbClr val="0F9ED5"/>
       </a:accent4>
       <a:accent5>
-        <a:srgbClr val="4472C4"/>
+        <a:srgbClr val="A02B93"/>
       </a:accent5>
       <a:accent6>
-        <a:srgbClr val="70AD47"/>
+        <a:srgbClr val="4EA72E"/>
       </a:accent6>
       <a:hlink>
-        <a:srgbClr val="0563C1"/>
+        <a:srgbClr val="467886"/>
       </a:hlink>
       <a:folHlink>
-        <a:srgbClr val="954F72"/>
+        <a:srgbClr val="96607D"/>
       </a:folHlink>
     </a:clrScheme>
     <a:fontScheme name="Office">
       <a:majorFont>
-        <a:latin typeface="Calibri Light" panose="020F0302020204030204"/>
+        <a:latin typeface="Aptos Display" panose="02110004020202020204"/>
         <a:ea typeface=""/>
         <a:cs typeface=""/>
-        <a:font script="Jpan" typeface="ＭＳ ゴシック"/>
+        <a:font script="Jpan" typeface="游ゴシック Light"/>
         <a:font script="Hang" typeface="맑은 고딕"/>
-        <a:font script="Hans" typeface="宋体"/>
+        <a:font script="Hans" typeface="等线 Light"/>
         <a:font script="Hant" typeface="新細明體"/>
         <a:font script="Arab" typeface="Times New Roman"/>
         <a:font script="Hebr" typeface="Times New Roman"/>
@@ -8282,14 +11111,31 @@
         <a:font script="Viet" typeface="Times New Roman"/>
         <a:font script="Uigh" typeface="Microsoft Uighur"/>
         <a:font script="Geor" typeface="Sylfaen"/>
+        <a:font script="Armn" typeface="Arial"/>
+        <a:font script="Bugi" typeface="Leelawadee UI"/>
+        <a:font script="Bopo" typeface="Microsoft JhengHei"/>
+        <a:font script="Java" typeface="Javanese Text"/>
+        <a:font script="Lisu" typeface="Segoe UI"/>
+        <a:font script="Mymr" typeface="Myanmar Text"/>
+        <a:font script="Nkoo" typeface="Ebrima"/>
+        <a:font script="Olck" typeface="Nirmala UI"/>
+        <a:font script="Osma" typeface="Ebrima"/>
+        <a:font script="Phag" typeface="Phagspa"/>
+        <a:font script="Syrn" typeface="Estrangelo Edessa"/>
+        <a:font script="Syrj" typeface="Estrangelo Edessa"/>
+        <a:font script="Syre" typeface="Estrangelo Edessa"/>
+        <a:font script="Sora" typeface="Nirmala UI"/>
+        <a:font script="Tale" typeface="Microsoft Tai Le"/>
+        <a:font script="Talu" typeface="Microsoft New Tai Lue"/>
+        <a:font script="Tfng" typeface="Ebrima"/>
       </a:majorFont>
       <a:minorFont>
-        <a:latin typeface="Calibri" panose="020F0502020204030204"/>
+        <a:latin typeface="Aptos" panose="02110004020202020204"/>
         <a:ea typeface=""/>
         <a:cs typeface=""/>
-        <a:font script="Jpan" typeface="ＭＳ 明朝"/>
+        <a:font script="Jpan" typeface="游明朝"/>
         <a:font script="Hang" typeface="맑은 고딕"/>
-        <a:font script="Hans" typeface="宋体"/>
+        <a:font script="Hans" typeface="等线"/>
         <a:font script="Hant" typeface="新細明體"/>
         <a:font script="Arab" typeface="Arial"/>
         <a:font script="Hebr" typeface="Arial"/>
@@ -8317,6 +11163,23 @@
         <a:font script="Viet" typeface="Arial"/>
         <a:font script="Uigh" typeface="Microsoft Uighur"/>
         <a:font script="Geor" typeface="Sylfaen"/>
+        <a:font script="Armn" typeface="Arial"/>
+        <a:font script="Bugi" typeface="Leelawadee UI"/>
+        <a:font script="Bopo" typeface="Microsoft JhengHei"/>
+        <a:font script="Java" typeface="Javanese Text"/>
+        <a:font script="Lisu" typeface="Segoe UI"/>
+        <a:font script="Mymr" typeface="Myanmar Text"/>
+        <a:font script="Nkoo" typeface="Ebrima"/>
+        <a:font script="Olck" typeface="Nirmala UI"/>
+        <a:font script="Osma" typeface="Ebrima"/>
+        <a:font script="Phag" typeface="Phagspa"/>
+        <a:font script="Syrn" typeface="Estrangelo Edessa"/>
+        <a:font script="Syrj" typeface="Estrangelo Edessa"/>
+        <a:font script="Syre" typeface="Estrangelo Edessa"/>
+        <a:font script="Sora" typeface="Nirmala UI"/>
+        <a:font script="Tale" typeface="Microsoft Tai Le"/>
+        <a:font script="Talu" typeface="Microsoft New Tai Lue"/>
+        <a:font script="Tfng" typeface="Ebrima"/>
       </a:minorFont>
     </a:fontScheme>
     <a:fmtScheme name="Office">
@@ -8461,7 +11324,7 @@
   <a:extraClrSchemeLst/>
   <a:extLst>
     <a:ext uri="{05A4C25C-085E-4340-85A3-A5531E510DB2}">
-      <thm15:themeFamily xmlns:thm15="http://schemas.microsoft.com/office/thememl/2012/main" name="Office Theme" id="{62F939B6-93AF-4DB8-9C6B-D6C7DFDC589F}" vid="{4A3C46E8-61CC-4603-A589-7422A47A8E4A}"/>
+      <thm15:themeFamily xmlns:thm15="http://schemas.microsoft.com/office/thememl/2012/main" name="Office Theme" id="{2E142A2C-CD16-42D6-873A-C26D2A0506FA}" vid="{1BDDFF52-6CD6-40A5-AB3C-68EB2F1E4D0A}"/>
     </a:ext>
   </a:extLst>
 </a:theme>

--- a/CYBER360-Ex-6.2-ODBC.docx
+++ b/CYBER360-Ex-6.2-ODBC.docx
@@ -1,6 +1,6 @@
 
 <file path=word/document.xml><?xml version="1.0" encoding="utf-8"?>
-<w:document xmlns:wpc="http://schemas.microsoft.com/office/word/2010/wordprocessingCanvas" xmlns:cx="http://schemas.microsoft.com/office/drawing/2014/chartex" xmlns:cx1="http://schemas.microsoft.com/office/drawing/2015/9/8/chartex" xmlns:cx2="http://schemas.microsoft.com/office/drawing/2015/10/21/chartex" xmlns:cx3="http://schemas.microsoft.com/office/drawing/2016/5/9/chartex" xmlns:cx4="http://schemas.microsoft.com/office/drawing/2016/5/10/chartex" xmlns:cx5="http://schemas.microsoft.com/office/drawing/2016/5/11/chartex" xmlns:cx6="http://schemas.microsoft.com/office/drawing/2016/5/12/chartex" xmlns:cx7="http://schemas.microsoft.com/office/drawing/2016/5/13/chartex" xmlns:cx8="http://schemas.microsoft.com/office/drawing/2016/5/14/chartex" xmlns:mc="http://schemas.openxmlformats.org/markup-compatibility/2006" xmlns:aink="http://schemas.microsoft.com/office/drawing/2016/ink" xmlns:am3d="http://schemas.microsoft.com/office/drawing/2017/model3d" xmlns:o="urn:schemas-microsoft-com:office:office" xmlns:oel="http://schemas.microsoft.com/office/2019/extlst" xmlns:r="http://schemas.openxmlformats.org/officeDocument/2006/relationships" xmlns:m="http://schemas.openxmlformats.org/officeDocument/2006/math" xmlns:v="urn:schemas-microsoft-com:vml" xmlns:wp14="http://schemas.microsoft.com/office/word/2010/wordprocessingDrawing" xmlns:wp="http://schemas.openxmlformats.org/drawingml/2006/wordprocessingDrawing" xmlns:w10="urn:schemas-microsoft-com:office:word" xmlns:w="http://schemas.openxmlformats.org/wordprocessingml/2006/main" xmlns:w14="http://schemas.microsoft.com/office/word/2010/wordml" xmlns:w15="http://schemas.microsoft.com/office/word/2012/wordml" xmlns:w16cex="http://schemas.microsoft.com/office/word/2018/wordml/cex" xmlns:w16cid="http://schemas.microsoft.com/office/word/2016/wordml/cid" xmlns:w16="http://schemas.microsoft.com/office/word/2018/wordml" xmlns:w16du="http://schemas.microsoft.com/office/word/2023/wordml/word16du" xmlns:w16sdtdh="http://schemas.microsoft.com/office/word/2020/wordml/sdtdatahash" xmlns:w16se="http://schemas.microsoft.com/office/word/2015/wordml/symex" xmlns:wpg="http://schemas.microsoft.com/office/word/2010/wordprocessingGroup" xmlns:wpi="http://schemas.microsoft.com/office/word/2010/wordprocessingInk" xmlns:wne="http://schemas.microsoft.com/office/word/2006/wordml" xmlns:wps="http://schemas.microsoft.com/office/word/2010/wordprocessingShape" mc:Ignorable="w14 w15 w16se w16cid w16 w16cex w16sdtdh w16du wp14">
+<w:document xmlns:wpc="http://schemas.microsoft.com/office/word/2010/wordprocessingCanvas" xmlns:cx="http://schemas.microsoft.com/office/drawing/2014/chartex" xmlns:cx1="http://schemas.microsoft.com/office/drawing/2015/9/8/chartex" xmlns:cx2="http://schemas.microsoft.com/office/drawing/2015/10/21/chartex" xmlns:cx3="http://schemas.microsoft.com/office/drawing/2016/5/9/chartex" xmlns:cx4="http://schemas.microsoft.com/office/drawing/2016/5/10/chartex" xmlns:cx5="http://schemas.microsoft.com/office/drawing/2016/5/11/chartex" xmlns:cx6="http://schemas.microsoft.com/office/drawing/2016/5/12/chartex" xmlns:cx7="http://schemas.microsoft.com/office/drawing/2016/5/13/chartex" xmlns:cx8="http://schemas.microsoft.com/office/drawing/2016/5/14/chartex" xmlns:mc="http://schemas.openxmlformats.org/markup-compatibility/2006" xmlns:aink="http://schemas.microsoft.com/office/drawing/2016/ink" xmlns:am3d="http://schemas.microsoft.com/office/drawing/2017/model3d" xmlns:o="urn:schemas-microsoft-com:office:office" xmlns:oel="http://schemas.microsoft.com/office/2019/extlst" xmlns:r="http://schemas.openxmlformats.org/officeDocument/2006/relationships" xmlns:m="http://schemas.openxmlformats.org/officeDocument/2006/math" xmlns:v="urn:schemas-microsoft-com:vml" xmlns:wp14="http://schemas.microsoft.com/office/word/2010/wordprocessingDrawing" xmlns:wp="http://schemas.openxmlformats.org/drawingml/2006/wordprocessingDrawing" xmlns:w10="urn:schemas-microsoft-com:office:word" xmlns:w="http://schemas.openxmlformats.org/wordprocessingml/2006/main" xmlns:w14="http://schemas.microsoft.com/office/word/2010/wordml" xmlns:w15="http://schemas.microsoft.com/office/word/2012/wordml" xmlns:w16cex="http://schemas.microsoft.com/office/word/2018/wordml/cex" xmlns:w16cid="http://schemas.microsoft.com/office/word/2016/wordml/cid" xmlns:w16="http://schemas.microsoft.com/office/word/2018/wordml" xmlns:w16du="http://schemas.microsoft.com/office/word/2023/wordml/word16du" xmlns:w16sdtdh="http://schemas.microsoft.com/office/word/2020/wordml/sdtdatahash" xmlns:w16sdtfl="http://schemas.microsoft.com/office/word/2024/wordml/sdtformatlock" xmlns:w16se="http://schemas.microsoft.com/office/word/2015/wordml/symex" xmlns:wpg="http://schemas.microsoft.com/office/word/2010/wordprocessingGroup" xmlns:wpi="http://schemas.microsoft.com/office/word/2010/wordprocessingInk" xmlns:wne="http://schemas.microsoft.com/office/word/2006/wordml" xmlns:wps="http://schemas.microsoft.com/office/word/2010/wordprocessingShape" mc:Ignorable="w14 w15 w16se w16cid w16 w16cex w16sdtdh w16sdtfl w16du wp14">
   <w:body>
     <w:p>
       <w:pPr>
@@ -695,6 +695,12 @@
     </w:p>
     <w:p>
       <w:pPr>
+        <w:pStyle w:val="ListParagraph"/>
+        <w:numPr>
+          <w:ilvl w:val="0"/>
+          <w:numId w:val="19"/>
+        </w:numPr>
+        <w:contextualSpacing w:val="0"/>
         <w:rPr>
           <w:sz w:val="22"/>
           <w:szCs w:val="22"/>
@@ -735,6 +741,45 @@
         </w:rPr>
         <w:t xml:space="preserve"> </w:t>
       </w:r>
+      <w:r>
+        <w:rPr>
+          <w:sz w:val="22"/>
+          <w:szCs w:val="22"/>
+        </w:rPr>
+        <w:t>(</w:t>
+      </w:r>
+      <w:r>
+        <w:rPr>
+          <w:sz w:val="22"/>
+          <w:szCs w:val="22"/>
+        </w:rPr>
+        <w:t xml:space="preserve"> </w:t>
+      </w:r>
+      <w:hyperlink r:id="rId9" w:history="1">
+        <w:r>
+          <w:rPr>
+            <w:rStyle w:val="Hyperlink"/>
+            <w:sz w:val="22"/>
+            <w:szCs w:val="22"/>
+          </w:rPr>
+          <w:t>https://byui-cyber360.github.io/content/psfiles.zip</w:t>
+        </w:r>
+      </w:hyperlink>
+      <w:r>
+        <w:rPr>
+          <w:sz w:val="22"/>
+          <w:szCs w:val="22"/>
+        </w:rPr>
+        <w:t xml:space="preserve"> )</w:t>
+      </w:r>
+    </w:p>
+    <w:p>
+      <w:pPr>
+        <w:rPr>
+          <w:sz w:val="22"/>
+          <w:szCs w:val="22"/>
+        </w:rPr>
+      </w:pPr>
     </w:p>
     <w:p>
       <w:pPr>
@@ -1007,11 +1052,6 @@
           <w15:appearance w15:val="tags"/>
           <w:text w:multiLine="1"/>
         </w:sdtPr>
-        <w:sdtEndPr>
-          <w:rPr>
-            <w:rStyle w:val="AnswerChar"/>
-          </w:rPr>
-        </w:sdtEndPr>
         <w:sdtContent>
           <w:r>
             <w:rPr>
@@ -1417,7 +1457,7 @@
                     <pic:cNvPicPr/>
                   </pic:nvPicPr>
                   <pic:blipFill>
-                    <a:blip r:embed="rId9"/>
+                    <a:blip r:embed="rId10"/>
                     <a:stretch>
                       <a:fillRect/>
                     </a:stretch>
@@ -2434,7 +2474,7 @@
                     <pic:cNvPicPr/>
                   </pic:nvPicPr>
                   <pic:blipFill>
-                    <a:blip r:embed="rId10"/>
+                    <a:blip r:embed="rId11"/>
                     <a:stretch>
                       <a:fillRect/>
                     </a:stretch>
@@ -2529,7 +2569,7 @@
           <w:szCs w:val="22"/>
         </w:rPr>
         <w:drawing>
-          <wp:inline distT="0" distB="0" distL="0" distR="0" wp14:anchorId="2BFE3386" wp14:editId="4D8847C1">
+          <wp:inline distT="0" distB="0" distL="0" distR="0" wp14:anchorId="2BFE3386" wp14:editId="637DB4FB">
             <wp:extent cx="5943600" cy="3016885"/>
             <wp:effectExtent l="0" t="0" r="0" b="0"/>
             <wp:docPr id="4" name="Picture 4" descr="A screenshot of a computer&#10;&#10;Description automatically generated"/>
@@ -2546,7 +2586,7 @@
                     </pic:cNvPicPr>
                   </pic:nvPicPr>
                   <pic:blipFill>
-                    <a:blip r:embed="rId11" cstate="print">
+                    <a:blip r:embed="rId12" cstate="print">
                       <a:extLst>
                         <a:ext uri="{28A0092B-C50C-407E-A947-70E740481C1C}">
                           <a14:useLocalDpi xmlns:a14="http://schemas.microsoft.com/office/drawing/2010/main" val="0"/>
@@ -3826,7 +3866,6 @@
           <w15:appearance w15:val="tags"/>
           <w:text w:multiLine="1"/>
         </w:sdtPr>
-        <w:sdtEndPr/>
         <w:sdtContent>
           <w:r>
             <w:rPr>
@@ -4074,7 +4113,23 @@
           <w:sz w:val="22"/>
           <w:szCs w:val="22"/>
         </w:rPr>
-        <w:t xml:space="preserve"> name and database file name. Replace the highlighted code as appropriate for your system. </w:t>
+        <w:t xml:space="preserve"> name and database </w:t>
+      </w:r>
+      <w:proofErr w:type="gramStart"/>
+      <w:r>
+        <w:rPr>
+          <w:sz w:val="22"/>
+          <w:szCs w:val="22"/>
+        </w:rPr>
+        <w:t>file</w:t>
+      </w:r>
+      <w:proofErr w:type="gramEnd"/>
+      <w:r>
+        <w:rPr>
+          <w:sz w:val="22"/>
+          <w:szCs w:val="22"/>
+        </w:rPr>
+        <w:t xml:space="preserve"> name. Replace the highlighted code as appropriate for your system. </w:t>
       </w:r>
       <w:r>
         <w:rPr>
@@ -4334,7 +4389,6 @@
           <w15:appearance w15:val="tags"/>
           <w:text w:multiLine="1"/>
         </w:sdtPr>
-        <w:sdtEndPr/>
         <w:sdtContent>
           <w:r>
             <w:rPr>
@@ -6377,7 +6431,6 @@
           <w15:appearance w15:val="tags"/>
           <w:text w:multiLine="1"/>
         </w:sdtPr>
-        <w:sdtEndPr/>
         <w:sdtContent>
           <w:r>
             <w:rPr>
@@ -6463,7 +6516,7 @@
       </w:r>
     </w:p>
     <w:sectPr>
-      <w:footerReference w:type="default" r:id="rId12"/>
+      <w:footerReference w:type="default" r:id="rId13"/>
       <w:pgSz w:w="12240" w:h="15840"/>
       <w:pgMar w:top="720" w:right="720" w:bottom="1152" w:left="720" w:header="0" w:footer="288" w:gutter="0"/>
       <w:cols w:space="720"/>
@@ -6474,7 +6527,7 @@
 </file>
 
 <file path=word/endnotes.xml><?xml version="1.0" encoding="utf-8"?>
-<w:endnotes xmlns:wpc="http://schemas.microsoft.com/office/word/2010/wordprocessingCanvas" xmlns:cx="http://schemas.microsoft.com/office/drawing/2014/chartex" xmlns:cx1="http://schemas.microsoft.com/office/drawing/2015/9/8/chartex" xmlns:cx2="http://schemas.microsoft.com/office/drawing/2015/10/21/chartex" xmlns:cx3="http://schemas.microsoft.com/office/drawing/2016/5/9/chartex" xmlns:cx4="http://schemas.microsoft.com/office/drawing/2016/5/10/chartex" xmlns:cx5="http://schemas.microsoft.com/office/drawing/2016/5/11/chartex" xmlns:cx6="http://schemas.microsoft.com/office/drawing/2016/5/12/chartex" xmlns:cx7="http://schemas.microsoft.com/office/drawing/2016/5/13/chartex" xmlns:cx8="http://schemas.microsoft.com/office/drawing/2016/5/14/chartex" xmlns:mc="http://schemas.openxmlformats.org/markup-compatibility/2006" xmlns:aink="http://schemas.microsoft.com/office/drawing/2016/ink" xmlns:am3d="http://schemas.microsoft.com/office/drawing/2017/model3d" xmlns:o="urn:schemas-microsoft-com:office:office" xmlns:oel="http://schemas.microsoft.com/office/2019/extlst" xmlns:r="http://schemas.openxmlformats.org/officeDocument/2006/relationships" xmlns:m="http://schemas.openxmlformats.org/officeDocument/2006/math" xmlns:v="urn:schemas-microsoft-com:vml" xmlns:wp14="http://schemas.microsoft.com/office/word/2010/wordprocessingDrawing" xmlns:wp="http://schemas.openxmlformats.org/drawingml/2006/wordprocessingDrawing" xmlns:w10="urn:schemas-microsoft-com:office:word" xmlns:w="http://schemas.openxmlformats.org/wordprocessingml/2006/main" xmlns:w14="http://schemas.microsoft.com/office/word/2010/wordml" xmlns:w15="http://schemas.microsoft.com/office/word/2012/wordml" xmlns:w16cex="http://schemas.microsoft.com/office/word/2018/wordml/cex" xmlns:w16cid="http://schemas.microsoft.com/office/word/2016/wordml/cid" xmlns:w16="http://schemas.microsoft.com/office/word/2018/wordml" xmlns:w16du="http://schemas.microsoft.com/office/word/2023/wordml/word16du" xmlns:w16sdtdh="http://schemas.microsoft.com/office/word/2020/wordml/sdtdatahash" xmlns:w16se="http://schemas.microsoft.com/office/word/2015/wordml/symex" xmlns:wpg="http://schemas.microsoft.com/office/word/2010/wordprocessingGroup" xmlns:wpi="http://schemas.microsoft.com/office/word/2010/wordprocessingInk" xmlns:wne="http://schemas.microsoft.com/office/word/2006/wordml" xmlns:wps="http://schemas.microsoft.com/office/word/2010/wordprocessingShape" mc:Ignorable="w14 w15 w16se w16cid w16 w16cex w16sdtdh w16du wp14">
+<w:endnotes xmlns:wpc="http://schemas.microsoft.com/office/word/2010/wordprocessingCanvas" xmlns:cx="http://schemas.microsoft.com/office/drawing/2014/chartex" xmlns:cx1="http://schemas.microsoft.com/office/drawing/2015/9/8/chartex" xmlns:cx2="http://schemas.microsoft.com/office/drawing/2015/10/21/chartex" xmlns:cx3="http://schemas.microsoft.com/office/drawing/2016/5/9/chartex" xmlns:cx4="http://schemas.microsoft.com/office/drawing/2016/5/10/chartex" xmlns:cx5="http://schemas.microsoft.com/office/drawing/2016/5/11/chartex" xmlns:cx6="http://schemas.microsoft.com/office/drawing/2016/5/12/chartex" xmlns:cx7="http://schemas.microsoft.com/office/drawing/2016/5/13/chartex" xmlns:cx8="http://schemas.microsoft.com/office/drawing/2016/5/14/chartex" xmlns:mc="http://schemas.openxmlformats.org/markup-compatibility/2006" xmlns:aink="http://schemas.microsoft.com/office/drawing/2016/ink" xmlns:am3d="http://schemas.microsoft.com/office/drawing/2017/model3d" xmlns:o="urn:schemas-microsoft-com:office:office" xmlns:oel="http://schemas.microsoft.com/office/2019/extlst" xmlns:r="http://schemas.openxmlformats.org/officeDocument/2006/relationships" xmlns:m="http://schemas.openxmlformats.org/officeDocument/2006/math" xmlns:v="urn:schemas-microsoft-com:vml" xmlns:wp14="http://schemas.microsoft.com/office/word/2010/wordprocessingDrawing" xmlns:wp="http://schemas.openxmlformats.org/drawingml/2006/wordprocessingDrawing" xmlns:w10="urn:schemas-microsoft-com:office:word" xmlns:w="http://schemas.openxmlformats.org/wordprocessingml/2006/main" xmlns:w14="http://schemas.microsoft.com/office/word/2010/wordml" xmlns:w15="http://schemas.microsoft.com/office/word/2012/wordml" xmlns:w16cex="http://schemas.microsoft.com/office/word/2018/wordml/cex" xmlns:w16cid="http://schemas.microsoft.com/office/word/2016/wordml/cid" xmlns:w16="http://schemas.microsoft.com/office/word/2018/wordml" xmlns:w16du="http://schemas.microsoft.com/office/word/2023/wordml/word16du" xmlns:w16sdtdh="http://schemas.microsoft.com/office/word/2020/wordml/sdtdatahash" xmlns:w16sdtfl="http://schemas.microsoft.com/office/word/2024/wordml/sdtformatlock" xmlns:w16se="http://schemas.microsoft.com/office/word/2015/wordml/symex" xmlns:wpg="http://schemas.microsoft.com/office/word/2010/wordprocessingGroup" xmlns:wpi="http://schemas.microsoft.com/office/word/2010/wordprocessingInk" xmlns:wne="http://schemas.microsoft.com/office/word/2006/wordml" xmlns:wps="http://schemas.microsoft.com/office/word/2010/wordprocessingShape" mc:Ignorable="w14 w15 w16se w16cid w16 w16cex w16sdtdh w16sdtfl w16du wp14">
   <w:endnote w:type="separator" w:id="-1">
     <w:p>
       <w:pPr>
@@ -6499,7 +6552,7 @@
 </file>
 
 <file path=word/footer1.xml><?xml version="1.0" encoding="utf-8"?>
-<w:ftr xmlns:wpc="http://schemas.microsoft.com/office/word/2010/wordprocessingCanvas" xmlns:cx="http://schemas.microsoft.com/office/drawing/2014/chartex" xmlns:cx1="http://schemas.microsoft.com/office/drawing/2015/9/8/chartex" xmlns:cx2="http://schemas.microsoft.com/office/drawing/2015/10/21/chartex" xmlns:cx3="http://schemas.microsoft.com/office/drawing/2016/5/9/chartex" xmlns:cx4="http://schemas.microsoft.com/office/drawing/2016/5/10/chartex" xmlns:cx5="http://schemas.microsoft.com/office/drawing/2016/5/11/chartex" xmlns:cx6="http://schemas.microsoft.com/office/drawing/2016/5/12/chartex" xmlns:cx7="http://schemas.microsoft.com/office/drawing/2016/5/13/chartex" xmlns:cx8="http://schemas.microsoft.com/office/drawing/2016/5/14/chartex" xmlns:mc="http://schemas.openxmlformats.org/markup-compatibility/2006" xmlns:aink="http://schemas.microsoft.com/office/drawing/2016/ink" xmlns:am3d="http://schemas.microsoft.com/office/drawing/2017/model3d" xmlns:o="urn:schemas-microsoft-com:office:office" xmlns:oel="http://schemas.microsoft.com/office/2019/extlst" xmlns:r="http://schemas.openxmlformats.org/officeDocument/2006/relationships" xmlns:m="http://schemas.openxmlformats.org/officeDocument/2006/math" xmlns:v="urn:schemas-microsoft-com:vml" xmlns:wp14="http://schemas.microsoft.com/office/word/2010/wordprocessingDrawing" xmlns:wp="http://schemas.openxmlformats.org/drawingml/2006/wordprocessingDrawing" xmlns:w10="urn:schemas-microsoft-com:office:word" xmlns:w="http://schemas.openxmlformats.org/wordprocessingml/2006/main" xmlns:w14="http://schemas.microsoft.com/office/word/2010/wordml" xmlns:w15="http://schemas.microsoft.com/office/word/2012/wordml" xmlns:w16cex="http://schemas.microsoft.com/office/word/2018/wordml/cex" xmlns:w16cid="http://schemas.microsoft.com/office/word/2016/wordml/cid" xmlns:w16="http://schemas.microsoft.com/office/word/2018/wordml" xmlns:w16du="http://schemas.microsoft.com/office/word/2023/wordml/word16du" xmlns:w16sdtdh="http://schemas.microsoft.com/office/word/2020/wordml/sdtdatahash" xmlns:w16se="http://schemas.microsoft.com/office/word/2015/wordml/symex" xmlns:wpg="http://schemas.microsoft.com/office/word/2010/wordprocessingGroup" xmlns:wpi="http://schemas.microsoft.com/office/word/2010/wordprocessingInk" xmlns:wne="http://schemas.microsoft.com/office/word/2006/wordml" xmlns:wps="http://schemas.microsoft.com/office/word/2010/wordprocessingShape" mc:Ignorable="w14 w15 w16se w16cid w16 w16cex w16sdtdh w16du wp14">
+<w:ftr xmlns:wpc="http://schemas.microsoft.com/office/word/2010/wordprocessingCanvas" xmlns:cx="http://schemas.microsoft.com/office/drawing/2014/chartex" xmlns:cx1="http://schemas.microsoft.com/office/drawing/2015/9/8/chartex" xmlns:cx2="http://schemas.microsoft.com/office/drawing/2015/10/21/chartex" xmlns:cx3="http://schemas.microsoft.com/office/drawing/2016/5/9/chartex" xmlns:cx4="http://schemas.microsoft.com/office/drawing/2016/5/10/chartex" xmlns:cx5="http://schemas.microsoft.com/office/drawing/2016/5/11/chartex" xmlns:cx6="http://schemas.microsoft.com/office/drawing/2016/5/12/chartex" xmlns:cx7="http://schemas.microsoft.com/office/drawing/2016/5/13/chartex" xmlns:cx8="http://schemas.microsoft.com/office/drawing/2016/5/14/chartex" xmlns:mc="http://schemas.openxmlformats.org/markup-compatibility/2006" xmlns:aink="http://schemas.microsoft.com/office/drawing/2016/ink" xmlns:am3d="http://schemas.microsoft.com/office/drawing/2017/model3d" xmlns:o="urn:schemas-microsoft-com:office:office" xmlns:oel="http://schemas.microsoft.com/office/2019/extlst" xmlns:r="http://schemas.openxmlformats.org/officeDocument/2006/relationships" xmlns:m="http://schemas.openxmlformats.org/officeDocument/2006/math" xmlns:v="urn:schemas-microsoft-com:vml" xmlns:wp14="http://schemas.microsoft.com/office/word/2010/wordprocessingDrawing" xmlns:wp="http://schemas.openxmlformats.org/drawingml/2006/wordprocessingDrawing" xmlns:w10="urn:schemas-microsoft-com:office:word" xmlns:w="http://schemas.openxmlformats.org/wordprocessingml/2006/main" xmlns:w14="http://schemas.microsoft.com/office/word/2010/wordml" xmlns:w15="http://schemas.microsoft.com/office/word/2012/wordml" xmlns:w16cex="http://schemas.microsoft.com/office/word/2018/wordml/cex" xmlns:w16cid="http://schemas.microsoft.com/office/word/2016/wordml/cid" xmlns:w16="http://schemas.microsoft.com/office/word/2018/wordml" xmlns:w16du="http://schemas.microsoft.com/office/word/2023/wordml/word16du" xmlns:w16sdtdh="http://schemas.microsoft.com/office/word/2020/wordml/sdtdatahash" xmlns:w16sdtfl="http://schemas.microsoft.com/office/word/2024/wordml/sdtformatlock" xmlns:w16se="http://schemas.microsoft.com/office/word/2015/wordml/symex" xmlns:wpg="http://schemas.microsoft.com/office/word/2010/wordprocessingGroup" xmlns:wpi="http://schemas.microsoft.com/office/word/2010/wordprocessingInk" xmlns:wne="http://schemas.microsoft.com/office/word/2006/wordml" xmlns:wps="http://schemas.microsoft.com/office/word/2010/wordprocessingShape" mc:Ignorable="w14 w15 w16se w16cid w16 w16cex w16sdtdh w16sdtfl w16du wp14">
   <w:p>
     <w:pPr>
       <w:pStyle w:val="Footer"/>
@@ -6617,7 +6670,7 @@
         <w:sz w:val="16"/>
         <w:szCs w:val="18"/>
       </w:rPr>
-      <w:t>2024</w:t>
+      <w:t>2025</w:t>
     </w:r>
     <w:r>
       <w:rPr>
@@ -6785,7 +6838,7 @@
 </file>
 
 <file path=word/footnotes.xml><?xml version="1.0" encoding="utf-8"?>
-<w:footnotes xmlns:wpc="http://schemas.microsoft.com/office/word/2010/wordprocessingCanvas" xmlns:cx="http://schemas.microsoft.com/office/drawing/2014/chartex" xmlns:cx1="http://schemas.microsoft.com/office/drawing/2015/9/8/chartex" xmlns:cx2="http://schemas.microsoft.com/office/drawing/2015/10/21/chartex" xmlns:cx3="http://schemas.microsoft.com/office/drawing/2016/5/9/chartex" xmlns:cx4="http://schemas.microsoft.com/office/drawing/2016/5/10/chartex" xmlns:cx5="http://schemas.microsoft.com/office/drawing/2016/5/11/chartex" xmlns:cx6="http://schemas.microsoft.com/office/drawing/2016/5/12/chartex" xmlns:cx7="http://schemas.microsoft.com/office/drawing/2016/5/13/chartex" xmlns:cx8="http://schemas.microsoft.com/office/drawing/2016/5/14/chartex" xmlns:mc="http://schemas.openxmlformats.org/markup-compatibility/2006" xmlns:aink="http://schemas.microsoft.com/office/drawing/2016/ink" xmlns:am3d="http://schemas.microsoft.com/office/drawing/2017/model3d" xmlns:o="urn:schemas-microsoft-com:office:office" xmlns:oel="http://schemas.microsoft.com/office/2019/extlst" xmlns:r="http://schemas.openxmlformats.org/officeDocument/2006/relationships" xmlns:m="http://schemas.openxmlformats.org/officeDocument/2006/math" xmlns:v="urn:schemas-microsoft-com:vml" xmlns:wp14="http://schemas.microsoft.com/office/word/2010/wordprocessingDrawing" xmlns:wp="http://schemas.openxmlformats.org/drawingml/2006/wordprocessingDrawing" xmlns:w10="urn:schemas-microsoft-com:office:word" xmlns:w="http://schemas.openxmlformats.org/wordprocessingml/2006/main" xmlns:w14="http://schemas.microsoft.com/office/word/2010/wordml" xmlns:w15="http://schemas.microsoft.com/office/word/2012/wordml" xmlns:w16cex="http://schemas.microsoft.com/office/word/2018/wordml/cex" xmlns:w16cid="http://schemas.microsoft.com/office/word/2016/wordml/cid" xmlns:w16="http://schemas.microsoft.com/office/word/2018/wordml" xmlns:w16du="http://schemas.microsoft.com/office/word/2023/wordml/word16du" xmlns:w16sdtdh="http://schemas.microsoft.com/office/word/2020/wordml/sdtdatahash" xmlns:w16se="http://schemas.microsoft.com/office/word/2015/wordml/symex" xmlns:wpg="http://schemas.microsoft.com/office/word/2010/wordprocessingGroup" xmlns:wpi="http://schemas.microsoft.com/office/word/2010/wordprocessingInk" xmlns:wne="http://schemas.microsoft.com/office/word/2006/wordml" xmlns:wps="http://schemas.microsoft.com/office/word/2010/wordprocessingShape" mc:Ignorable="w14 w15 w16se w16cid w16 w16cex w16sdtdh w16du wp14">
+<w:footnotes xmlns:wpc="http://schemas.microsoft.com/office/word/2010/wordprocessingCanvas" xmlns:cx="http://schemas.microsoft.com/office/drawing/2014/chartex" xmlns:cx1="http://schemas.microsoft.com/office/drawing/2015/9/8/chartex" xmlns:cx2="http://schemas.microsoft.com/office/drawing/2015/10/21/chartex" xmlns:cx3="http://schemas.microsoft.com/office/drawing/2016/5/9/chartex" xmlns:cx4="http://schemas.microsoft.com/office/drawing/2016/5/10/chartex" xmlns:cx5="http://schemas.microsoft.com/office/drawing/2016/5/11/chartex" xmlns:cx6="http://schemas.microsoft.com/office/drawing/2016/5/12/chartex" xmlns:cx7="http://schemas.microsoft.com/office/drawing/2016/5/13/chartex" xmlns:cx8="http://schemas.microsoft.com/office/drawing/2016/5/14/chartex" xmlns:mc="http://schemas.openxmlformats.org/markup-compatibility/2006" xmlns:aink="http://schemas.microsoft.com/office/drawing/2016/ink" xmlns:am3d="http://schemas.microsoft.com/office/drawing/2017/model3d" xmlns:o="urn:schemas-microsoft-com:office:office" xmlns:oel="http://schemas.microsoft.com/office/2019/extlst" xmlns:r="http://schemas.openxmlformats.org/officeDocument/2006/relationships" xmlns:m="http://schemas.openxmlformats.org/officeDocument/2006/math" xmlns:v="urn:schemas-microsoft-com:vml" xmlns:wp14="http://schemas.microsoft.com/office/word/2010/wordprocessingDrawing" xmlns:wp="http://schemas.openxmlformats.org/drawingml/2006/wordprocessingDrawing" xmlns:w10="urn:schemas-microsoft-com:office:word" xmlns:w="http://schemas.openxmlformats.org/wordprocessingml/2006/main" xmlns:w14="http://schemas.microsoft.com/office/word/2010/wordml" xmlns:w15="http://schemas.microsoft.com/office/word/2012/wordml" xmlns:w16cex="http://schemas.microsoft.com/office/word/2018/wordml/cex" xmlns:w16cid="http://schemas.microsoft.com/office/word/2016/wordml/cid" xmlns:w16="http://schemas.microsoft.com/office/word/2018/wordml" xmlns:w16du="http://schemas.microsoft.com/office/word/2023/wordml/word16du" xmlns:w16sdtdh="http://schemas.microsoft.com/office/word/2020/wordml/sdtdatahash" xmlns:w16sdtfl="http://schemas.microsoft.com/office/word/2024/wordml/sdtformatlock" xmlns:w16se="http://schemas.microsoft.com/office/word/2015/wordml/symex" xmlns:wpg="http://schemas.microsoft.com/office/word/2010/wordprocessingGroup" xmlns:wpi="http://schemas.microsoft.com/office/word/2010/wordprocessingInk" xmlns:wne="http://schemas.microsoft.com/office/word/2006/wordml" xmlns:wps="http://schemas.microsoft.com/office/word/2010/wordprocessingShape" mc:Ignorable="w14 w15 w16se w16cid w16 w16cex w16sdtdh w16sdtfl w16du wp14">
   <w:footnote w:type="separator" w:id="-1">
     <w:p>
       <w:pPr>
@@ -6810,7 +6863,7 @@
 </file>
 
 <file path=word/numbering.xml><?xml version="1.0" encoding="utf-8"?>
-<w:numbering xmlns:wpc="http://schemas.microsoft.com/office/word/2010/wordprocessingCanvas" xmlns:cx="http://schemas.microsoft.com/office/drawing/2014/chartex" xmlns:cx1="http://schemas.microsoft.com/office/drawing/2015/9/8/chartex" xmlns:cx2="http://schemas.microsoft.com/office/drawing/2015/10/21/chartex" xmlns:cx3="http://schemas.microsoft.com/office/drawing/2016/5/9/chartex" xmlns:cx4="http://schemas.microsoft.com/office/drawing/2016/5/10/chartex" xmlns:cx5="http://schemas.microsoft.com/office/drawing/2016/5/11/chartex" xmlns:cx6="http://schemas.microsoft.com/office/drawing/2016/5/12/chartex" xmlns:cx7="http://schemas.microsoft.com/office/drawing/2016/5/13/chartex" xmlns:cx8="http://schemas.microsoft.com/office/drawing/2016/5/14/chartex" xmlns:mc="http://schemas.openxmlformats.org/markup-compatibility/2006" xmlns:aink="http://schemas.microsoft.com/office/drawing/2016/ink" xmlns:am3d="http://schemas.microsoft.com/office/drawing/2017/model3d" xmlns:o="urn:schemas-microsoft-com:office:office" xmlns:oel="http://schemas.microsoft.com/office/2019/extlst" xmlns:r="http://schemas.openxmlformats.org/officeDocument/2006/relationships" xmlns:m="http://schemas.openxmlformats.org/officeDocument/2006/math" xmlns:v="urn:schemas-microsoft-com:vml" xmlns:wp14="http://schemas.microsoft.com/office/word/2010/wordprocessingDrawing" xmlns:wp="http://schemas.openxmlformats.org/drawingml/2006/wordprocessingDrawing" xmlns:w10="urn:schemas-microsoft-com:office:word" xmlns:w="http://schemas.openxmlformats.org/wordprocessingml/2006/main" xmlns:w14="http://schemas.microsoft.com/office/word/2010/wordml" xmlns:w15="http://schemas.microsoft.com/office/word/2012/wordml" xmlns:w16cex="http://schemas.microsoft.com/office/word/2018/wordml/cex" xmlns:w16cid="http://schemas.microsoft.com/office/word/2016/wordml/cid" xmlns:w16="http://schemas.microsoft.com/office/word/2018/wordml" xmlns:w16du="http://schemas.microsoft.com/office/word/2023/wordml/word16du" xmlns:w16sdtdh="http://schemas.microsoft.com/office/word/2020/wordml/sdtdatahash" xmlns:w16se="http://schemas.microsoft.com/office/word/2015/wordml/symex" xmlns:wpg="http://schemas.microsoft.com/office/word/2010/wordprocessingGroup" xmlns:wpi="http://schemas.microsoft.com/office/word/2010/wordprocessingInk" xmlns:wne="http://schemas.microsoft.com/office/word/2006/wordml" xmlns:wps="http://schemas.microsoft.com/office/word/2010/wordprocessingShape" mc:Ignorable="w14 w15 w16se w16cid w16 w16cex w16sdtdh w16du wp14">
+<w:numbering xmlns:wpc="http://schemas.microsoft.com/office/word/2010/wordprocessingCanvas" xmlns:cx="http://schemas.microsoft.com/office/drawing/2014/chartex" xmlns:cx1="http://schemas.microsoft.com/office/drawing/2015/9/8/chartex" xmlns:cx2="http://schemas.microsoft.com/office/drawing/2015/10/21/chartex" xmlns:cx3="http://schemas.microsoft.com/office/drawing/2016/5/9/chartex" xmlns:cx4="http://schemas.microsoft.com/office/drawing/2016/5/10/chartex" xmlns:cx5="http://schemas.microsoft.com/office/drawing/2016/5/11/chartex" xmlns:cx6="http://schemas.microsoft.com/office/drawing/2016/5/12/chartex" xmlns:cx7="http://schemas.microsoft.com/office/drawing/2016/5/13/chartex" xmlns:cx8="http://schemas.microsoft.com/office/drawing/2016/5/14/chartex" xmlns:mc="http://schemas.openxmlformats.org/markup-compatibility/2006" xmlns:aink="http://schemas.microsoft.com/office/drawing/2016/ink" xmlns:am3d="http://schemas.microsoft.com/office/drawing/2017/model3d" xmlns:o="urn:schemas-microsoft-com:office:office" xmlns:oel="http://schemas.microsoft.com/office/2019/extlst" xmlns:r="http://schemas.openxmlformats.org/officeDocument/2006/relationships" xmlns:m="http://schemas.openxmlformats.org/officeDocument/2006/math" xmlns:v="urn:schemas-microsoft-com:vml" xmlns:wp14="http://schemas.microsoft.com/office/word/2010/wordprocessingDrawing" xmlns:wp="http://schemas.openxmlformats.org/drawingml/2006/wordprocessingDrawing" xmlns:w10="urn:schemas-microsoft-com:office:word" xmlns:w="http://schemas.openxmlformats.org/wordprocessingml/2006/main" xmlns:w14="http://schemas.microsoft.com/office/word/2010/wordml" xmlns:w15="http://schemas.microsoft.com/office/word/2012/wordml" xmlns:w16cex="http://schemas.microsoft.com/office/word/2018/wordml/cex" xmlns:w16cid="http://schemas.microsoft.com/office/word/2016/wordml/cid" xmlns:w16="http://schemas.microsoft.com/office/word/2018/wordml" xmlns:w16du="http://schemas.microsoft.com/office/word/2023/wordml/word16du" xmlns:w16sdtdh="http://schemas.microsoft.com/office/word/2020/wordml/sdtdatahash" xmlns:w16sdtfl="http://schemas.microsoft.com/office/word/2024/wordml/sdtformatlock" xmlns:w16se="http://schemas.microsoft.com/office/word/2015/wordml/symex" xmlns:wpg="http://schemas.microsoft.com/office/word/2010/wordprocessingGroup" xmlns:wpi="http://schemas.microsoft.com/office/word/2010/wordprocessingInk" xmlns:wne="http://schemas.microsoft.com/office/word/2006/wordml" xmlns:wps="http://schemas.microsoft.com/office/word/2010/wordprocessingShape" mc:Ignorable="w14 w15 w16se w16cid w16 w16cex w16sdtdh w16sdtfl w16du wp14">
   <w:abstractNum w:abstractNumId="0" w15:restartNumberingAfterBreak="0">
     <w:nsid w:val="0493317F"/>
     <w:multiLevelType w:val="multilevel"/>
@@ -7940,6 +7993,119 @@
     </w:lvl>
   </w:abstractNum>
   <w:abstractNum w:abstractNumId="13" w15:restartNumberingAfterBreak="0">
+    <w:nsid w:val="54F62C9E"/>
+    <w:multiLevelType w:val="hybridMultilevel"/>
+    <w:tmpl w:val="CDCE14B0"/>
+    <w:lvl w:ilvl="0" w:tplc="04090001">
+      <w:start w:val="1"/>
+      <w:numFmt w:val="bullet"/>
+      <w:lvlText w:val=""/>
+      <w:lvlJc w:val="left"/>
+      <w:pPr>
+        <w:ind w:left="720" w:hanging="360"/>
+      </w:pPr>
+      <w:rPr>
+        <w:rFonts w:ascii="Symbol" w:hAnsi="Symbol" w:hint="default"/>
+      </w:rPr>
+    </w:lvl>
+    <w:lvl w:ilvl="1" w:tplc="04090003" w:tentative="1">
+      <w:start w:val="1"/>
+      <w:numFmt w:val="bullet"/>
+      <w:lvlText w:val="o"/>
+      <w:lvlJc w:val="left"/>
+      <w:pPr>
+        <w:ind w:left="1440" w:hanging="360"/>
+      </w:pPr>
+      <w:rPr>
+        <w:rFonts w:ascii="Courier New" w:hAnsi="Courier New" w:cs="Courier New" w:hint="default"/>
+      </w:rPr>
+    </w:lvl>
+    <w:lvl w:ilvl="2" w:tplc="04090005" w:tentative="1">
+      <w:start w:val="1"/>
+      <w:numFmt w:val="bullet"/>
+      <w:lvlText w:val=""/>
+      <w:lvlJc w:val="left"/>
+      <w:pPr>
+        <w:ind w:left="2160" w:hanging="360"/>
+      </w:pPr>
+      <w:rPr>
+        <w:rFonts w:ascii="Wingdings" w:hAnsi="Wingdings" w:hint="default"/>
+      </w:rPr>
+    </w:lvl>
+    <w:lvl w:ilvl="3" w:tplc="04090001" w:tentative="1">
+      <w:start w:val="1"/>
+      <w:numFmt w:val="bullet"/>
+      <w:lvlText w:val=""/>
+      <w:lvlJc w:val="left"/>
+      <w:pPr>
+        <w:ind w:left="2880" w:hanging="360"/>
+      </w:pPr>
+      <w:rPr>
+        <w:rFonts w:ascii="Symbol" w:hAnsi="Symbol" w:hint="default"/>
+      </w:rPr>
+    </w:lvl>
+    <w:lvl w:ilvl="4" w:tplc="04090003" w:tentative="1">
+      <w:start w:val="1"/>
+      <w:numFmt w:val="bullet"/>
+      <w:lvlText w:val="o"/>
+      <w:lvlJc w:val="left"/>
+      <w:pPr>
+        <w:ind w:left="3600" w:hanging="360"/>
+      </w:pPr>
+      <w:rPr>
+        <w:rFonts w:ascii="Courier New" w:hAnsi="Courier New" w:cs="Courier New" w:hint="default"/>
+      </w:rPr>
+    </w:lvl>
+    <w:lvl w:ilvl="5" w:tplc="04090005" w:tentative="1">
+      <w:start w:val="1"/>
+      <w:numFmt w:val="bullet"/>
+      <w:lvlText w:val=""/>
+      <w:lvlJc w:val="left"/>
+      <w:pPr>
+        <w:ind w:left="4320" w:hanging="360"/>
+      </w:pPr>
+      <w:rPr>
+        <w:rFonts w:ascii="Wingdings" w:hAnsi="Wingdings" w:hint="default"/>
+      </w:rPr>
+    </w:lvl>
+    <w:lvl w:ilvl="6" w:tplc="04090001" w:tentative="1">
+      <w:start w:val="1"/>
+      <w:numFmt w:val="bullet"/>
+      <w:lvlText w:val=""/>
+      <w:lvlJc w:val="left"/>
+      <w:pPr>
+        <w:ind w:left="5040" w:hanging="360"/>
+      </w:pPr>
+      <w:rPr>
+        <w:rFonts w:ascii="Symbol" w:hAnsi="Symbol" w:hint="default"/>
+      </w:rPr>
+    </w:lvl>
+    <w:lvl w:ilvl="7" w:tplc="04090003" w:tentative="1">
+      <w:start w:val="1"/>
+      <w:numFmt w:val="bullet"/>
+      <w:lvlText w:val="o"/>
+      <w:lvlJc w:val="left"/>
+      <w:pPr>
+        <w:ind w:left="5760" w:hanging="360"/>
+      </w:pPr>
+      <w:rPr>
+        <w:rFonts w:ascii="Courier New" w:hAnsi="Courier New" w:cs="Courier New" w:hint="default"/>
+      </w:rPr>
+    </w:lvl>
+    <w:lvl w:ilvl="8" w:tplc="04090005" w:tentative="1">
+      <w:start w:val="1"/>
+      <w:numFmt w:val="bullet"/>
+      <w:lvlText w:val=""/>
+      <w:lvlJc w:val="left"/>
+      <w:pPr>
+        <w:ind w:left="6480" w:hanging="360"/>
+      </w:pPr>
+      <w:rPr>
+        <w:rFonts w:ascii="Wingdings" w:hAnsi="Wingdings" w:hint="default"/>
+      </w:rPr>
+    </w:lvl>
+  </w:abstractNum>
+  <w:abstractNum w:abstractNumId="14" w15:restartNumberingAfterBreak="0">
     <w:nsid w:val="5DD87521"/>
     <w:multiLevelType w:val="multilevel"/>
     <w:tmpl w:val="0409001F"/>
@@ -8025,7 +8191,7 @@
       </w:pPr>
     </w:lvl>
   </w:abstractNum>
-  <w:abstractNum w:abstractNumId="14" w15:restartNumberingAfterBreak="0">
+  <w:abstractNum w:abstractNumId="15" w15:restartNumberingAfterBreak="0">
     <w:nsid w:val="70C21C0E"/>
     <w:multiLevelType w:val="multilevel"/>
     <w:tmpl w:val="0409001F"/>
@@ -8111,7 +8277,7 @@
       </w:pPr>
     </w:lvl>
   </w:abstractNum>
-  <w:abstractNum w:abstractNumId="15" w15:restartNumberingAfterBreak="0">
+  <w:abstractNum w:abstractNumId="16" w15:restartNumberingAfterBreak="0">
     <w:nsid w:val="73BD5DFD"/>
     <w:multiLevelType w:val="multilevel"/>
     <w:tmpl w:val="01F2DF24"/>
@@ -8201,7 +8367,7 @@
       </w:pPr>
     </w:lvl>
   </w:abstractNum>
-  <w:abstractNum w:abstractNumId="16" w15:restartNumberingAfterBreak="0">
+  <w:abstractNum w:abstractNumId="17" w15:restartNumberingAfterBreak="0">
     <w:nsid w:val="748F5B0C"/>
     <w:multiLevelType w:val="hybridMultilevel"/>
     <w:tmpl w:val="DBB43576"/>
@@ -8314,7 +8480,7 @@
       </w:rPr>
     </w:lvl>
   </w:abstractNum>
-  <w:abstractNum w:abstractNumId="17" w15:restartNumberingAfterBreak="0">
+  <w:abstractNum w:abstractNumId="18" w15:restartNumberingAfterBreak="0">
     <w:nsid w:val="772B7D4B"/>
     <w:multiLevelType w:val="hybridMultilevel"/>
     <w:tmpl w:val="CCD8EF08"/>
@@ -8428,7 +8594,7 @@
     </w:lvl>
   </w:abstractNum>
   <w:num w:numId="1" w16cid:durableId="616644507">
-    <w:abstractNumId w:val="13"/>
+    <w:abstractNumId w:val="14"/>
   </w:num>
   <w:num w:numId="2" w16cid:durableId="1811047904">
     <w:abstractNumId w:val="6"/>
@@ -8446,16 +8612,16 @@
     <w:abstractNumId w:val="10"/>
   </w:num>
   <w:num w:numId="7" w16cid:durableId="72942497">
-    <w:abstractNumId w:val="16"/>
+    <w:abstractNumId w:val="17"/>
   </w:num>
   <w:num w:numId="8" w16cid:durableId="1921862720">
-    <w:abstractNumId w:val="17"/>
+    <w:abstractNumId w:val="18"/>
   </w:num>
   <w:num w:numId="9" w16cid:durableId="1073502125">
     <w:abstractNumId w:val="11"/>
   </w:num>
   <w:num w:numId="10" w16cid:durableId="1396859529">
-    <w:abstractNumId w:val="14"/>
+    <w:abstractNumId w:val="15"/>
   </w:num>
   <w:num w:numId="11" w16cid:durableId="878470329">
     <w:abstractNumId w:val="3"/>
@@ -8470,7 +8636,7 @@
     <w:abstractNumId w:val="1"/>
   </w:num>
   <w:num w:numId="15" w16cid:durableId="1972392950">
-    <w:abstractNumId w:val="15"/>
+    <w:abstractNumId w:val="16"/>
   </w:num>
   <w:num w:numId="16" w16cid:durableId="471993608">
     <w:abstractNumId w:val="4"/>
@@ -8481,12 +8647,15 @@
   <w:num w:numId="18" w16cid:durableId="1489248583">
     <w:abstractNumId w:val="8"/>
   </w:num>
+  <w:num w:numId="19" w16cid:durableId="1795439487">
+    <w:abstractNumId w:val="13"/>
+  </w:num>
   <w:numIdMacAtCleanup w:val="5"/>
 </w:numbering>
 </file>
 
 <file path=word/styles.xml><?xml version="1.0" encoding="utf-8"?>
-<w:styles xmlns:mc="http://schemas.openxmlformats.org/markup-compatibility/2006" xmlns:r="http://schemas.openxmlformats.org/officeDocument/2006/relationships" xmlns:w="http://schemas.openxmlformats.org/wordprocessingml/2006/main" xmlns:w14="http://schemas.microsoft.com/office/word/2010/wordml" xmlns:w15="http://schemas.microsoft.com/office/word/2012/wordml" xmlns:w16cex="http://schemas.microsoft.com/office/word/2018/wordml/cex" xmlns:w16cid="http://schemas.microsoft.com/office/word/2016/wordml/cid" xmlns:w16="http://schemas.microsoft.com/office/word/2018/wordml" xmlns:w16du="http://schemas.microsoft.com/office/word/2023/wordml/word16du" xmlns:w16sdtdh="http://schemas.microsoft.com/office/word/2020/wordml/sdtdatahash" xmlns:w16se="http://schemas.microsoft.com/office/word/2015/wordml/symex" mc:Ignorable="w14 w15 w16se w16cid w16 w16cex w16sdtdh w16du">
+<w:styles xmlns:mc="http://schemas.openxmlformats.org/markup-compatibility/2006" xmlns:r="http://schemas.openxmlformats.org/officeDocument/2006/relationships" xmlns:w="http://schemas.openxmlformats.org/wordprocessingml/2006/main" xmlns:w14="http://schemas.microsoft.com/office/word/2010/wordml" xmlns:w15="http://schemas.microsoft.com/office/word/2012/wordml" xmlns:w16cex="http://schemas.microsoft.com/office/word/2018/wordml/cex" xmlns:w16cid="http://schemas.microsoft.com/office/word/2016/wordml/cid" xmlns:w16="http://schemas.microsoft.com/office/word/2018/wordml" xmlns:w16du="http://schemas.microsoft.com/office/word/2023/wordml/word16du" xmlns:w16sdtdh="http://schemas.microsoft.com/office/word/2020/wordml/sdtdatahash" xmlns:w16sdtfl="http://schemas.microsoft.com/office/word/2024/wordml/sdtformatlock" xmlns:w16se="http://schemas.microsoft.com/office/word/2015/wordml/symex" mc:Ignorable="w14 w15 w16se w16cid w16 w16cex w16sdtdh w16sdtfl w16du">
   <w:docDefaults>
     <w:rPrDefault>
       <w:rPr>
@@ -9096,6 +9265,7 @@
   <w:style w:type="character" w:default="1" w:styleId="DefaultParagraphFont">
     <w:name w:val="Default Paragraph Font"/>
     <w:uiPriority w:val="1"/>
+    <w:semiHidden/>
     <w:unhideWhenUsed/>
   </w:style>
   <w:style w:type="table" w:default="1" w:styleId="TableNormal">
@@ -9971,7 +10141,7 @@
 </file>
 
 <file path=word/glossary/document.xml><?xml version="1.0" encoding="utf-8"?>
-<w:glossaryDocument xmlns:wpc="http://schemas.microsoft.com/office/word/2010/wordprocessingCanvas" xmlns:cx="http://schemas.microsoft.com/office/drawing/2014/chartex" xmlns:cx1="http://schemas.microsoft.com/office/drawing/2015/9/8/chartex" xmlns:cx2="http://schemas.microsoft.com/office/drawing/2015/10/21/chartex" xmlns:cx3="http://schemas.microsoft.com/office/drawing/2016/5/9/chartex" xmlns:cx4="http://schemas.microsoft.com/office/drawing/2016/5/10/chartex" xmlns:cx5="http://schemas.microsoft.com/office/drawing/2016/5/11/chartex" xmlns:cx6="http://schemas.microsoft.com/office/drawing/2016/5/12/chartex" xmlns:cx7="http://schemas.microsoft.com/office/drawing/2016/5/13/chartex" xmlns:cx8="http://schemas.microsoft.com/office/drawing/2016/5/14/chartex" xmlns:mc="http://schemas.openxmlformats.org/markup-compatibility/2006" xmlns:aink="http://schemas.microsoft.com/office/drawing/2016/ink" xmlns:am3d="http://schemas.microsoft.com/office/drawing/2017/model3d" xmlns:o="urn:schemas-microsoft-com:office:office" xmlns:oel="http://schemas.microsoft.com/office/2019/extlst" xmlns:r="http://schemas.openxmlformats.org/officeDocument/2006/relationships" xmlns:m="http://schemas.openxmlformats.org/officeDocument/2006/math" xmlns:v="urn:schemas-microsoft-com:vml" xmlns:wp14="http://schemas.microsoft.com/office/word/2010/wordprocessingDrawing" xmlns:wp="http://schemas.openxmlformats.org/drawingml/2006/wordprocessingDrawing" xmlns:w10="urn:schemas-microsoft-com:office:word" xmlns:w="http://schemas.openxmlformats.org/wordprocessingml/2006/main" xmlns:w14="http://schemas.microsoft.com/office/word/2010/wordml" xmlns:w15="http://schemas.microsoft.com/office/word/2012/wordml" xmlns:w16cex="http://schemas.microsoft.com/office/word/2018/wordml/cex" xmlns:w16cid="http://schemas.microsoft.com/office/word/2016/wordml/cid" xmlns:w16="http://schemas.microsoft.com/office/word/2018/wordml" xmlns:w16du="http://schemas.microsoft.com/office/word/2023/wordml/word16du" xmlns:w16sdtdh="http://schemas.microsoft.com/office/word/2020/wordml/sdtdatahash" xmlns:w16se="http://schemas.microsoft.com/office/word/2015/wordml/symex" xmlns:wpg="http://schemas.microsoft.com/office/word/2010/wordprocessingGroup" xmlns:wpi="http://schemas.microsoft.com/office/word/2010/wordprocessingInk" xmlns:wne="http://schemas.microsoft.com/office/word/2006/wordml" xmlns:wps="http://schemas.microsoft.com/office/word/2010/wordprocessingShape" mc:Ignorable="w14 w15 w16se w16cid w16 w16cex w16sdtdh w16du wp14">
+<w:glossaryDocument xmlns:wpc="http://schemas.microsoft.com/office/word/2010/wordprocessingCanvas" xmlns:cx="http://schemas.microsoft.com/office/drawing/2014/chartex" xmlns:cx1="http://schemas.microsoft.com/office/drawing/2015/9/8/chartex" xmlns:cx2="http://schemas.microsoft.com/office/drawing/2015/10/21/chartex" xmlns:cx3="http://schemas.microsoft.com/office/drawing/2016/5/9/chartex" xmlns:cx4="http://schemas.microsoft.com/office/drawing/2016/5/10/chartex" xmlns:cx5="http://schemas.microsoft.com/office/drawing/2016/5/11/chartex" xmlns:cx6="http://schemas.microsoft.com/office/drawing/2016/5/12/chartex" xmlns:cx7="http://schemas.microsoft.com/office/drawing/2016/5/13/chartex" xmlns:cx8="http://schemas.microsoft.com/office/drawing/2016/5/14/chartex" xmlns:mc="http://schemas.openxmlformats.org/markup-compatibility/2006" xmlns:aink="http://schemas.microsoft.com/office/drawing/2016/ink" xmlns:am3d="http://schemas.microsoft.com/office/drawing/2017/model3d" xmlns:o="urn:schemas-microsoft-com:office:office" xmlns:oel="http://schemas.microsoft.com/office/2019/extlst" xmlns:r="http://schemas.openxmlformats.org/officeDocument/2006/relationships" xmlns:m="http://schemas.openxmlformats.org/officeDocument/2006/math" xmlns:v="urn:schemas-microsoft-com:vml" xmlns:wp14="http://schemas.microsoft.com/office/word/2010/wordprocessingDrawing" xmlns:wp="http://schemas.openxmlformats.org/drawingml/2006/wordprocessingDrawing" xmlns:w10="urn:schemas-microsoft-com:office:word" xmlns:w="http://schemas.openxmlformats.org/wordprocessingml/2006/main" xmlns:w14="http://schemas.microsoft.com/office/word/2010/wordml" xmlns:w15="http://schemas.microsoft.com/office/word/2012/wordml" xmlns:w16cex="http://schemas.microsoft.com/office/word/2018/wordml/cex" xmlns:w16cid="http://schemas.microsoft.com/office/word/2016/wordml/cid" xmlns:w16="http://schemas.microsoft.com/office/word/2018/wordml" xmlns:w16du="http://schemas.microsoft.com/office/word/2023/wordml/word16du" xmlns:w16sdtdh="http://schemas.microsoft.com/office/word/2020/wordml/sdtdatahash" xmlns:w16sdtfl="http://schemas.microsoft.com/office/word/2024/wordml/sdtformatlock" xmlns:w16se="http://schemas.microsoft.com/office/word/2015/wordml/symex" xmlns:wpg="http://schemas.microsoft.com/office/word/2010/wordprocessingGroup" xmlns:wpi="http://schemas.microsoft.com/office/word/2010/wordprocessingInk" xmlns:wne="http://schemas.microsoft.com/office/word/2006/wordml" xmlns:wps="http://schemas.microsoft.com/office/word/2010/wordprocessingShape" mc:Ignorable="w14 w15 w16se w16cid w16 w16cex w16sdtdh w16sdtfl w16du wp14">
   <w:docParts>
     <w:docPart>
       <w:docPartPr>
@@ -10284,13 +10454,20 @@
 </file>
 
 <file path=word/glossary/fontTable.xml><?xml version="1.0" encoding="utf-8"?>
-<w:fonts xmlns:mc="http://schemas.openxmlformats.org/markup-compatibility/2006" xmlns:r="http://schemas.openxmlformats.org/officeDocument/2006/relationships" xmlns:w="http://schemas.openxmlformats.org/wordprocessingml/2006/main" xmlns:w14="http://schemas.microsoft.com/office/word/2010/wordml" xmlns:w15="http://schemas.microsoft.com/office/word/2012/wordml" xmlns:w16cex="http://schemas.microsoft.com/office/word/2018/wordml/cex" xmlns:w16cid="http://schemas.microsoft.com/office/word/2016/wordml/cid" xmlns:w16="http://schemas.microsoft.com/office/word/2018/wordml" xmlns:w16du="http://schemas.microsoft.com/office/word/2023/wordml/word16du" xmlns:w16sdtdh="http://schemas.microsoft.com/office/word/2020/wordml/sdtdatahash" xmlns:w16se="http://schemas.microsoft.com/office/word/2015/wordml/symex" mc:Ignorable="w14 w15 w16se w16cid w16 w16cex w16sdtdh w16du">
+<w:fonts xmlns:mc="http://schemas.openxmlformats.org/markup-compatibility/2006" xmlns:r="http://schemas.openxmlformats.org/officeDocument/2006/relationships" xmlns:w="http://schemas.openxmlformats.org/wordprocessingml/2006/main" xmlns:w14="http://schemas.microsoft.com/office/word/2010/wordml" xmlns:w15="http://schemas.microsoft.com/office/word/2012/wordml" xmlns:w16cex="http://schemas.microsoft.com/office/word/2018/wordml/cex" xmlns:w16cid="http://schemas.microsoft.com/office/word/2016/wordml/cid" xmlns:w16="http://schemas.microsoft.com/office/word/2018/wordml" xmlns:w16du="http://schemas.microsoft.com/office/word/2023/wordml/word16du" xmlns:w16sdtdh="http://schemas.microsoft.com/office/word/2020/wordml/sdtdatahash" xmlns:w16sdtfl="http://schemas.microsoft.com/office/word/2024/wordml/sdtformatlock" xmlns:w16se="http://schemas.microsoft.com/office/word/2015/wordml/symex" mc:Ignorable="w14 w15 w16se w16cid w16 w16cex w16sdtdh w16sdtfl w16du">
   <w:font w:name="Times New Roman">
     <w:panose1 w:val="02020603050405020304"/>
     <w:charset w:val="00"/>
     <w:family w:val="roman"/>
     <w:pitch w:val="variable"/>
     <w:sig w:usb0="E0002EFF" w:usb1="C000785B" w:usb2="00000009" w:usb3="00000000" w:csb0="000001FF" w:csb1="00000000"/>
+  </w:font>
+  <w:font w:name="Symbol">
+    <w:panose1 w:val="05050102010706020507"/>
+    <w:charset w:val="02"/>
+    <w:family w:val="roman"/>
+    <w:pitch w:val="variable"/>
+    <w:sig w:usb0="00000000" w:usb1="10000000" w:usb2="00000000" w:usb3="00000000" w:csb0="80000000" w:csb1="00000000"/>
   </w:font>
   <w:font w:name="Courier New">
     <w:panose1 w:val="02070309020205020404"/>
@@ -10303,13 +10480,6 @@
     <w:panose1 w:val="05000000000000000000"/>
     <w:charset w:val="02"/>
     <w:family w:val="auto"/>
-    <w:pitch w:val="variable"/>
-    <w:sig w:usb0="00000000" w:usb1="10000000" w:usb2="00000000" w:usb3="00000000" w:csb0="80000000" w:csb1="00000000"/>
-  </w:font>
-  <w:font w:name="Symbol">
-    <w:panose1 w:val="05050102010706020507"/>
-    <w:charset w:val="02"/>
-    <w:family w:val="roman"/>
     <w:pitch w:val="variable"/>
     <w:sig w:usb0="00000000" w:usb1="10000000" w:usb2="00000000" w:usb3="00000000" w:csb0="80000000" w:csb1="00000000"/>
   </w:font>
@@ -10343,7 +10513,7 @@
 </file>
 
 <file path=word/glossary/settings.xml><?xml version="1.0" encoding="utf-8"?>
-<w:settings xmlns:mc="http://schemas.openxmlformats.org/markup-compatibility/2006" xmlns:o="urn:schemas-microsoft-com:office:office" xmlns:r="http://schemas.openxmlformats.org/officeDocument/2006/relationships" xmlns:m="http://schemas.openxmlformats.org/officeDocument/2006/math" xmlns:v="urn:schemas-microsoft-com:vml" xmlns:w10="urn:schemas-microsoft-com:office:word" xmlns:w="http://schemas.openxmlformats.org/wordprocessingml/2006/main" xmlns:w14="http://schemas.microsoft.com/office/word/2010/wordml" xmlns:w15="http://schemas.microsoft.com/office/word/2012/wordml" xmlns:w16cex="http://schemas.microsoft.com/office/word/2018/wordml/cex" xmlns:w16cid="http://schemas.microsoft.com/office/word/2016/wordml/cid" xmlns:w16="http://schemas.microsoft.com/office/word/2018/wordml" xmlns:w16du="http://schemas.microsoft.com/office/word/2023/wordml/word16du" xmlns:w16sdtdh="http://schemas.microsoft.com/office/word/2020/wordml/sdtdatahash" xmlns:w16se="http://schemas.microsoft.com/office/word/2015/wordml/symex" xmlns:sl="http://schemas.openxmlformats.org/schemaLibrary/2006/main" mc:Ignorable="w14 w15 w16se w16cid w16 w16cex w16sdtdh w16du">
+<w:settings xmlns:mc="http://schemas.openxmlformats.org/markup-compatibility/2006" xmlns:o="urn:schemas-microsoft-com:office:office" xmlns:r="http://schemas.openxmlformats.org/officeDocument/2006/relationships" xmlns:m="http://schemas.openxmlformats.org/officeDocument/2006/math" xmlns:v="urn:schemas-microsoft-com:vml" xmlns:w10="urn:schemas-microsoft-com:office:word" xmlns:w="http://schemas.openxmlformats.org/wordprocessingml/2006/main" xmlns:w14="http://schemas.microsoft.com/office/word/2010/wordml" xmlns:w15="http://schemas.microsoft.com/office/word/2012/wordml" xmlns:w16cex="http://schemas.microsoft.com/office/word/2018/wordml/cex" xmlns:w16cid="http://schemas.microsoft.com/office/word/2016/wordml/cid" xmlns:w16="http://schemas.microsoft.com/office/word/2018/wordml" xmlns:w16du="http://schemas.microsoft.com/office/word/2023/wordml/word16du" xmlns:w16sdtdh="http://schemas.microsoft.com/office/word/2020/wordml/sdtdatahash" xmlns:w16sdtfl="http://schemas.microsoft.com/office/word/2024/wordml/sdtformatlock" xmlns:w16se="http://schemas.microsoft.com/office/word/2015/wordml/symex" xmlns:sl="http://schemas.openxmlformats.org/schemaLibrary/2006/main" mc:Ignorable="w14 w15 w16se w16cid w16 w16cex w16sdtdh w16sdtfl w16du">
   <w:view w:val="normal"/>
   <w:defaultTabStop w:val="720"/>
   <w:characterSpacingControl w:val="doNotCompress"/>
@@ -10406,6 +10576,7 @@
     <w:rsid w:val="00994961"/>
     <w:rsid w:val="00A13669"/>
     <w:rsid w:val="00A8380A"/>
+    <w:rsid w:val="00A905E7"/>
     <w:rsid w:val="00AD1DF9"/>
     <w:rsid w:val="00B3043F"/>
     <w:rsid w:val="00B45BB0"/>
@@ -10417,6 +10588,7 @@
     <w:rsid w:val="00BF31B0"/>
     <w:rsid w:val="00C40C05"/>
     <w:rsid w:val="00C428B3"/>
+    <w:rsid w:val="00C70E43"/>
     <w:rsid w:val="00C84655"/>
     <w:rsid w:val="00CC6D13"/>
     <w:rsid w:val="00CD377E"/>
@@ -10464,7 +10636,7 @@
 </file>
 
 <file path=word/glossary/styles.xml><?xml version="1.0" encoding="utf-8"?>
-<w:styles xmlns:mc="http://schemas.openxmlformats.org/markup-compatibility/2006" xmlns:r="http://schemas.openxmlformats.org/officeDocument/2006/relationships" xmlns:w="http://schemas.openxmlformats.org/wordprocessingml/2006/main" xmlns:w14="http://schemas.microsoft.com/office/word/2010/wordml" xmlns:w15="http://schemas.microsoft.com/office/word/2012/wordml" xmlns:w16cex="http://schemas.microsoft.com/office/word/2018/wordml/cex" xmlns:w16cid="http://schemas.microsoft.com/office/word/2016/wordml/cid" xmlns:w16="http://schemas.microsoft.com/office/word/2018/wordml" xmlns:w16du="http://schemas.microsoft.com/office/word/2023/wordml/word16du" xmlns:w16sdtdh="http://schemas.microsoft.com/office/word/2020/wordml/sdtdatahash" xmlns:w16se="http://schemas.microsoft.com/office/word/2015/wordml/symex" mc:Ignorable="w14 w15 w16se w16cid w16 w16cex w16sdtdh w16du">
+<w:styles xmlns:mc="http://schemas.openxmlformats.org/markup-compatibility/2006" xmlns:r="http://schemas.openxmlformats.org/officeDocument/2006/relationships" xmlns:w="http://schemas.openxmlformats.org/wordprocessingml/2006/main" xmlns:w14="http://schemas.microsoft.com/office/word/2010/wordml" xmlns:w15="http://schemas.microsoft.com/office/word/2012/wordml" xmlns:w16cex="http://schemas.microsoft.com/office/word/2018/wordml/cex" xmlns:w16cid="http://schemas.microsoft.com/office/word/2016/wordml/cid" xmlns:w16="http://schemas.microsoft.com/office/word/2018/wordml" xmlns:w16du="http://schemas.microsoft.com/office/word/2023/wordml/word16du" xmlns:w16sdtdh="http://schemas.microsoft.com/office/word/2020/wordml/sdtdatahash" xmlns:w16sdtfl="http://schemas.microsoft.com/office/word/2024/wordml/sdtformatlock" xmlns:w16se="http://schemas.microsoft.com/office/word/2015/wordml/symex" mc:Ignorable="w14 w15 w16se w16cid w16 w16cex w16sdtdh w16sdtfl w16du">
   <w:docDefaults>
     <w:rPrDefault>
       <w:rPr>
@@ -11029,7 +11201,7 @@
 </file>
 
 <file path=word/glossary/webSettings.xml><?xml version="1.0" encoding="utf-8"?>
-<w:webSettings xmlns:mc="http://schemas.openxmlformats.org/markup-compatibility/2006" xmlns:r="http://schemas.openxmlformats.org/officeDocument/2006/relationships" xmlns:w="http://schemas.openxmlformats.org/wordprocessingml/2006/main" xmlns:w14="http://schemas.microsoft.com/office/word/2010/wordml" xmlns:w15="http://schemas.microsoft.com/office/word/2012/wordml" xmlns:w16cex="http://schemas.microsoft.com/office/word/2018/wordml/cex" xmlns:w16cid="http://schemas.microsoft.com/office/word/2016/wordml/cid" xmlns:w16="http://schemas.microsoft.com/office/word/2018/wordml" xmlns:w16du="http://schemas.microsoft.com/office/word/2023/wordml/word16du" xmlns:w16sdtdh="http://schemas.microsoft.com/office/word/2020/wordml/sdtdatahash" xmlns:w16se="http://schemas.microsoft.com/office/word/2015/wordml/symex" mc:Ignorable="w14 w15 w16se w16cid w16 w16cex w16sdtdh w16du">
+<w:webSettings xmlns:mc="http://schemas.openxmlformats.org/markup-compatibility/2006" xmlns:r="http://schemas.openxmlformats.org/officeDocument/2006/relationships" xmlns:w="http://schemas.openxmlformats.org/wordprocessingml/2006/main" xmlns:w14="http://schemas.microsoft.com/office/word/2010/wordml" xmlns:w15="http://schemas.microsoft.com/office/word/2012/wordml" xmlns:w16cex="http://schemas.microsoft.com/office/word/2018/wordml/cex" xmlns:w16cid="http://schemas.microsoft.com/office/word/2016/wordml/cid" xmlns:w16="http://schemas.microsoft.com/office/word/2018/wordml" xmlns:w16du="http://schemas.microsoft.com/office/word/2023/wordml/word16du" xmlns:w16sdtdh="http://schemas.microsoft.com/office/word/2020/wordml/sdtdatahash" xmlns:w16sdtfl="http://schemas.microsoft.com/office/word/2024/wordml/sdtformatlock" xmlns:w16se="http://schemas.microsoft.com/office/word/2015/wordml/symex" mc:Ignorable="w14 w15 w16se w16cid w16 w16cex w16sdtdh w16sdtfl w16du">
   <w:optimizeForBrowser/>
   <w:allowPNG/>
 </w:webSettings>
